--- a/Proposal .NET 2014 - Keliling Indonesia - Kelas E.docx
+++ b/Proposal .NET 2014 - Keliling Indonesia - Kelas E.docx
@@ -1,6 +1,6 @@
 
 <file path=word/document.xml><?xml version="1.0" encoding="utf-8"?>
-<w:document xmlns:wpc="http://schemas.microsoft.com/office/word/2010/wordprocessingCanvas" xmlns:mc="http://schemas.openxmlformats.org/markup-compatibility/2006" xmlns:o="urn:schemas-microsoft-com:office:office" xmlns:r="http://schemas.openxmlformats.org/officeDocument/2006/relationships" xmlns:m="http://schemas.openxmlformats.org/officeDocument/2006/math" xmlns:v="urn:schemas-microsoft-com:vml" xmlns:wp14="http://schemas.microsoft.com/office/word/2010/wordprocessingDrawing" xmlns:wp="http://schemas.openxmlformats.org/drawingml/2006/wordprocessingDrawing" xmlns:w10="urn:schemas-microsoft-com:office:word" xmlns:w="http://schemas.openxmlformats.org/wordprocessingml/2006/main" xmlns:w14="http://schemas.microsoft.com/office/word/2010/wordml" xmlns:w15="http://schemas.microsoft.com/office/word/2012/wordml" xmlns:wpg="http://schemas.microsoft.com/office/word/2010/wordprocessingGroup" xmlns:wpi="http://schemas.microsoft.com/office/word/2010/wordprocessingInk" xmlns:wne="http://schemas.microsoft.com/office/word/2006/wordml" xmlns:wps="http://schemas.microsoft.com/office/word/2010/wordprocessingShape" mc:Ignorable="w14 w15 wp14">
+<w:document xmlns:wpc="http://schemas.microsoft.com/office/word/2010/wordprocessingCanvas" xmlns:mc="http://schemas.openxmlformats.org/markup-compatibility/2006" xmlns:o="urn:schemas-microsoft-com:office:office" xmlns:r="http://schemas.openxmlformats.org/officeDocument/2006/relationships" xmlns:m="http://schemas.openxmlformats.org/officeDocument/2006/math" xmlns:v="urn:schemas-microsoft-com:vml" xmlns:wp14="http://schemas.microsoft.com/office/word/2010/wordprocessingDrawing" xmlns:wp="http://schemas.openxmlformats.org/drawingml/2006/wordprocessingDrawing" xmlns:w10="urn:schemas-microsoft-com:office:word" xmlns:w="http://schemas.openxmlformats.org/wordprocessingml/2006/main" xmlns:w14="http://schemas.microsoft.com/office/word/2010/wordml" xmlns:wpg="http://schemas.microsoft.com/office/word/2010/wordprocessingGroup" xmlns:wpi="http://schemas.microsoft.com/office/word/2010/wordprocessingInk" xmlns:wne="http://schemas.microsoft.com/office/word/2006/wordml" xmlns:wps="http://schemas.microsoft.com/office/word/2010/wordprocessingShape" mc:Ignorable="w14 wp14">
   <w:body>
     <w:p>
       <w:pPr>
@@ -13,8 +13,6 @@
           <w:szCs w:val="32"/>
         </w:rPr>
       </w:pPr>
-      <w:bookmarkStart w:id="0" w:name="_GoBack"/>
-      <w:bookmarkEnd w:id="0"/>
       <w:r>
         <w:rPr>
           <w:rFonts w:ascii="Times New Roman" w:hAnsi="Times New Roman" w:cs="Times New Roman"/>
@@ -42,7 +40,7 @@
           <w:sz w:val="32"/>
           <w:szCs w:val="32"/>
         </w:rPr>
-        <w:t>(C, E)</w:t>
+        <w:t xml:space="preserve"> E</w:t>
       </w:r>
     </w:p>
     <w:p>
@@ -126,7 +124,7 @@
           <w:sz w:val="28"/>
           <w:szCs w:val="28"/>
         </w:rPr>
-        <w:t>TeknikInformatika</w:t>
+        <w:t>Teknik</w:t>
       </w:r>
       <w:proofErr w:type="spellEnd"/>
       <w:r>
@@ -136,7 +134,7 @@
           <w:sz w:val="28"/>
           <w:szCs w:val="28"/>
         </w:rPr>
-        <w:t xml:space="preserve"> – </w:t>
+        <w:t xml:space="preserve"> </w:t>
       </w:r>
       <w:proofErr w:type="spellStart"/>
       <w:r>
@@ -146,8 +144,9 @@
           <w:sz w:val="28"/>
           <w:szCs w:val="28"/>
         </w:rPr>
-        <w:t>I</w:t>
-      </w:r>
+        <w:t>Informatika</w:t>
+      </w:r>
+      <w:proofErr w:type="spellEnd"/>
       <w:r>
         <w:rPr>
           <w:rFonts w:ascii="Times New Roman" w:hAnsi="Times New Roman" w:cs="Times New Roman"/>
@@ -155,20 +154,18 @@
           <w:sz w:val="28"/>
           <w:szCs w:val="28"/>
         </w:rPr>
-        <w:t>nstitut</w:t>
-      </w:r>
-      <w:proofErr w:type="spellEnd"/>
+        <w:t xml:space="preserve"> – </w:t>
+      </w:r>
+      <w:proofErr w:type="spellStart"/>
       <w:r>
         <w:rPr>
           <w:rFonts w:ascii="Times New Roman" w:hAnsi="Times New Roman" w:cs="Times New Roman"/>
           <w:b/>
           <w:sz w:val="28"/>
           <w:szCs w:val="28"/>
-          <w:lang w:val="id-ID"/>
-        </w:rPr>
-        <w:t xml:space="preserve"> </w:t>
-      </w:r>
-      <w:proofErr w:type="spellStart"/>
+        </w:rPr>
+        <w:t>I</w:t>
+      </w:r>
       <w:r>
         <w:rPr>
           <w:rFonts w:ascii="Times New Roman" w:hAnsi="Times New Roman" w:cs="Times New Roman"/>
@@ -176,29 +173,29 @@
           <w:sz w:val="28"/>
           <w:szCs w:val="28"/>
         </w:rPr>
-        <w:t>T</w:t>
-      </w:r>
+        <w:t>nstitut</w:t>
+      </w:r>
+      <w:proofErr w:type="spellEnd"/>
       <w:r>
         <w:rPr>
           <w:rFonts w:ascii="Times New Roman" w:hAnsi="Times New Roman" w:cs="Times New Roman"/>
           <w:b/>
           <w:sz w:val="28"/>
           <w:szCs w:val="28"/>
-        </w:rPr>
-        <w:t>eknologi</w:t>
-      </w:r>
-      <w:proofErr w:type="spellEnd"/>
+          <w:lang w:val="id-ID"/>
+        </w:rPr>
+        <w:t xml:space="preserve"> </w:t>
+      </w:r>
+      <w:proofErr w:type="spellStart"/>
       <w:r>
         <w:rPr>
           <w:rFonts w:ascii="Times New Roman" w:hAnsi="Times New Roman" w:cs="Times New Roman"/>
           <w:b/>
           <w:sz w:val="28"/>
           <w:szCs w:val="28"/>
-          <w:lang w:val="id-ID"/>
-        </w:rPr>
-        <w:t xml:space="preserve"> </w:t>
-      </w:r>
-      <w:proofErr w:type="spellStart"/>
+        </w:rPr>
+        <w:t>T</w:t>
+      </w:r>
       <w:r>
         <w:rPr>
           <w:rFonts w:ascii="Times New Roman" w:hAnsi="Times New Roman" w:cs="Times New Roman"/>
@@ -206,29 +203,29 @@
           <w:sz w:val="28"/>
           <w:szCs w:val="28"/>
         </w:rPr>
-        <w:t>S</w:t>
-      </w:r>
+        <w:t>eknologi</w:t>
+      </w:r>
+      <w:proofErr w:type="spellEnd"/>
       <w:r>
         <w:rPr>
           <w:rFonts w:ascii="Times New Roman" w:hAnsi="Times New Roman" w:cs="Times New Roman"/>
           <w:b/>
           <w:sz w:val="28"/>
           <w:szCs w:val="28"/>
-        </w:rPr>
-        <w:t>epuluh</w:t>
-      </w:r>
-      <w:proofErr w:type="spellEnd"/>
+          <w:lang w:val="id-ID"/>
+        </w:rPr>
+        <w:t xml:space="preserve"> </w:t>
+      </w:r>
+      <w:proofErr w:type="spellStart"/>
       <w:r>
         <w:rPr>
           <w:rFonts w:ascii="Times New Roman" w:hAnsi="Times New Roman" w:cs="Times New Roman"/>
           <w:b/>
           <w:sz w:val="28"/>
           <w:szCs w:val="28"/>
-          <w:lang w:val="id-ID"/>
-        </w:rPr>
-        <w:t xml:space="preserve"> </w:t>
-      </w:r>
-      <w:proofErr w:type="spellStart"/>
+        </w:rPr>
+        <w:t>S</w:t>
+      </w:r>
       <w:r>
         <w:rPr>
           <w:rFonts w:ascii="Times New Roman" w:hAnsi="Times New Roman" w:cs="Times New Roman"/>
@@ -236,6 +233,27 @@
           <w:sz w:val="28"/>
           <w:szCs w:val="28"/>
         </w:rPr>
+        <w:t>epuluh</w:t>
+      </w:r>
+      <w:proofErr w:type="spellEnd"/>
+      <w:r>
+        <w:rPr>
+          <w:rFonts w:ascii="Times New Roman" w:hAnsi="Times New Roman" w:cs="Times New Roman"/>
+          <w:b/>
+          <w:sz w:val="28"/>
+          <w:szCs w:val="28"/>
+          <w:lang w:val="id-ID"/>
+        </w:rPr>
+        <w:t xml:space="preserve"> </w:t>
+      </w:r>
+      <w:proofErr w:type="spellStart"/>
+      <w:r>
+        <w:rPr>
+          <w:rFonts w:ascii="Times New Roman" w:hAnsi="Times New Roman" w:cs="Times New Roman"/>
+          <w:b/>
+          <w:sz w:val="28"/>
+          <w:szCs w:val="28"/>
+        </w:rPr>
         <w:t>Nopember</w:t>
       </w:r>
       <w:proofErr w:type="spellEnd"/>
@@ -321,9 +339,8 @@
           <w:b/>
           <w:sz w:val="48"/>
           <w:szCs w:val="48"/>
-          <w:lang w:val="id-ID"/>
-        </w:rPr>
-        <w:t>EDUCATION PUZZLE</w:t>
+        </w:rPr>
+        <w:t>KELILING INDONESIA</w:t>
       </w:r>
       <w:r>
         <w:rPr>
@@ -427,7 +444,23 @@
           <w:sz w:val="24"/>
           <w:szCs w:val="24"/>
         </w:rPr>
-        <w:t>(NRP)</w:t>
+        <w:t>(</w:t>
+      </w:r>
+      <w:r>
+        <w:rPr>
+          <w:rFonts w:ascii="Times New Roman" w:hAnsi="Times New Roman" w:cs="Times New Roman"/>
+          <w:sz w:val="24"/>
+          <w:szCs w:val="24"/>
+        </w:rPr>
+        <w:t>5111100080</w:t>
+      </w:r>
+      <w:r>
+        <w:rPr>
+          <w:rFonts w:ascii="Times New Roman" w:hAnsi="Times New Roman" w:cs="Times New Roman"/>
+          <w:sz w:val="24"/>
+          <w:szCs w:val="24"/>
+        </w:rPr>
+        <w:t>)</w:t>
       </w:r>
     </w:p>
     <w:p>
@@ -545,7 +578,23 @@
           <w:sz w:val="24"/>
           <w:szCs w:val="24"/>
         </w:rPr>
-        <w:t>(NRP)</w:t>
+        <w:t>(</w:t>
+      </w:r>
+      <w:r>
+        <w:rPr>
+          <w:rFonts w:ascii="Times New Roman" w:hAnsi="Times New Roman" w:cs="Times New Roman"/>
+          <w:sz w:val="24"/>
+          <w:szCs w:val="24"/>
+        </w:rPr>
+        <w:t>5111100123</w:t>
+      </w:r>
+      <w:r>
+        <w:rPr>
+          <w:rFonts w:ascii="Times New Roman" w:hAnsi="Times New Roman" w:cs="Times New Roman"/>
+          <w:sz w:val="24"/>
+          <w:szCs w:val="24"/>
+        </w:rPr>
+        <w:t>)</w:t>
       </w:r>
     </w:p>
     <w:p>
@@ -595,7 +644,23 @@
           <w:sz w:val="24"/>
           <w:szCs w:val="24"/>
         </w:rPr>
-        <w:t>(NRP)</w:t>
+        <w:t>(</w:t>
+      </w:r>
+      <w:r>
+        <w:rPr>
+          <w:rFonts w:ascii="Times New Roman" w:hAnsi="Times New Roman" w:cs="Times New Roman"/>
+          <w:sz w:val="24"/>
+          <w:szCs w:val="24"/>
+        </w:rPr>
+        <w:t>5111100169</w:t>
+      </w:r>
+      <w:r>
+        <w:rPr>
+          <w:rFonts w:ascii="Times New Roman" w:hAnsi="Times New Roman" w:cs="Times New Roman"/>
+          <w:sz w:val="24"/>
+          <w:szCs w:val="24"/>
+        </w:rPr>
+        <w:t>)</w:t>
       </w:r>
     </w:p>
     <w:p>
@@ -630,7 +695,15 @@
       <w:proofErr w:type="spellStart"/>
       <w:r>
         <w:lastRenderedPageBreak/>
-        <w:t>LatarBelakang</w:t>
+        <w:t>Latar</w:t>
+      </w:r>
+      <w:proofErr w:type="spellEnd"/>
+      <w:r>
+        <w:t xml:space="preserve"> </w:t>
+      </w:r>
+      <w:proofErr w:type="spellStart"/>
+      <w:r>
+        <w:t>Belakang</w:t>
       </w:r>
       <w:proofErr w:type="spellEnd"/>
     </w:p>
@@ -967,7 +1040,60 @@
           <w:szCs w:val="24"/>
           <w:lang w:val="id-ID"/>
         </w:rPr>
-        <w:t xml:space="preserve"> edukasi puzzle ini bisa menambah wawasan dan pengetahuan pengguna?</w:t>
+        <w:t xml:space="preserve"> </w:t>
+      </w:r>
+      <w:r>
+        <w:rPr>
+          <w:rFonts w:ascii="Times New Roman" w:hAnsi="Times New Roman" w:cs="Times New Roman"/>
+          <w:sz w:val="24"/>
+          <w:szCs w:val="24"/>
+        </w:rPr>
+        <w:t>“</w:t>
+      </w:r>
+      <w:proofErr w:type="spellStart"/>
+      <w:r>
+        <w:rPr>
+          <w:rFonts w:ascii="Times New Roman" w:hAnsi="Times New Roman" w:cs="Times New Roman"/>
+          <w:sz w:val="24"/>
+          <w:szCs w:val="24"/>
+        </w:rPr>
+        <w:t>keliling</w:t>
+      </w:r>
+      <w:proofErr w:type="spellEnd"/>
+      <w:r>
+        <w:rPr>
+          <w:rFonts w:ascii="Times New Roman" w:hAnsi="Times New Roman" w:cs="Times New Roman"/>
+          <w:sz w:val="24"/>
+          <w:szCs w:val="24"/>
+        </w:rPr>
+        <w:t xml:space="preserve"> </w:t>
+      </w:r>
+      <w:proofErr w:type="spellStart"/>
+      <w:r>
+        <w:rPr>
+          <w:rFonts w:ascii="Times New Roman" w:hAnsi="Times New Roman" w:cs="Times New Roman"/>
+          <w:sz w:val="24"/>
+          <w:szCs w:val="24"/>
+        </w:rPr>
+        <w:t>indonesia</w:t>
+      </w:r>
+      <w:proofErr w:type="spellEnd"/>
+      <w:r>
+        <w:rPr>
+          <w:rFonts w:ascii="Times New Roman" w:hAnsi="Times New Roman" w:cs="Times New Roman"/>
+          <w:sz w:val="24"/>
+          <w:szCs w:val="24"/>
+        </w:rPr>
+        <w:t>”</w:t>
+      </w:r>
+      <w:r>
+        <w:rPr>
+          <w:rFonts w:ascii="Times New Roman" w:hAnsi="Times New Roman" w:cs="Times New Roman"/>
+          <w:sz w:val="24"/>
+          <w:szCs w:val="24"/>
+          <w:lang w:val="id-ID"/>
+        </w:rPr>
+        <w:t xml:space="preserve"> ini bisa menambah wawasan dan pengetahuan pengguna?</w:t>
       </w:r>
     </w:p>
     <w:p>
@@ -1012,7 +1138,60 @@
           <w:szCs w:val="24"/>
           <w:lang w:val="id-ID"/>
         </w:rPr>
-        <w:t>edukasi puzzle ini bisa memberikan hiburan dan rekreasi bagi pengguna</w:t>
+        <w:t xml:space="preserve"> </w:t>
+      </w:r>
+      <w:r>
+        <w:rPr>
+          <w:rFonts w:ascii="Times New Roman" w:hAnsi="Times New Roman" w:cs="Times New Roman"/>
+          <w:sz w:val="24"/>
+          <w:szCs w:val="24"/>
+        </w:rPr>
+        <w:t>“</w:t>
+      </w:r>
+      <w:proofErr w:type="spellStart"/>
+      <w:r>
+        <w:rPr>
+          <w:rFonts w:ascii="Times New Roman" w:hAnsi="Times New Roman" w:cs="Times New Roman"/>
+          <w:sz w:val="24"/>
+          <w:szCs w:val="24"/>
+        </w:rPr>
+        <w:t>keliling</w:t>
+      </w:r>
+      <w:proofErr w:type="spellEnd"/>
+      <w:r>
+        <w:rPr>
+          <w:rFonts w:ascii="Times New Roman" w:hAnsi="Times New Roman" w:cs="Times New Roman"/>
+          <w:sz w:val="24"/>
+          <w:szCs w:val="24"/>
+        </w:rPr>
+        <w:t xml:space="preserve"> </w:t>
+      </w:r>
+      <w:proofErr w:type="spellStart"/>
+      <w:r>
+        <w:rPr>
+          <w:rFonts w:ascii="Times New Roman" w:hAnsi="Times New Roman" w:cs="Times New Roman"/>
+          <w:sz w:val="24"/>
+          <w:szCs w:val="24"/>
+        </w:rPr>
+        <w:t>indonesia</w:t>
+      </w:r>
+      <w:proofErr w:type="spellEnd"/>
+      <w:r>
+        <w:rPr>
+          <w:rFonts w:ascii="Times New Roman" w:hAnsi="Times New Roman" w:cs="Times New Roman"/>
+          <w:sz w:val="24"/>
+          <w:szCs w:val="24"/>
+        </w:rPr>
+        <w:t xml:space="preserve">” </w:t>
+      </w:r>
+      <w:r>
+        <w:rPr>
+          <w:rFonts w:ascii="Times New Roman" w:hAnsi="Times New Roman" w:cs="Times New Roman"/>
+          <w:sz w:val="24"/>
+          <w:szCs w:val="24"/>
+          <w:lang w:val="id-ID"/>
+        </w:rPr>
+        <w:t>ini bisa memberikan hiburan dan rekreasi bagi pengguna</w:t>
       </w:r>
       <w:r>
         <w:rPr>
@@ -1218,7 +1397,42 @@
           <w:szCs w:val="24"/>
           <w:lang w:val="id-ID"/>
         </w:rPr>
-        <w:t>Perangkat lunak kami menggunakan basis data ....</w:t>
+        <w:t xml:space="preserve">Perangkat lunak </w:t>
+      </w:r>
+      <w:r>
+        <w:rPr>
+          <w:rFonts w:ascii="Times New Roman" w:hAnsi="Times New Roman" w:cs="Times New Roman"/>
+          <w:sz w:val="24"/>
+          <w:szCs w:val="24"/>
+          <w:lang w:val="id-ID"/>
+        </w:rPr>
+        <w:t xml:space="preserve">kami menggunakan </w:t>
+      </w:r>
+      <w:r>
+        <w:rPr>
+          <w:rFonts w:ascii="Times New Roman" w:hAnsi="Times New Roman" w:cs="Times New Roman"/>
+          <w:sz w:val="24"/>
+          <w:szCs w:val="24"/>
+        </w:rPr>
+        <w:t xml:space="preserve">local database file yang built-in </w:t>
+      </w:r>
+      <w:proofErr w:type="spellStart"/>
+      <w:r>
+        <w:rPr>
+          <w:rFonts w:ascii="Times New Roman" w:hAnsi="Times New Roman" w:cs="Times New Roman"/>
+          <w:sz w:val="24"/>
+          <w:szCs w:val="24"/>
+        </w:rPr>
+        <w:t>dengan</w:t>
+      </w:r>
+      <w:proofErr w:type="spellEnd"/>
+      <w:r>
+        <w:rPr>
+          <w:rFonts w:ascii="Times New Roman" w:hAnsi="Times New Roman" w:cs="Times New Roman"/>
+          <w:sz w:val="24"/>
+          <w:szCs w:val="24"/>
+        </w:rPr>
+        <w:t xml:space="preserve"> visual studio</w:t>
       </w:r>
     </w:p>
     <w:p>
@@ -1244,7 +1458,69 @@
           <w:szCs w:val="24"/>
           <w:lang w:val="id-ID"/>
         </w:rPr>
-        <w:t xml:space="preserve">Perangkat lunak kami </w:t>
+        <w:t>Perangkat lunak ka</w:t>
+      </w:r>
+      <w:r>
+        <w:rPr>
+          <w:rFonts w:ascii="Times New Roman" w:hAnsi="Times New Roman" w:cs="Times New Roman"/>
+          <w:sz w:val="24"/>
+          <w:szCs w:val="24"/>
+        </w:rPr>
+        <w:t xml:space="preserve">mi </w:t>
+      </w:r>
+      <w:proofErr w:type="spellStart"/>
+      <w:r>
+        <w:rPr>
+          <w:rFonts w:ascii="Times New Roman" w:hAnsi="Times New Roman" w:cs="Times New Roman"/>
+          <w:sz w:val="24"/>
+          <w:szCs w:val="24"/>
+        </w:rPr>
+        <w:t>tidak</w:t>
+      </w:r>
+      <w:proofErr w:type="spellEnd"/>
+      <w:r>
+        <w:rPr>
+          <w:rFonts w:ascii="Times New Roman" w:hAnsi="Times New Roman" w:cs="Times New Roman"/>
+          <w:sz w:val="24"/>
+          <w:szCs w:val="24"/>
+        </w:rPr>
+        <w:t xml:space="preserve"> </w:t>
+      </w:r>
+      <w:proofErr w:type="spellStart"/>
+      <w:r>
+        <w:rPr>
+          <w:rFonts w:ascii="Times New Roman" w:hAnsi="Times New Roman" w:cs="Times New Roman"/>
+          <w:sz w:val="24"/>
+          <w:szCs w:val="24"/>
+        </w:rPr>
+        <w:t>memberikan</w:t>
+      </w:r>
+      <w:proofErr w:type="spellEnd"/>
+      <w:r>
+        <w:rPr>
+          <w:rFonts w:ascii="Times New Roman" w:hAnsi="Times New Roman" w:cs="Times New Roman"/>
+          <w:sz w:val="24"/>
+          <w:szCs w:val="24"/>
+        </w:rPr>
+        <w:t xml:space="preserve"> </w:t>
+      </w:r>
+      <w:proofErr w:type="spellStart"/>
+      <w:r>
+        <w:rPr>
+          <w:rFonts w:ascii="Times New Roman" w:hAnsi="Times New Roman" w:cs="Times New Roman"/>
+          <w:sz w:val="24"/>
+          <w:szCs w:val="24"/>
+        </w:rPr>
+        <w:t>fitur</w:t>
+      </w:r>
+      <w:proofErr w:type="spellEnd"/>
+      <w:r>
+        <w:rPr>
+          <w:rFonts w:ascii="Times New Roman" w:hAnsi="Times New Roman" w:cs="Times New Roman"/>
+          <w:sz w:val="24"/>
+          <w:szCs w:val="24"/>
+        </w:rPr>
+        <w:t xml:space="preserve"> online</w:t>
       </w:r>
     </w:p>
     <w:p>
@@ -1460,7 +1736,33 @@
           <w:szCs w:val="24"/>
           <w:lang w:val="id-ID"/>
         </w:rPr>
-        <w:t>Memberikan hibudan dan rekreasi dalam permainan di perangkat lunak ini</w:t>
+        <w:t>Memberik</w:t>
+      </w:r>
+      <w:r>
+        <w:rPr>
+          <w:rFonts w:ascii="Times New Roman" w:hAnsi="Times New Roman" w:cs="Times New Roman"/>
+          <w:sz w:val="24"/>
+          <w:szCs w:val="24"/>
+          <w:lang w:val="id-ID"/>
+        </w:rPr>
+        <w:t>an hibu</w:t>
+      </w:r>
+      <w:r>
+        <w:rPr>
+          <w:rFonts w:ascii="Times New Roman" w:hAnsi="Times New Roman" w:cs="Times New Roman"/>
+          <w:sz w:val="24"/>
+          <w:szCs w:val="24"/>
+        </w:rPr>
+        <w:t>r</w:t>
+      </w:r>
+      <w:r>
+        <w:rPr>
+          <w:rFonts w:ascii="Times New Roman" w:hAnsi="Times New Roman" w:cs="Times New Roman"/>
+          <w:sz w:val="24"/>
+          <w:szCs w:val="24"/>
+          <w:lang w:val="id-ID"/>
+        </w:rPr>
+        <w:t>an dan rekreasi dalam permainan di perangkat lunak ini</w:t>
       </w:r>
     </w:p>
     <w:p>
@@ -1526,7 +1828,7 @@
           <w:lang w:val="id-ID"/>
         </w:rPr>
       </w:pPr>
-      <w:hyperlink r:id="rId5" w:tgtFrame="_blank" w:history="1">
+      <w:hyperlink r:id="rId6" w:tgtFrame="_blank" w:history="1">
         <w:r>
           <w:rPr>
             <w:rStyle w:val="Hyperlink"/>
@@ -1553,6 +1855,7 @@
           <w:szCs w:val="24"/>
           <w:lang w:val="id-ID"/>
         </w:rPr>
+        <w:lastRenderedPageBreak/>
         <w:t>Untuk perkembangan pembuatan perangkat lunak kami, bisa dimonitor dari repository yang tertera diatas.</w:t>
       </w:r>
     </w:p>
@@ -1682,7 +1985,6 @@
           <w:rFonts w:ascii="Times New Roman" w:hAnsi="Times New Roman" w:cs="Times New Roman"/>
           <w:sz w:val="24"/>
           <w:szCs w:val="24"/>
-          <w:lang w:val="id-ID"/>
         </w:rPr>
       </w:pPr>
       <w:r>
@@ -1731,6 +2033,196 @@
           <w:lang w:val="id-ID"/>
         </w:rPr>
         <w:t xml:space="preserve"> .NET dengan menggunakan bahasa C#. Pengguna akan diberikan sebuah gambar puzzle acak, dimana waktu yang digunakan untuk menyelesaikan akan diakumulasikan dengan banyaknya perpindahan bagian puzzle. Setelah puzzle telah tertata dengan benar, maka akan muncul trivia yang menampilkan pertanyaan tentang gambar yang bersangkutan, dan akan memberikan nilai tambah kepada akumulasi poin.</w:t>
+      </w:r>
+      <w:r>
+        <w:rPr>
+          <w:rFonts w:ascii="Times New Roman" w:hAnsi="Times New Roman" w:cs="Times New Roman"/>
+          <w:sz w:val="24"/>
+          <w:szCs w:val="24"/>
+        </w:rPr>
+        <w:t xml:space="preserve"> </w:t>
+      </w:r>
+      <w:proofErr w:type="spellStart"/>
+      <w:r>
+        <w:rPr>
+          <w:rFonts w:ascii="Times New Roman" w:hAnsi="Times New Roman" w:cs="Times New Roman"/>
+          <w:sz w:val="24"/>
+          <w:szCs w:val="24"/>
+        </w:rPr>
+        <w:t>Kemudian</w:t>
+      </w:r>
+      <w:proofErr w:type="spellEnd"/>
+      <w:r>
+        <w:rPr>
+          <w:rFonts w:ascii="Times New Roman" w:hAnsi="Times New Roman" w:cs="Times New Roman"/>
+          <w:sz w:val="24"/>
+          <w:szCs w:val="24"/>
+        </w:rPr>
+        <w:t xml:space="preserve"> </w:t>
+      </w:r>
+      <w:proofErr w:type="spellStart"/>
+      <w:r>
+        <w:rPr>
+          <w:rFonts w:ascii="Times New Roman" w:hAnsi="Times New Roman" w:cs="Times New Roman"/>
+          <w:sz w:val="24"/>
+          <w:szCs w:val="24"/>
+        </w:rPr>
+        <w:t>deskripsi</w:t>
+      </w:r>
+      <w:proofErr w:type="spellEnd"/>
+      <w:r>
+        <w:rPr>
+          <w:rFonts w:ascii="Times New Roman" w:hAnsi="Times New Roman" w:cs="Times New Roman"/>
+          <w:sz w:val="24"/>
+          <w:szCs w:val="24"/>
+        </w:rPr>
+        <w:t xml:space="preserve"> </w:t>
+      </w:r>
+      <w:proofErr w:type="spellStart"/>
+      <w:r>
+        <w:rPr>
+          <w:rFonts w:ascii="Times New Roman" w:hAnsi="Times New Roman" w:cs="Times New Roman"/>
+          <w:sz w:val="24"/>
+          <w:szCs w:val="24"/>
+        </w:rPr>
+        <w:t>mengenai</w:t>
+      </w:r>
+      <w:proofErr w:type="spellEnd"/>
+      <w:r>
+        <w:rPr>
+          <w:rFonts w:ascii="Times New Roman" w:hAnsi="Times New Roman" w:cs="Times New Roman"/>
+          <w:sz w:val="24"/>
+          <w:szCs w:val="24"/>
+        </w:rPr>
+        <w:t xml:space="preserve"> </w:t>
+      </w:r>
+      <w:proofErr w:type="spellStart"/>
+      <w:r>
+        <w:rPr>
+          <w:rFonts w:ascii="Times New Roman" w:hAnsi="Times New Roman" w:cs="Times New Roman"/>
+          <w:sz w:val="24"/>
+          <w:szCs w:val="24"/>
+        </w:rPr>
+        <w:t>objek</w:t>
+      </w:r>
+      <w:proofErr w:type="spellEnd"/>
+      <w:r>
+        <w:rPr>
+          <w:rFonts w:ascii="Times New Roman" w:hAnsi="Times New Roman" w:cs="Times New Roman"/>
+          <w:sz w:val="24"/>
+          <w:szCs w:val="24"/>
+        </w:rPr>
+        <w:t xml:space="preserve"> trivia </w:t>
+      </w:r>
+      <w:proofErr w:type="spellStart"/>
+      <w:proofErr w:type="gramStart"/>
+      <w:r>
+        <w:rPr>
+          <w:rFonts w:ascii="Times New Roman" w:hAnsi="Times New Roman" w:cs="Times New Roman"/>
+          <w:sz w:val="24"/>
+          <w:szCs w:val="24"/>
+        </w:rPr>
+        <w:t>akan</w:t>
+      </w:r>
+      <w:proofErr w:type="spellEnd"/>
+      <w:proofErr w:type="gramEnd"/>
+      <w:r>
+        <w:rPr>
+          <w:rFonts w:ascii="Times New Roman" w:hAnsi="Times New Roman" w:cs="Times New Roman"/>
+          <w:sz w:val="24"/>
+          <w:szCs w:val="24"/>
+        </w:rPr>
+        <w:t xml:space="preserve"> </w:t>
+      </w:r>
+      <w:proofErr w:type="spellStart"/>
+      <w:r>
+        <w:rPr>
+          <w:rFonts w:ascii="Times New Roman" w:hAnsi="Times New Roman" w:cs="Times New Roman"/>
+          <w:sz w:val="24"/>
+          <w:szCs w:val="24"/>
+        </w:rPr>
+        <w:t>ditampilkan</w:t>
+      </w:r>
+      <w:proofErr w:type="spellEnd"/>
+      <w:r>
+        <w:rPr>
+          <w:rFonts w:ascii="Times New Roman" w:hAnsi="Times New Roman" w:cs="Times New Roman"/>
+          <w:sz w:val="24"/>
+          <w:szCs w:val="24"/>
+        </w:rPr>
+        <w:t xml:space="preserve"> </w:t>
+      </w:r>
+      <w:proofErr w:type="spellStart"/>
+      <w:r>
+        <w:rPr>
+          <w:rFonts w:ascii="Times New Roman" w:hAnsi="Times New Roman" w:cs="Times New Roman"/>
+          <w:sz w:val="24"/>
+          <w:szCs w:val="24"/>
+        </w:rPr>
+        <w:t>untuk</w:t>
+      </w:r>
+      <w:proofErr w:type="spellEnd"/>
+      <w:r>
+        <w:rPr>
+          <w:rFonts w:ascii="Times New Roman" w:hAnsi="Times New Roman" w:cs="Times New Roman"/>
+          <w:sz w:val="24"/>
+          <w:szCs w:val="24"/>
+        </w:rPr>
+        <w:t xml:space="preserve"> </w:t>
+      </w:r>
+      <w:proofErr w:type="spellStart"/>
+      <w:r>
+        <w:rPr>
+          <w:rFonts w:ascii="Times New Roman" w:hAnsi="Times New Roman" w:cs="Times New Roman"/>
+          <w:sz w:val="24"/>
+          <w:szCs w:val="24"/>
+        </w:rPr>
+        <w:t>menambah</w:t>
+      </w:r>
+      <w:proofErr w:type="spellEnd"/>
+      <w:r>
+        <w:rPr>
+          <w:rFonts w:ascii="Times New Roman" w:hAnsi="Times New Roman" w:cs="Times New Roman"/>
+          <w:sz w:val="24"/>
+          <w:szCs w:val="24"/>
+        </w:rPr>
+        <w:t xml:space="preserve"> </w:t>
+      </w:r>
+      <w:proofErr w:type="spellStart"/>
+      <w:r>
+        <w:rPr>
+          <w:rFonts w:ascii="Times New Roman" w:hAnsi="Times New Roman" w:cs="Times New Roman"/>
+          <w:sz w:val="24"/>
+          <w:szCs w:val="24"/>
+        </w:rPr>
+        <w:t>wawasan</w:t>
+      </w:r>
+      <w:proofErr w:type="spellEnd"/>
+      <w:r>
+        <w:rPr>
+          <w:rFonts w:ascii="Times New Roman" w:hAnsi="Times New Roman" w:cs="Times New Roman"/>
+          <w:sz w:val="24"/>
+          <w:szCs w:val="24"/>
+        </w:rPr>
+        <w:t xml:space="preserve"> </w:t>
+      </w:r>
+      <w:proofErr w:type="spellStart"/>
+      <w:r>
+        <w:rPr>
+          <w:rFonts w:ascii="Times New Roman" w:hAnsi="Times New Roman" w:cs="Times New Roman"/>
+          <w:sz w:val="24"/>
+          <w:szCs w:val="24"/>
+        </w:rPr>
+        <w:t>pengguna</w:t>
+      </w:r>
+      <w:proofErr w:type="spellEnd"/>
+      <w:r>
+        <w:rPr>
+          <w:rFonts w:ascii="Times New Roman" w:hAnsi="Times New Roman" w:cs="Times New Roman"/>
+          <w:sz w:val="24"/>
+          <w:szCs w:val="24"/>
+        </w:rPr>
+        <w:t>.</w:t>
       </w:r>
     </w:p>
     <w:p>
@@ -1813,153 +2305,14 @@
     <w:p>
       <w:pPr>
         <w:pStyle w:val="ListParagraph"/>
-        <w:numPr>
-          <w:ilvl w:val="0"/>
-          <w:numId w:val="4"/>
-        </w:numPr>
         <w:spacing w:line="360" w:lineRule="auto"/>
         <w:jc w:val="both"/>
         <w:rPr>
           <w:rFonts w:ascii="Times New Roman" w:hAnsi="Times New Roman" w:cs="Times New Roman"/>
-          <w:i/>
-          <w:color w:val="FF0000"/>
-          <w:sz w:val="24"/>
-          <w:szCs w:val="24"/>
-        </w:rPr>
-      </w:pPr>
-      <w:r>
-        <w:rPr>
-          <w:rFonts w:ascii="Times New Roman" w:hAnsi="Times New Roman" w:cs="Times New Roman"/>
-          <w:i/>
-          <w:sz w:val="24"/>
-          <w:szCs w:val="24"/>
-        </w:rPr>
-        <w:t>Library/</w:t>
-      </w:r>
-      <w:proofErr w:type="spellStart"/>
-      <w:r>
-        <w:rPr>
-          <w:rFonts w:ascii="Times New Roman" w:hAnsi="Times New Roman" w:cs="Times New Roman"/>
-          <w:i/>
-          <w:sz w:val="24"/>
-          <w:szCs w:val="24"/>
-        </w:rPr>
-        <w:t>pustaka</w:t>
-      </w:r>
-      <w:proofErr w:type="spellEnd"/>
-      <w:r>
-        <w:rPr>
-          <w:rFonts w:ascii="Times New Roman" w:hAnsi="Times New Roman" w:cs="Times New Roman"/>
-          <w:i/>
-          <w:sz w:val="24"/>
-          <w:szCs w:val="24"/>
-        </w:rPr>
-        <w:t xml:space="preserve"> yang </w:t>
-      </w:r>
-      <w:proofErr w:type="spellStart"/>
-      <w:r>
-        <w:rPr>
-          <w:rFonts w:ascii="Times New Roman" w:hAnsi="Times New Roman" w:cs="Times New Roman"/>
-          <w:i/>
-          <w:sz w:val="24"/>
-          <w:szCs w:val="24"/>
-        </w:rPr>
-        <w:t>dipakai</w:t>
-      </w:r>
-      <w:proofErr w:type="spellEnd"/>
-      <w:r>
-        <w:rPr>
-          <w:rFonts w:ascii="Times New Roman" w:hAnsi="Times New Roman" w:cs="Times New Roman"/>
-          <w:i/>
-          <w:sz w:val="24"/>
-          <w:szCs w:val="24"/>
-        </w:rPr>
-        <w:t xml:space="preserve">, </w:t>
-      </w:r>
-      <w:proofErr w:type="spellStart"/>
-      <w:r>
-        <w:rPr>
-          <w:rFonts w:ascii="Times New Roman" w:hAnsi="Times New Roman" w:cs="Times New Roman"/>
-          <w:i/>
-          <w:sz w:val="24"/>
-          <w:szCs w:val="24"/>
-        </w:rPr>
-        <w:t>contoh</w:t>
-      </w:r>
-      <w:proofErr w:type="spellEnd"/>
-      <w:r>
-        <w:rPr>
-          <w:rFonts w:ascii="Times New Roman" w:hAnsi="Times New Roman" w:cs="Times New Roman"/>
-          <w:i/>
-          <w:sz w:val="24"/>
-          <w:szCs w:val="24"/>
-        </w:rPr>
-        <w:t xml:space="preserve">: </w:t>
-      </w:r>
-      <w:r>
-        <w:rPr>
-          <w:rFonts w:ascii="Times New Roman" w:hAnsi="Times New Roman" w:cs="Times New Roman"/>
-          <w:i/>
-          <w:color w:val="FF0000"/>
-          <w:sz w:val="24"/>
-          <w:szCs w:val="24"/>
-        </w:rPr>
-        <w:t xml:space="preserve">.NET Framework, Unity, </w:t>
-      </w:r>
-      <w:r>
-        <w:rPr>
-          <w:rFonts w:ascii="Times New Roman" w:hAnsi="Times New Roman" w:cs="Times New Roman"/>
-          <w:i/>
-          <w:color w:val="FF0000"/>
-          <w:sz w:val="24"/>
-          <w:szCs w:val="24"/>
-        </w:rPr>
-        <w:t xml:space="preserve">LINQ, </w:t>
-      </w:r>
-      <w:proofErr w:type="spellStart"/>
-      <w:r>
-        <w:rPr>
-          <w:rFonts w:ascii="Times New Roman" w:hAnsi="Times New Roman" w:cs="Times New Roman"/>
-          <w:i/>
-          <w:color w:val="FF0000"/>
-          <w:sz w:val="24"/>
-          <w:szCs w:val="24"/>
-        </w:rPr>
-        <w:t>NHibernate</w:t>
-      </w:r>
-      <w:proofErr w:type="spellEnd"/>
-      <w:r>
-        <w:rPr>
-          <w:rFonts w:ascii="Times New Roman" w:hAnsi="Times New Roman" w:cs="Times New Roman"/>
-          <w:i/>
-          <w:color w:val="FF0000"/>
-          <w:sz w:val="24"/>
-          <w:szCs w:val="24"/>
-        </w:rPr>
-        <w:t xml:space="preserve">, </w:t>
-      </w:r>
-      <w:proofErr w:type="spellStart"/>
-      <w:r>
-        <w:rPr>
-          <w:rFonts w:ascii="Times New Roman" w:hAnsi="Times New Roman" w:cs="Times New Roman"/>
-          <w:i/>
-          <w:color w:val="FF0000"/>
-          <w:sz w:val="24"/>
-          <w:szCs w:val="24"/>
-        </w:rPr>
-        <w:t>dll</w:t>
-      </w:r>
-      <w:proofErr w:type="spellEnd"/>
-      <w:r>
-        <w:rPr>
-          <w:rFonts w:ascii="Times New Roman" w:hAnsi="Times New Roman" w:cs="Times New Roman"/>
-          <w:i/>
-          <w:color w:val="FF0000"/>
-          <w:sz w:val="24"/>
-          <w:szCs w:val="24"/>
-        </w:rPr>
-        <w:t>.</w:t>
-      </w:r>
+          <w:sz w:val="24"/>
+          <w:szCs w:val="24"/>
+        </w:rPr>
+      </w:pPr>
     </w:p>
     <w:p>
       <w:pPr>
@@ -1972,26 +2325,179 @@
         <w:jc w:val="both"/>
         <w:rPr>
           <w:rFonts w:ascii="Times New Roman" w:hAnsi="Times New Roman" w:cs="Times New Roman"/>
-          <w:i/>
-          <w:sz w:val="24"/>
-          <w:szCs w:val="24"/>
-        </w:rPr>
-      </w:pPr>
+          <w:sz w:val="24"/>
+          <w:szCs w:val="24"/>
+        </w:rPr>
+      </w:pPr>
+      <w:r>
+        <w:rPr>
+          <w:rFonts w:ascii="Times New Roman" w:hAnsi="Times New Roman" w:cs="Times New Roman"/>
+          <w:sz w:val="24"/>
+          <w:szCs w:val="24"/>
+        </w:rPr>
+        <w:t>Library/</w:t>
+      </w:r>
       <w:proofErr w:type="spellStart"/>
       <w:r>
         <w:rPr>
           <w:rFonts w:ascii="Times New Roman" w:hAnsi="Times New Roman" w:cs="Times New Roman"/>
-          <w:i/>
-          <w:sz w:val="24"/>
-          <w:szCs w:val="24"/>
-        </w:rPr>
-        <w:t>Fitur-fiturutamaaplikasi</w:t>
+          <w:sz w:val="24"/>
+          <w:szCs w:val="24"/>
+        </w:rPr>
+        <w:t>pustaka</w:t>
       </w:r>
       <w:proofErr w:type="spellEnd"/>
       <w:r>
         <w:rPr>
           <w:rFonts w:ascii="Times New Roman" w:hAnsi="Times New Roman" w:cs="Times New Roman"/>
-          <w:i/>
+          <w:sz w:val="24"/>
+          <w:szCs w:val="24"/>
+        </w:rPr>
+        <w:t xml:space="preserve"> yang </w:t>
+      </w:r>
+      <w:proofErr w:type="spellStart"/>
+      <w:r>
+        <w:rPr>
+          <w:rFonts w:ascii="Times New Roman" w:hAnsi="Times New Roman" w:cs="Times New Roman"/>
+          <w:sz w:val="24"/>
+          <w:szCs w:val="24"/>
+        </w:rPr>
+        <w:t>dipa</w:t>
+      </w:r>
+      <w:r>
+        <w:rPr>
+          <w:rFonts w:ascii="Times New Roman" w:hAnsi="Times New Roman" w:cs="Times New Roman"/>
+          <w:sz w:val="24"/>
+          <w:szCs w:val="24"/>
+        </w:rPr>
+        <w:t>kai</w:t>
+      </w:r>
+      <w:proofErr w:type="spellEnd"/>
+      <w:r>
+        <w:rPr>
+          <w:rFonts w:ascii="Times New Roman" w:hAnsi="Times New Roman" w:cs="Times New Roman"/>
+          <w:sz w:val="24"/>
+          <w:szCs w:val="24"/>
+        </w:rPr>
+        <w:t xml:space="preserve"> </w:t>
+      </w:r>
+      <w:proofErr w:type="spellStart"/>
+      <w:r>
+        <w:rPr>
+          <w:rFonts w:ascii="Times New Roman" w:hAnsi="Times New Roman" w:cs="Times New Roman"/>
+          <w:sz w:val="24"/>
+          <w:szCs w:val="24"/>
+        </w:rPr>
+        <w:t>adalah</w:t>
+      </w:r>
+      <w:proofErr w:type="spellEnd"/>
+      <w:r>
+        <w:rPr>
+          <w:rFonts w:ascii="Times New Roman" w:hAnsi="Times New Roman" w:cs="Times New Roman"/>
+          <w:sz w:val="24"/>
+          <w:szCs w:val="24"/>
+        </w:rPr>
+        <w:t xml:space="preserve"> XNA</w:t>
+      </w:r>
+    </w:p>
+    <w:p>
+      <w:pPr>
+        <w:pStyle w:val="ListParagraph"/>
+        <w:numPr>
+          <w:ilvl w:val="0"/>
+          <w:numId w:val="4"/>
+        </w:numPr>
+        <w:spacing w:line="360" w:lineRule="auto"/>
+        <w:jc w:val="both"/>
+        <w:rPr>
+          <w:rFonts w:ascii="Times New Roman" w:hAnsi="Times New Roman" w:cs="Times New Roman"/>
+          <w:sz w:val="24"/>
+          <w:szCs w:val="24"/>
+        </w:rPr>
+      </w:pPr>
+      <w:proofErr w:type="spellStart"/>
+      <w:r>
+        <w:rPr>
+          <w:rFonts w:ascii="Times New Roman" w:hAnsi="Times New Roman" w:cs="Times New Roman"/>
+          <w:sz w:val="24"/>
+          <w:szCs w:val="24"/>
+        </w:rPr>
+        <w:t>Fitur</w:t>
+      </w:r>
+      <w:proofErr w:type="spellEnd"/>
+      <w:r>
+        <w:rPr>
+          <w:rFonts w:ascii="Times New Roman" w:hAnsi="Times New Roman" w:cs="Times New Roman"/>
+          <w:sz w:val="24"/>
+          <w:szCs w:val="24"/>
+        </w:rPr>
+        <w:t xml:space="preserve"> </w:t>
+      </w:r>
+      <w:r>
+        <w:rPr>
+          <w:rFonts w:ascii="Times New Roman" w:hAnsi="Times New Roman" w:cs="Times New Roman"/>
+          <w:sz w:val="24"/>
+          <w:szCs w:val="24"/>
+        </w:rPr>
+        <w:t>-</w:t>
+      </w:r>
+      <w:r>
+        <w:rPr>
+          <w:rFonts w:ascii="Times New Roman" w:hAnsi="Times New Roman" w:cs="Times New Roman"/>
+          <w:sz w:val="24"/>
+          <w:szCs w:val="24"/>
+        </w:rPr>
+        <w:t xml:space="preserve"> </w:t>
+      </w:r>
+      <w:proofErr w:type="spellStart"/>
+      <w:r>
+        <w:rPr>
+          <w:rFonts w:ascii="Times New Roman" w:hAnsi="Times New Roman" w:cs="Times New Roman"/>
+          <w:sz w:val="24"/>
+          <w:szCs w:val="24"/>
+        </w:rPr>
+        <w:t>fitur</w:t>
+      </w:r>
+      <w:proofErr w:type="spellEnd"/>
+      <w:r>
+        <w:rPr>
+          <w:rFonts w:ascii="Times New Roman" w:hAnsi="Times New Roman" w:cs="Times New Roman"/>
+          <w:sz w:val="24"/>
+          <w:szCs w:val="24"/>
+        </w:rPr>
+        <w:t xml:space="preserve"> </w:t>
+      </w:r>
+      <w:proofErr w:type="spellStart"/>
+      <w:r>
+        <w:rPr>
+          <w:rFonts w:ascii="Times New Roman" w:hAnsi="Times New Roman" w:cs="Times New Roman"/>
+          <w:sz w:val="24"/>
+          <w:szCs w:val="24"/>
+        </w:rPr>
+        <w:t>utama</w:t>
+      </w:r>
+      <w:proofErr w:type="spellEnd"/>
+      <w:r>
+        <w:rPr>
+          <w:rFonts w:ascii="Times New Roman" w:hAnsi="Times New Roman" w:cs="Times New Roman"/>
+          <w:sz w:val="24"/>
+          <w:szCs w:val="24"/>
+        </w:rPr>
+        <w:t xml:space="preserve"> </w:t>
+      </w:r>
+      <w:proofErr w:type="spellStart"/>
+      <w:r>
+        <w:rPr>
+          <w:rFonts w:ascii="Times New Roman" w:hAnsi="Times New Roman" w:cs="Times New Roman"/>
+          <w:sz w:val="24"/>
+          <w:szCs w:val="24"/>
+        </w:rPr>
+        <w:t>aplikasi</w:t>
+      </w:r>
+      <w:proofErr w:type="spellEnd"/>
+      <w:r>
+        <w:rPr>
+          <w:rFonts w:ascii="Times New Roman" w:hAnsi="Times New Roman" w:cs="Times New Roman"/>
           <w:sz w:val="24"/>
           <w:szCs w:val="24"/>
         </w:rPr>
@@ -2060,7 +2566,25 @@
                 <w:sz w:val="24"/>
                 <w:szCs w:val="24"/>
               </w:rPr>
-              <w:t>NamaFitur</w:t>
+              <w:t>Nama</w:t>
+            </w:r>
+            <w:proofErr w:type="spellEnd"/>
+            <w:r>
+              <w:rPr>
+                <w:rFonts w:ascii="Times New Roman" w:hAnsi="Times New Roman" w:cs="Times New Roman"/>
+                <w:sz w:val="24"/>
+                <w:szCs w:val="24"/>
+              </w:rPr>
+              <w:t xml:space="preserve"> </w:t>
+            </w:r>
+            <w:proofErr w:type="spellStart"/>
+            <w:r>
+              <w:rPr>
+                <w:rFonts w:ascii="Times New Roman" w:hAnsi="Times New Roman" w:cs="Times New Roman"/>
+                <w:sz w:val="24"/>
+                <w:szCs w:val="24"/>
+              </w:rPr>
+              <w:t>Fitur</w:t>
             </w:r>
             <w:proofErr w:type="spellEnd"/>
           </w:p>
@@ -2088,7 +2612,25 @@
                 <w:sz w:val="24"/>
                 <w:szCs w:val="24"/>
               </w:rPr>
-              <w:t>DeskripsiFitur</w:t>
+              <w:t>Deskripsi</w:t>
+            </w:r>
+            <w:proofErr w:type="spellEnd"/>
+            <w:r>
+              <w:rPr>
+                <w:rFonts w:ascii="Times New Roman" w:hAnsi="Times New Roman" w:cs="Times New Roman"/>
+                <w:sz w:val="24"/>
+                <w:szCs w:val="24"/>
+              </w:rPr>
+              <w:t xml:space="preserve"> </w:t>
+            </w:r>
+            <w:proofErr w:type="spellStart"/>
+            <w:r>
+              <w:rPr>
+                <w:rFonts w:ascii="Times New Roman" w:hAnsi="Times New Roman" w:cs="Times New Roman"/>
+                <w:sz w:val="24"/>
+                <w:szCs w:val="24"/>
+              </w:rPr>
+              <w:t>Fitur</w:t>
             </w:r>
             <w:proofErr w:type="spellEnd"/>
           </w:p>
@@ -2143,7 +2685,7 @@
                 <w:sz w:val="24"/>
                 <w:szCs w:val="24"/>
               </w:rPr>
-              <w:t>…</w:t>
+              <w:t>Local Scoreboard</w:t>
             </w:r>
           </w:p>
         </w:tc>
@@ -2163,13 +2705,95 @@
                 <w:szCs w:val="24"/>
               </w:rPr>
             </w:pPr>
-            <w:r>
-              <w:rPr>
-                <w:rFonts w:ascii="Times New Roman" w:hAnsi="Times New Roman" w:cs="Times New Roman"/>
-                <w:sz w:val="24"/>
-                <w:szCs w:val="24"/>
-              </w:rPr>
-              <w:t>…</w:t>
+            <w:proofErr w:type="spellStart"/>
+            <w:r>
+              <w:rPr>
+                <w:rFonts w:ascii="Times New Roman" w:hAnsi="Times New Roman" w:cs="Times New Roman"/>
+                <w:sz w:val="24"/>
+                <w:szCs w:val="24"/>
+              </w:rPr>
+              <w:t>Menampilkan</w:t>
+            </w:r>
+            <w:proofErr w:type="spellEnd"/>
+            <w:r>
+              <w:rPr>
+                <w:rFonts w:ascii="Times New Roman" w:hAnsi="Times New Roman" w:cs="Times New Roman"/>
+                <w:sz w:val="24"/>
+                <w:szCs w:val="24"/>
+              </w:rPr>
+              <w:t xml:space="preserve"> history score </w:t>
+            </w:r>
+            <w:proofErr w:type="spellStart"/>
+            <w:r>
+              <w:rPr>
+                <w:rFonts w:ascii="Times New Roman" w:hAnsi="Times New Roman" w:cs="Times New Roman"/>
+                <w:sz w:val="24"/>
+                <w:szCs w:val="24"/>
+              </w:rPr>
+              <w:t>dari</w:t>
+            </w:r>
+            <w:proofErr w:type="spellEnd"/>
+            <w:r>
+              <w:rPr>
+                <w:rFonts w:ascii="Times New Roman" w:hAnsi="Times New Roman" w:cs="Times New Roman"/>
+                <w:sz w:val="24"/>
+                <w:szCs w:val="24"/>
+              </w:rPr>
+              <w:t xml:space="preserve"> </w:t>
+            </w:r>
+            <w:proofErr w:type="spellStart"/>
+            <w:r>
+              <w:rPr>
+                <w:rFonts w:ascii="Times New Roman" w:hAnsi="Times New Roman" w:cs="Times New Roman"/>
+                <w:sz w:val="24"/>
+                <w:szCs w:val="24"/>
+              </w:rPr>
+              <w:t>pemain</w:t>
+            </w:r>
+            <w:proofErr w:type="spellEnd"/>
+            <w:r>
+              <w:rPr>
+                <w:rFonts w:ascii="Times New Roman" w:hAnsi="Times New Roman" w:cs="Times New Roman"/>
+                <w:sz w:val="24"/>
+                <w:szCs w:val="24"/>
+              </w:rPr>
+              <w:t xml:space="preserve"> - </w:t>
+            </w:r>
+            <w:proofErr w:type="spellStart"/>
+            <w:r>
+              <w:rPr>
+                <w:rFonts w:ascii="Times New Roman" w:hAnsi="Times New Roman" w:cs="Times New Roman"/>
+                <w:sz w:val="24"/>
+                <w:szCs w:val="24"/>
+              </w:rPr>
+              <w:t>pemain</w:t>
+            </w:r>
+            <w:proofErr w:type="spellEnd"/>
+            <w:r>
+              <w:rPr>
+                <w:rFonts w:ascii="Times New Roman" w:hAnsi="Times New Roman" w:cs="Times New Roman"/>
+                <w:sz w:val="24"/>
+                <w:szCs w:val="24"/>
+              </w:rPr>
+              <w:t xml:space="preserve"> </w:t>
+            </w:r>
+            <w:proofErr w:type="spellStart"/>
+            <w:r>
+              <w:rPr>
+                <w:rFonts w:ascii="Times New Roman" w:hAnsi="Times New Roman" w:cs="Times New Roman"/>
+                <w:sz w:val="24"/>
+                <w:szCs w:val="24"/>
+              </w:rPr>
+              <w:t>sebelumnya</w:t>
+            </w:r>
+            <w:proofErr w:type="spellEnd"/>
+            <w:r>
+              <w:rPr>
+                <w:rFonts w:ascii="Times New Roman" w:hAnsi="Times New Roman" w:cs="Times New Roman"/>
+                <w:sz w:val="24"/>
+                <w:szCs w:val="24"/>
+              </w:rPr>
+              <w:t>.</w:t>
             </w:r>
           </w:p>
         </w:tc>
@@ -2223,7 +2847,7 @@
                 <w:sz w:val="24"/>
                 <w:szCs w:val="24"/>
               </w:rPr>
-              <w:t>…</w:t>
+              <w:t>User Profile</w:t>
             </w:r>
           </w:p>
         </w:tc>
@@ -2243,13 +2867,113 @@
                 <w:szCs w:val="24"/>
               </w:rPr>
             </w:pPr>
-            <w:r>
-              <w:rPr>
-                <w:rFonts w:ascii="Times New Roman" w:hAnsi="Times New Roman" w:cs="Times New Roman"/>
-                <w:sz w:val="24"/>
-                <w:szCs w:val="24"/>
-              </w:rPr>
-              <w:t>…</w:t>
+            <w:proofErr w:type="spellStart"/>
+            <w:r>
+              <w:rPr>
+                <w:rFonts w:ascii="Times New Roman" w:hAnsi="Times New Roman" w:cs="Times New Roman"/>
+                <w:sz w:val="24"/>
+                <w:szCs w:val="24"/>
+              </w:rPr>
+              <w:t>Memungkinkan</w:t>
+            </w:r>
+            <w:proofErr w:type="spellEnd"/>
+            <w:r>
+              <w:rPr>
+                <w:rFonts w:ascii="Times New Roman" w:hAnsi="Times New Roman" w:cs="Times New Roman"/>
+                <w:sz w:val="24"/>
+                <w:szCs w:val="24"/>
+              </w:rPr>
+              <w:t xml:space="preserve"> </w:t>
+            </w:r>
+            <w:proofErr w:type="spellStart"/>
+            <w:r>
+              <w:rPr>
+                <w:rFonts w:ascii="Times New Roman" w:hAnsi="Times New Roman" w:cs="Times New Roman"/>
+                <w:sz w:val="24"/>
+                <w:szCs w:val="24"/>
+              </w:rPr>
+              <w:t>pengguna</w:t>
+            </w:r>
+            <w:proofErr w:type="spellEnd"/>
+            <w:r>
+              <w:rPr>
+                <w:rFonts w:ascii="Times New Roman" w:hAnsi="Times New Roman" w:cs="Times New Roman"/>
+                <w:sz w:val="24"/>
+                <w:szCs w:val="24"/>
+              </w:rPr>
+              <w:t xml:space="preserve"> </w:t>
+            </w:r>
+            <w:proofErr w:type="spellStart"/>
+            <w:r>
+              <w:rPr>
+                <w:rFonts w:ascii="Times New Roman" w:hAnsi="Times New Roman" w:cs="Times New Roman"/>
+                <w:sz w:val="24"/>
+                <w:szCs w:val="24"/>
+              </w:rPr>
+              <w:t>memilih</w:t>
+            </w:r>
+            <w:proofErr w:type="spellEnd"/>
+            <w:r>
+              <w:rPr>
+                <w:rFonts w:ascii="Times New Roman" w:hAnsi="Times New Roman" w:cs="Times New Roman"/>
+                <w:sz w:val="24"/>
+                <w:szCs w:val="24"/>
+              </w:rPr>
+              <w:t xml:space="preserve"> </w:t>
+            </w:r>
+            <w:proofErr w:type="spellStart"/>
+            <w:r>
+              <w:rPr>
+                <w:rFonts w:ascii="Times New Roman" w:hAnsi="Times New Roman" w:cs="Times New Roman"/>
+                <w:sz w:val="24"/>
+                <w:szCs w:val="24"/>
+              </w:rPr>
+              <w:t>nama</w:t>
+            </w:r>
+            <w:proofErr w:type="spellEnd"/>
+            <w:r>
+              <w:rPr>
+                <w:rFonts w:ascii="Times New Roman" w:hAnsi="Times New Roman" w:cs="Times New Roman"/>
+                <w:sz w:val="24"/>
+                <w:szCs w:val="24"/>
+              </w:rPr>
+              <w:t xml:space="preserve"> user yang </w:t>
+            </w:r>
+            <w:proofErr w:type="spellStart"/>
+            <w:r>
+              <w:rPr>
+                <w:rFonts w:ascii="Times New Roman" w:hAnsi="Times New Roman" w:cs="Times New Roman"/>
+                <w:sz w:val="24"/>
+                <w:szCs w:val="24"/>
+              </w:rPr>
+              <w:t>akan</w:t>
+            </w:r>
+            <w:proofErr w:type="spellEnd"/>
+            <w:r>
+              <w:rPr>
+                <w:rFonts w:ascii="Times New Roman" w:hAnsi="Times New Roman" w:cs="Times New Roman"/>
+                <w:sz w:val="24"/>
+                <w:szCs w:val="24"/>
+              </w:rPr>
+              <w:t xml:space="preserve"> </w:t>
+            </w:r>
+            <w:proofErr w:type="spellStart"/>
+            <w:r>
+              <w:rPr>
+                <w:rFonts w:ascii="Times New Roman" w:hAnsi="Times New Roman" w:cs="Times New Roman"/>
+                <w:sz w:val="24"/>
+                <w:szCs w:val="24"/>
+              </w:rPr>
+              <w:t>digunakan</w:t>
+            </w:r>
+            <w:proofErr w:type="spellEnd"/>
+            <w:r>
+              <w:rPr>
+                <w:rFonts w:ascii="Times New Roman" w:hAnsi="Times New Roman" w:cs="Times New Roman"/>
+                <w:sz w:val="24"/>
+                <w:szCs w:val="24"/>
+              </w:rPr>
+              <w:t>.</w:t>
             </w:r>
           </w:p>
         </w:tc>
@@ -2272,8 +2996,20 @@
         <w:pStyle w:val="Heading1"/>
         <w:spacing w:line="360" w:lineRule="auto"/>
       </w:pPr>
+    </w:p>
+    <w:p>
+      <w:pPr>
+        <w:pStyle w:val="Heading1"/>
+        <w:spacing w:line="360" w:lineRule="auto"/>
+        <w:rPr>
+          <w:color w:val="FF0000"/>
+        </w:rPr>
+      </w:pPr>
       <w:proofErr w:type="spellStart"/>
       <w:r>
+        <w:rPr>
+          <w:color w:val="FF0000"/>
+        </w:rPr>
         <w:t>JadwalPengerjaan</w:t>
       </w:r>
       <w:proofErr w:type="spellEnd"/>
@@ -2283,6 +3019,7 @@
         <w:rPr>
           <w:rFonts w:ascii="Times New Roman" w:hAnsi="Times New Roman" w:cs="Times New Roman"/>
           <w:i/>
+          <w:color w:val="FF0000"/>
           <w:sz w:val="24"/>
           <w:szCs w:val="24"/>
         </w:rPr>
@@ -2292,16 +3029,30 @@
         <w:rPr>
           <w:rFonts w:ascii="Times New Roman" w:hAnsi="Times New Roman" w:cs="Times New Roman"/>
           <w:i/>
-          <w:sz w:val="24"/>
-          <w:szCs w:val="24"/>
-        </w:rPr>
-        <w:t>Sebutkanrencanajadwalpengerjaan</w:t>
+          <w:color w:val="FF0000"/>
+          <w:sz w:val="24"/>
+          <w:szCs w:val="24"/>
+        </w:rPr>
+        <w:t>Sebutkanrencana</w:t>
+      </w:r>
+      <w:bookmarkStart w:id="0" w:name="_GoBack"/>
+      <w:bookmarkEnd w:id="0"/>
+      <w:r>
+        <w:rPr>
+          <w:rFonts w:ascii="Times New Roman" w:hAnsi="Times New Roman" w:cs="Times New Roman"/>
+          <w:i/>
+          <w:color w:val="FF0000"/>
+          <w:sz w:val="24"/>
+          <w:szCs w:val="24"/>
+        </w:rPr>
+        <w:t>jadwalpengerjaan</w:t>
       </w:r>
       <w:proofErr w:type="spellEnd"/>
       <w:r>
         <w:rPr>
           <w:rFonts w:ascii="Times New Roman" w:hAnsi="Times New Roman" w:cs="Times New Roman"/>
           <w:i/>
+          <w:color w:val="FF0000"/>
           <w:sz w:val="24"/>
           <w:szCs w:val="24"/>
         </w:rPr>
@@ -2312,6 +3063,7 @@
         <w:rPr>
           <w:rFonts w:ascii="Times New Roman" w:hAnsi="Times New Roman" w:cs="Times New Roman"/>
           <w:i/>
+          <w:color w:val="FF0000"/>
           <w:sz w:val="24"/>
           <w:szCs w:val="24"/>
         </w:rPr>
@@ -2321,6 +3073,7 @@
         <w:rPr>
           <w:rFonts w:ascii="Times New Roman" w:hAnsi="Times New Roman" w:cs="Times New Roman"/>
           <w:i/>
+          <w:color w:val="FF0000"/>
           <w:sz w:val="24"/>
           <w:szCs w:val="24"/>
         </w:rPr>
@@ -2331,6 +3084,7 @@
         <w:rPr>
           <w:rFonts w:ascii="Times New Roman" w:hAnsi="Times New Roman" w:cs="Times New Roman"/>
           <w:i/>
+          <w:color w:val="FF0000"/>
           <w:sz w:val="24"/>
           <w:szCs w:val="24"/>
         </w:rPr>
@@ -3645,7 +4399,6 @@
                 <w:sz w:val="24"/>
                 <w:szCs w:val="24"/>
               </w:rPr>
-              <w:lastRenderedPageBreak/>
               <w:t>6.</w:t>
             </w:r>
           </w:p>
@@ -3985,7 +4738,23 @@
       </w:pPr>
       <w:proofErr w:type="spellStart"/>
       <w:r>
-        <w:t>Potensiuntukdilombakan</w:t>
+        <w:t>Potensi</w:t>
+      </w:r>
+      <w:proofErr w:type="spellEnd"/>
+      <w:r>
+        <w:t xml:space="preserve"> </w:t>
+      </w:r>
+      <w:proofErr w:type="spellStart"/>
+      <w:r>
+        <w:t>untuk</w:t>
+      </w:r>
+      <w:proofErr w:type="spellEnd"/>
+      <w:r>
+        <w:t xml:space="preserve"> </w:t>
+      </w:r>
+      <w:proofErr w:type="spellStart"/>
+      <w:r>
+        <w:t>dilombakan</w:t>
       </w:r>
       <w:proofErr w:type="spellEnd"/>
     </w:p>
@@ -4050,7 +4819,27 @@
                 <w:sz w:val="24"/>
                 <w:szCs w:val="24"/>
               </w:rPr>
-              <w:t>NamaLomba</w:t>
+              <w:t>Nama</w:t>
+            </w:r>
+            <w:proofErr w:type="spellEnd"/>
+            <w:r>
+              <w:rPr>
+                <w:rFonts w:ascii="Times New Roman" w:hAnsi="Times New Roman" w:cs="Times New Roman"/>
+                <w:b/>
+                <w:sz w:val="24"/>
+                <w:szCs w:val="24"/>
+              </w:rPr>
+              <w:t xml:space="preserve"> </w:t>
+            </w:r>
+            <w:proofErr w:type="spellStart"/>
+            <w:r>
+              <w:rPr>
+                <w:rFonts w:ascii="Times New Roman" w:hAnsi="Times New Roman" w:cs="Times New Roman"/>
+                <w:b/>
+                <w:sz w:val="24"/>
+                <w:szCs w:val="24"/>
+              </w:rPr>
+              <w:t>Lomba</w:t>
             </w:r>
             <w:proofErr w:type="spellEnd"/>
           </w:p>
@@ -4078,7 +4867,27 @@
                 <w:sz w:val="24"/>
                 <w:szCs w:val="24"/>
               </w:rPr>
-              <w:t>WaktuPelaksanaan</w:t>
+              <w:t>Waktu</w:t>
+            </w:r>
+            <w:proofErr w:type="spellEnd"/>
+            <w:r>
+              <w:rPr>
+                <w:rFonts w:ascii="Times New Roman" w:hAnsi="Times New Roman" w:cs="Times New Roman"/>
+                <w:b/>
+                <w:sz w:val="24"/>
+                <w:szCs w:val="24"/>
+              </w:rPr>
+              <w:t xml:space="preserve"> </w:t>
+            </w:r>
+            <w:proofErr w:type="spellStart"/>
+            <w:r>
+              <w:rPr>
+                <w:rFonts w:ascii="Times New Roman" w:hAnsi="Times New Roman" w:cs="Times New Roman"/>
+                <w:b/>
+                <w:sz w:val="24"/>
+                <w:szCs w:val="24"/>
+              </w:rPr>
+              <w:t>Pelaksanaan</w:t>
             </w:r>
             <w:proofErr w:type="spellEnd"/>
           </w:p>
@@ -4119,484 +4928,52 @@
               <w:jc w:val="both"/>
               <w:rPr>
                 <w:rFonts w:ascii="Times New Roman" w:hAnsi="Times New Roman" w:cs="Times New Roman"/>
-                <w:i/>
-                <w:sz w:val="24"/>
-                <w:szCs w:val="24"/>
-              </w:rPr>
-            </w:pPr>
-            <w:r>
-              <w:rPr>
-                <w:rFonts w:ascii="Times New Roman" w:hAnsi="Times New Roman" w:cs="Times New Roman"/>
-                <w:i/>
-                <w:sz w:val="24"/>
-                <w:szCs w:val="24"/>
-              </w:rPr>
-              <w:t>(</w:t>
-            </w:r>
+                <w:sz w:val="24"/>
+                <w:szCs w:val="24"/>
+              </w:rPr>
+            </w:pPr>
             <w:proofErr w:type="spellStart"/>
             <w:r>
               <w:rPr>
                 <w:rFonts w:ascii="Times New Roman" w:hAnsi="Times New Roman" w:cs="Times New Roman"/>
-                <w:i/>
-                <w:sz w:val="24"/>
-                <w:szCs w:val="24"/>
-              </w:rPr>
-              <w:t>contoh</w:t>
+                <w:sz w:val="24"/>
+                <w:szCs w:val="24"/>
+              </w:rPr>
+              <w:t>Gemastik</w:t>
             </w:r>
             <w:proofErr w:type="spellEnd"/>
             <w:r>
               <w:rPr>
                 <w:rFonts w:ascii="Times New Roman" w:hAnsi="Times New Roman" w:cs="Times New Roman"/>
-                <w:i/>
-                <w:sz w:val="24"/>
-                <w:szCs w:val="24"/>
-              </w:rPr>
-              <w:t>: Imagine Cup 2015)</w:t>
+                <w:sz w:val="24"/>
+                <w:szCs w:val="24"/>
+              </w:rPr>
+              <w:t xml:space="preserve"> 2014</w:t>
             </w:r>
           </w:p>
         </w:tc>
         <w:tc>
           <w:tcPr>
             <w:tcW w:w="3690" w:type="dxa"/>
+            <w:vAlign w:val="center"/>
           </w:tcPr>
           <w:p>
             <w:pPr>
               <w:spacing w:line="360" w:lineRule="auto"/>
-              <w:jc w:val="both"/>
-              <w:rPr>
-                <w:rFonts w:ascii="Times New Roman" w:hAnsi="Times New Roman" w:cs="Times New Roman"/>
-                <w:i/>
-                <w:sz w:val="24"/>
-                <w:szCs w:val="24"/>
-              </w:rPr>
-            </w:pPr>
-            <w:r>
-              <w:rPr>
-                <w:rFonts w:ascii="Times New Roman" w:hAnsi="Times New Roman" w:cs="Times New Roman"/>
-                <w:i/>
-                <w:sz w:val="24"/>
-                <w:szCs w:val="24"/>
-              </w:rPr>
-              <w:t>2015</w:t>
-            </w:r>
-          </w:p>
-        </w:tc>
-      </w:tr>
-      <w:tr>
-        <w:tc>
-          <w:tcPr>
-            <w:tcW w:w="690" w:type="dxa"/>
-          </w:tcPr>
-          <w:p>
-            <w:pPr>
-              <w:spacing w:line="360" w:lineRule="auto"/>
-              <w:jc w:val="both"/>
-              <w:rPr>
-                <w:rFonts w:ascii="Times New Roman" w:hAnsi="Times New Roman" w:cs="Times New Roman"/>
-                <w:sz w:val="24"/>
-                <w:szCs w:val="24"/>
-              </w:rPr>
-            </w:pPr>
-            <w:r>
-              <w:rPr>
-                <w:rFonts w:ascii="Times New Roman" w:hAnsi="Times New Roman" w:cs="Times New Roman"/>
-                <w:sz w:val="24"/>
-                <w:szCs w:val="24"/>
-              </w:rPr>
-              <w:t>2.</w:t>
-            </w:r>
-          </w:p>
-        </w:tc>
-        <w:tc>
-          <w:tcPr>
-            <w:tcW w:w="4705" w:type="dxa"/>
-          </w:tcPr>
-          <w:p>
-            <w:pPr>
-              <w:spacing w:line="360" w:lineRule="auto"/>
-              <w:jc w:val="both"/>
-              <w:rPr>
-                <w:rFonts w:ascii="Times New Roman" w:hAnsi="Times New Roman" w:cs="Times New Roman"/>
-                <w:i/>
-                <w:sz w:val="24"/>
-                <w:szCs w:val="24"/>
-              </w:rPr>
-            </w:pPr>
-            <w:r>
-              <w:rPr>
-                <w:rFonts w:ascii="Times New Roman" w:hAnsi="Times New Roman" w:cs="Times New Roman"/>
-                <w:i/>
-                <w:sz w:val="24"/>
-                <w:szCs w:val="24"/>
-              </w:rPr>
-              <w:t>(</w:t>
-            </w:r>
-            <w:proofErr w:type="spellStart"/>
-            <w:r>
-              <w:rPr>
-                <w:rFonts w:ascii="Times New Roman" w:hAnsi="Times New Roman" w:cs="Times New Roman"/>
-                <w:i/>
-                <w:sz w:val="24"/>
-                <w:szCs w:val="24"/>
-              </w:rPr>
-              <w:t>contoh</w:t>
-            </w:r>
-            <w:proofErr w:type="spellEnd"/>
-            <w:r>
-              <w:rPr>
-                <w:rFonts w:ascii="Times New Roman" w:hAnsi="Times New Roman" w:cs="Times New Roman"/>
-                <w:i/>
-                <w:sz w:val="24"/>
-                <w:szCs w:val="24"/>
-              </w:rPr>
-              <w:t xml:space="preserve">: </w:t>
-            </w:r>
-            <w:proofErr w:type="spellStart"/>
-            <w:r>
-              <w:rPr>
-                <w:rFonts w:ascii="Times New Roman" w:hAnsi="Times New Roman" w:cs="Times New Roman"/>
-                <w:i/>
-                <w:sz w:val="24"/>
-                <w:szCs w:val="24"/>
-              </w:rPr>
-              <w:t>Gemastik</w:t>
-            </w:r>
-            <w:proofErr w:type="spellEnd"/>
-            <w:r>
-              <w:rPr>
-                <w:rFonts w:ascii="Times New Roman" w:hAnsi="Times New Roman" w:cs="Times New Roman"/>
-                <w:i/>
-                <w:sz w:val="24"/>
-                <w:szCs w:val="24"/>
-              </w:rPr>
-              <w:t xml:space="preserve"> 2014)</w:t>
-            </w:r>
-          </w:p>
-        </w:tc>
-        <w:tc>
-          <w:tcPr>
-            <w:tcW w:w="3690" w:type="dxa"/>
-          </w:tcPr>
-          <w:p>
-            <w:pPr>
-              <w:spacing w:line="360" w:lineRule="auto"/>
-              <w:jc w:val="both"/>
-              <w:rPr>
-                <w:rFonts w:ascii="Times New Roman" w:hAnsi="Times New Roman" w:cs="Times New Roman"/>
-                <w:i/>
-                <w:sz w:val="24"/>
-                <w:szCs w:val="24"/>
-              </w:rPr>
-            </w:pPr>
-            <w:proofErr w:type="spellStart"/>
-            <w:r>
-              <w:rPr>
-                <w:rFonts w:ascii="Times New Roman" w:hAnsi="Times New Roman" w:cs="Times New Roman"/>
-                <w:i/>
-                <w:sz w:val="24"/>
-                <w:szCs w:val="24"/>
-              </w:rPr>
-              <w:t>Agustus</w:t>
-            </w:r>
-            <w:proofErr w:type="spellEnd"/>
-            <w:r>
-              <w:rPr>
-                <w:rFonts w:ascii="Times New Roman" w:hAnsi="Times New Roman" w:cs="Times New Roman"/>
-                <w:i/>
-                <w:sz w:val="24"/>
-                <w:szCs w:val="24"/>
-              </w:rPr>
-              <w:t xml:space="preserve"> - </w:t>
-            </w:r>
-            <w:proofErr w:type="spellStart"/>
-            <w:r>
-              <w:rPr>
-                <w:rFonts w:ascii="Times New Roman" w:hAnsi="Times New Roman" w:cs="Times New Roman"/>
-                <w:i/>
-                <w:sz w:val="24"/>
-                <w:szCs w:val="24"/>
-              </w:rPr>
-              <w:t>Oktober</w:t>
-            </w:r>
-            <w:proofErr w:type="spellEnd"/>
-            <w:r>
-              <w:rPr>
-                <w:rFonts w:ascii="Times New Roman" w:hAnsi="Times New Roman" w:cs="Times New Roman"/>
-                <w:i/>
-                <w:sz w:val="24"/>
-                <w:szCs w:val="24"/>
-              </w:rPr>
-              <w:t xml:space="preserve"> 2014</w:t>
-            </w:r>
-          </w:p>
-        </w:tc>
-      </w:tr>
-      <w:tr>
-        <w:tc>
-          <w:tcPr>
-            <w:tcW w:w="690" w:type="dxa"/>
-          </w:tcPr>
-          <w:p>
-            <w:pPr>
-              <w:spacing w:line="360" w:lineRule="auto"/>
-              <w:jc w:val="both"/>
-              <w:rPr>
-                <w:rFonts w:ascii="Times New Roman" w:hAnsi="Times New Roman" w:cs="Times New Roman"/>
-                <w:sz w:val="24"/>
-                <w:szCs w:val="24"/>
-              </w:rPr>
-            </w:pPr>
-            <w:r>
-              <w:rPr>
-                <w:rFonts w:ascii="Times New Roman" w:hAnsi="Times New Roman" w:cs="Times New Roman"/>
-                <w:sz w:val="24"/>
-                <w:szCs w:val="24"/>
-              </w:rPr>
-              <w:t>3.</w:t>
-            </w:r>
-          </w:p>
-        </w:tc>
-        <w:tc>
-          <w:tcPr>
-            <w:tcW w:w="4705" w:type="dxa"/>
-          </w:tcPr>
-          <w:p>
-            <w:pPr>
-              <w:spacing w:line="360" w:lineRule="auto"/>
-              <w:jc w:val="both"/>
-              <w:rPr>
-                <w:rFonts w:ascii="Times New Roman" w:hAnsi="Times New Roman" w:cs="Times New Roman"/>
-                <w:i/>
-                <w:sz w:val="24"/>
-                <w:szCs w:val="24"/>
-              </w:rPr>
-            </w:pPr>
-            <w:r>
-              <w:rPr>
-                <w:rFonts w:ascii="Times New Roman" w:hAnsi="Times New Roman" w:cs="Times New Roman"/>
-                <w:i/>
-                <w:sz w:val="24"/>
-                <w:szCs w:val="24"/>
-              </w:rPr>
-              <w:t>(</w:t>
-            </w:r>
-            <w:proofErr w:type="spellStart"/>
-            <w:r>
-              <w:rPr>
-                <w:rFonts w:ascii="Times New Roman" w:hAnsi="Times New Roman" w:cs="Times New Roman"/>
-                <w:i/>
-                <w:sz w:val="24"/>
-                <w:szCs w:val="24"/>
-              </w:rPr>
-              <w:t>contoh</w:t>
-            </w:r>
-            <w:proofErr w:type="spellEnd"/>
-            <w:r>
-              <w:rPr>
-                <w:rFonts w:ascii="Times New Roman" w:hAnsi="Times New Roman" w:cs="Times New Roman"/>
-                <w:i/>
-                <w:sz w:val="24"/>
-                <w:szCs w:val="24"/>
-              </w:rPr>
-              <w:t>: MGDW)</w:t>
-            </w:r>
-          </w:p>
-        </w:tc>
-        <w:tc>
-          <w:tcPr>
-            <w:tcW w:w="3690" w:type="dxa"/>
-          </w:tcPr>
-          <w:p>
-            <w:pPr>
-              <w:spacing w:line="360" w:lineRule="auto"/>
-              <w:jc w:val="both"/>
-              <w:rPr>
-                <w:rFonts w:ascii="Times New Roman" w:hAnsi="Times New Roman" w:cs="Times New Roman"/>
-                <w:i/>
-                <w:sz w:val="24"/>
-                <w:szCs w:val="24"/>
-              </w:rPr>
-            </w:pPr>
-            <w:r>
-              <w:rPr>
-                <w:rFonts w:ascii="Times New Roman" w:hAnsi="Times New Roman" w:cs="Times New Roman"/>
-                <w:i/>
-                <w:sz w:val="24"/>
-                <w:szCs w:val="24"/>
-              </w:rPr>
-              <w:t>…</w:t>
-            </w:r>
-          </w:p>
-        </w:tc>
-      </w:tr>
-      <w:tr>
-        <w:tc>
-          <w:tcPr>
-            <w:tcW w:w="690" w:type="dxa"/>
-          </w:tcPr>
-          <w:p>
-            <w:pPr>
-              <w:spacing w:line="360" w:lineRule="auto"/>
-              <w:jc w:val="both"/>
-              <w:rPr>
-                <w:rFonts w:ascii="Times New Roman" w:hAnsi="Times New Roman" w:cs="Times New Roman"/>
-                <w:sz w:val="24"/>
-                <w:szCs w:val="24"/>
-              </w:rPr>
-            </w:pPr>
-            <w:r>
-              <w:rPr>
-                <w:rFonts w:ascii="Times New Roman" w:hAnsi="Times New Roman" w:cs="Times New Roman"/>
-                <w:sz w:val="24"/>
-                <w:szCs w:val="24"/>
-              </w:rPr>
-              <w:t>4.</w:t>
-            </w:r>
-          </w:p>
-        </w:tc>
-        <w:tc>
-          <w:tcPr>
-            <w:tcW w:w="4705" w:type="dxa"/>
-          </w:tcPr>
-          <w:p>
-            <w:pPr>
-              <w:spacing w:line="360" w:lineRule="auto"/>
-              <w:jc w:val="both"/>
-              <w:rPr>
-                <w:rFonts w:ascii="Times New Roman" w:hAnsi="Times New Roman" w:cs="Times New Roman"/>
-                <w:i/>
-                <w:sz w:val="24"/>
-                <w:szCs w:val="24"/>
-              </w:rPr>
-            </w:pPr>
-            <w:r>
-              <w:rPr>
-                <w:rFonts w:ascii="Times New Roman" w:hAnsi="Times New Roman" w:cs="Times New Roman"/>
-                <w:i/>
-                <w:sz w:val="24"/>
-                <w:szCs w:val="24"/>
-              </w:rPr>
-              <w:t>(</w:t>
-            </w:r>
-            <w:proofErr w:type="spellStart"/>
-            <w:r>
-              <w:rPr>
-                <w:rFonts w:ascii="Times New Roman" w:hAnsi="Times New Roman" w:cs="Times New Roman"/>
-                <w:i/>
-                <w:sz w:val="24"/>
-                <w:szCs w:val="24"/>
-              </w:rPr>
-              <w:t>contoh</w:t>
-            </w:r>
-            <w:proofErr w:type="spellEnd"/>
-            <w:r>
-              <w:rPr>
-                <w:rFonts w:ascii="Times New Roman" w:hAnsi="Times New Roman" w:cs="Times New Roman"/>
-                <w:i/>
-                <w:sz w:val="24"/>
-                <w:szCs w:val="24"/>
-              </w:rPr>
-              <w:t>: Nokia DVLUP)</w:t>
-            </w:r>
-          </w:p>
-        </w:tc>
-        <w:tc>
-          <w:tcPr>
-            <w:tcW w:w="3690" w:type="dxa"/>
-          </w:tcPr>
-          <w:p>
-            <w:pPr>
-              <w:spacing w:line="360" w:lineRule="auto"/>
-              <w:jc w:val="both"/>
-              <w:rPr>
-                <w:rFonts w:ascii="Times New Roman" w:hAnsi="Times New Roman" w:cs="Times New Roman"/>
-                <w:i/>
-                <w:sz w:val="24"/>
-                <w:szCs w:val="24"/>
-              </w:rPr>
-            </w:pPr>
-            <w:r>
-              <w:rPr>
-                <w:rFonts w:ascii="Times New Roman" w:hAnsi="Times New Roman" w:cs="Times New Roman"/>
-                <w:i/>
-                <w:sz w:val="24"/>
-                <w:szCs w:val="24"/>
-              </w:rPr>
-              <w:t>…</w:t>
-            </w:r>
-          </w:p>
-        </w:tc>
-      </w:tr>
-      <w:tr>
-        <w:tc>
-          <w:tcPr>
-            <w:tcW w:w="690" w:type="dxa"/>
-          </w:tcPr>
-          <w:p>
-            <w:pPr>
-              <w:spacing w:line="360" w:lineRule="auto"/>
-              <w:jc w:val="both"/>
-              <w:rPr>
-                <w:rFonts w:ascii="Times New Roman" w:hAnsi="Times New Roman" w:cs="Times New Roman"/>
-                <w:sz w:val="24"/>
-                <w:szCs w:val="24"/>
-              </w:rPr>
-            </w:pPr>
-            <w:r>
-              <w:rPr>
-                <w:rFonts w:ascii="Times New Roman" w:hAnsi="Times New Roman" w:cs="Times New Roman"/>
-                <w:sz w:val="24"/>
-                <w:szCs w:val="24"/>
-              </w:rPr>
-              <w:t>…</w:t>
-            </w:r>
-          </w:p>
-        </w:tc>
-        <w:tc>
-          <w:tcPr>
-            <w:tcW w:w="4705" w:type="dxa"/>
-          </w:tcPr>
-          <w:p>
-            <w:pPr>
-              <w:spacing w:line="360" w:lineRule="auto"/>
-              <w:jc w:val="both"/>
-              <w:rPr>
-                <w:rFonts w:ascii="Times New Roman" w:hAnsi="Times New Roman" w:cs="Times New Roman"/>
-                <w:sz w:val="24"/>
-                <w:szCs w:val="24"/>
-              </w:rPr>
-            </w:pPr>
-            <w:r>
-              <w:rPr>
-                <w:rFonts w:ascii="Times New Roman" w:hAnsi="Times New Roman" w:cs="Times New Roman"/>
-                <w:sz w:val="24"/>
-                <w:szCs w:val="24"/>
-              </w:rPr>
-              <w:t>…</w:t>
-            </w:r>
-          </w:p>
-        </w:tc>
-        <w:tc>
-          <w:tcPr>
-            <w:tcW w:w="3690" w:type="dxa"/>
-          </w:tcPr>
-          <w:p>
-            <w:pPr>
-              <w:spacing w:line="360" w:lineRule="auto"/>
-              <w:jc w:val="both"/>
-              <w:rPr>
-                <w:rFonts w:ascii="Times New Roman" w:hAnsi="Times New Roman" w:cs="Times New Roman"/>
-                <w:sz w:val="24"/>
-                <w:szCs w:val="24"/>
-              </w:rPr>
-            </w:pPr>
-            <w:r>
-              <w:rPr>
-                <w:rFonts w:ascii="Times New Roman" w:hAnsi="Times New Roman" w:cs="Times New Roman"/>
-                <w:sz w:val="24"/>
-                <w:szCs w:val="24"/>
-              </w:rPr>
-              <w:t>…</w:t>
+              <w:jc w:val="center"/>
+              <w:rPr>
+                <w:rFonts w:ascii="Times New Roman" w:hAnsi="Times New Roman" w:cs="Times New Roman"/>
+                <w:sz w:val="24"/>
+                <w:szCs w:val="24"/>
+              </w:rPr>
+            </w:pPr>
+            <w:r>
+              <w:rPr>
+                <w:rFonts w:ascii="Times New Roman" w:hAnsi="Times New Roman" w:cs="Times New Roman"/>
+                <w:sz w:val="24"/>
+                <w:szCs w:val="24"/>
+              </w:rPr>
+              <w:t>2014</w:t>
             </w:r>
           </w:p>
         </w:tc>
@@ -4620,119 +4997,25 @@
       </w:pPr>
       <w:proofErr w:type="spellStart"/>
       <w:r>
-        <w:t>Potensipengembanganaplikasi</w:t>
+        <w:t>Potensi</w:t>
       </w:r>
       <w:proofErr w:type="spellEnd"/>
-    </w:p>
-    <w:p>
-      <w:pPr>
-        <w:spacing w:line="360" w:lineRule="auto"/>
-        <w:jc w:val="both"/>
-        <w:rPr>
-          <w:rFonts w:ascii="Times New Roman" w:hAnsi="Times New Roman" w:cs="Times New Roman"/>
-          <w:i/>
-          <w:sz w:val="24"/>
-          <w:szCs w:val="24"/>
-        </w:rPr>
-      </w:pPr>
+      <w:r>
+        <w:t xml:space="preserve"> </w:t>
+      </w:r>
       <w:proofErr w:type="spellStart"/>
       <w:r>
-        <w:rPr>
-          <w:rFonts w:ascii="Times New Roman" w:hAnsi="Times New Roman" w:cs="Times New Roman"/>
-          <w:i/>
-          <w:sz w:val="24"/>
-          <w:szCs w:val="24"/>
-        </w:rPr>
-        <w:t>Sebutkanfitur-fitur</w:t>
+        <w:t>pengembangan</w:t>
       </w:r>
       <w:proofErr w:type="spellEnd"/>
       <w:r>
-        <w:rPr>
-          <w:rFonts w:ascii="Times New Roman" w:hAnsi="Times New Roman" w:cs="Times New Roman"/>
-          <w:i/>
-          <w:sz w:val="24"/>
-          <w:szCs w:val="24"/>
-        </w:rPr>
-        <w:t xml:space="preserve"> yang </w:t>
+        <w:t xml:space="preserve"> </w:t>
       </w:r>
       <w:proofErr w:type="spellStart"/>
       <w:r>
-        <w:rPr>
-          <w:rFonts w:ascii="Times New Roman" w:hAnsi="Times New Roman" w:cs="Times New Roman"/>
-          <w:i/>
-          <w:sz w:val="24"/>
-          <w:szCs w:val="24"/>
-        </w:rPr>
-        <w:t>bisa</w:t>
-      </w:r>
-      <w:r>
-        <w:rPr>
-          <w:rFonts w:ascii="Times New Roman" w:hAnsi="Times New Roman" w:cs="Times New Roman"/>
-          <w:i/>
-          <w:sz w:val="24"/>
-          <w:szCs w:val="24"/>
-        </w:rPr>
-        <w:t>ditambahkan</w:t>
-      </w:r>
-      <w:r>
-        <w:rPr>
-          <w:rFonts w:ascii="Times New Roman" w:hAnsi="Times New Roman" w:cs="Times New Roman"/>
-          <w:i/>
-          <w:sz w:val="24"/>
-          <w:szCs w:val="24"/>
-        </w:rPr>
-        <w:t>jikadiberikanwaktupengerjaanaplikasilebihpanjang</w:t>
+        <w:t>aplikasi</w:t>
       </w:r>
       <w:proofErr w:type="spellEnd"/>
-      <w:r>
-        <w:rPr>
-          <w:rFonts w:ascii="Times New Roman" w:hAnsi="Times New Roman" w:cs="Times New Roman"/>
-          <w:i/>
-          <w:sz w:val="24"/>
-          <w:szCs w:val="24"/>
-        </w:rPr>
-        <w:t xml:space="preserve"> (</w:t>
-      </w:r>
-      <w:proofErr w:type="spellStart"/>
-      <w:r>
-        <w:rPr>
-          <w:rFonts w:ascii="Times New Roman" w:hAnsi="Times New Roman" w:cs="Times New Roman"/>
-          <w:i/>
-          <w:sz w:val="24"/>
-          <w:szCs w:val="24"/>
-        </w:rPr>
-        <w:t>misalkan</w:t>
-      </w:r>
-      <w:proofErr w:type="spellEnd"/>
-      <w:r>
-        <w:rPr>
-          <w:rFonts w:ascii="Times New Roman" w:hAnsi="Times New Roman" w:cs="Times New Roman"/>
-          <w:i/>
-          <w:sz w:val="24"/>
-          <w:szCs w:val="24"/>
-        </w:rPr>
-        <w:t xml:space="preserve"> 1 </w:t>
-      </w:r>
-      <w:proofErr w:type="spellStart"/>
-      <w:r>
-        <w:rPr>
-          <w:rFonts w:ascii="Times New Roman" w:hAnsi="Times New Roman" w:cs="Times New Roman"/>
-          <w:i/>
-          <w:sz w:val="24"/>
-          <w:szCs w:val="24"/>
-        </w:rPr>
-        <w:t>tahun</w:t>
-      </w:r>
-      <w:proofErr w:type="spellEnd"/>
-      <w:r>
-        <w:rPr>
-          <w:rFonts w:ascii="Times New Roman" w:hAnsi="Times New Roman" w:cs="Times New Roman"/>
-          <w:i/>
-          <w:sz w:val="24"/>
-          <w:szCs w:val="24"/>
-        </w:rPr>
-        <w:t>).</w:t>
-      </w:r>
     </w:p>
     <w:tbl>
       <w:tblPr>
@@ -4741,9 +5024,9 @@
         <w:tblLook w:val="04A0" w:firstRow="1" w:lastRow="0" w:firstColumn="1" w:lastColumn="0" w:noHBand="0" w:noVBand="1"/>
       </w:tblPr>
       <w:tblGrid>
-        <w:gridCol w:w="661"/>
-        <w:gridCol w:w="3327"/>
-        <w:gridCol w:w="5029"/>
+        <w:gridCol w:w="715"/>
+        <w:gridCol w:w="3079"/>
+        <w:gridCol w:w="5223"/>
       </w:tblGrid>
       <w:tr>
         <w:tc>
@@ -4774,7 +5057,7 @@
         </w:tc>
         <w:tc>
           <w:tcPr>
-            <w:tcW w:w="4680" w:type="dxa"/>
+            <w:tcW w:w="3079" w:type="dxa"/>
           </w:tcPr>
           <w:p>
             <w:pPr>
@@ -4802,7 +5085,7 @@
         </w:tc>
         <w:tc>
           <w:tcPr>
-            <w:tcW w:w="3622" w:type="dxa"/>
+            <w:tcW w:w="5223" w:type="dxa"/>
           </w:tcPr>
           <w:p>
             <w:pPr>
@@ -4856,7 +5139,7 @@
         </w:tc>
         <w:tc>
           <w:tcPr>
-            <w:tcW w:w="4680" w:type="dxa"/>
+            <w:tcW w:w="3079" w:type="dxa"/>
           </w:tcPr>
           <w:p>
             <w:pPr>
@@ -4864,45 +5147,23 @@
               <w:jc w:val="both"/>
               <w:rPr>
                 <w:rFonts w:ascii="Times New Roman" w:hAnsi="Times New Roman" w:cs="Times New Roman"/>
-                <w:i/>
-                <w:sz w:val="24"/>
-                <w:szCs w:val="24"/>
-              </w:rPr>
-            </w:pPr>
-            <w:r>
-              <w:rPr>
-                <w:rFonts w:ascii="Times New Roman" w:hAnsi="Times New Roman" w:cs="Times New Roman"/>
-                <w:i/>
-                <w:sz w:val="24"/>
-                <w:szCs w:val="24"/>
-              </w:rPr>
-              <w:t>Social sign in (</w:t>
-            </w:r>
-            <w:proofErr w:type="spellStart"/>
-            <w:r>
-              <w:rPr>
-                <w:rFonts w:ascii="Times New Roman" w:hAnsi="Times New Roman" w:cs="Times New Roman"/>
-                <w:i/>
-                <w:sz w:val="24"/>
-                <w:szCs w:val="24"/>
-              </w:rPr>
-              <w:t>contoh</w:t>
-            </w:r>
-            <w:proofErr w:type="spellEnd"/>
-            <w:r>
-              <w:rPr>
-                <w:rFonts w:ascii="Times New Roman" w:hAnsi="Times New Roman" w:cs="Times New Roman"/>
-                <w:i/>
-                <w:sz w:val="24"/>
-                <w:szCs w:val="24"/>
-              </w:rPr>
-              <w:t>)</w:t>
-            </w:r>
-          </w:p>
-        </w:tc>
-        <w:tc>
-          <w:tcPr>
-            <w:tcW w:w="3622" w:type="dxa"/>
+                <w:sz w:val="24"/>
+                <w:szCs w:val="24"/>
+              </w:rPr>
+            </w:pPr>
+            <w:r>
+              <w:rPr>
+                <w:rFonts w:ascii="Times New Roman" w:hAnsi="Times New Roman" w:cs="Times New Roman"/>
+                <w:sz w:val="24"/>
+                <w:szCs w:val="24"/>
+              </w:rPr>
+              <w:t>Online Scoreboard</w:t>
+            </w:r>
+          </w:p>
+        </w:tc>
+        <w:tc>
+          <w:tcPr>
+            <w:tcW w:w="5223" w:type="dxa"/>
           </w:tcPr>
           <w:p>
             <w:pPr>
@@ -4910,71 +5171,136 @@
               <w:jc w:val="both"/>
               <w:rPr>
                 <w:rFonts w:ascii="Times New Roman" w:hAnsi="Times New Roman" w:cs="Times New Roman"/>
-                <w:i/>
-                <w:sz w:val="24"/>
-                <w:szCs w:val="24"/>
-              </w:rPr>
-            </w:pPr>
+                <w:sz w:val="24"/>
+                <w:szCs w:val="24"/>
+              </w:rPr>
+            </w:pPr>
+            <w:r>
+              <w:rPr>
+                <w:rFonts w:ascii="Times New Roman" w:hAnsi="Times New Roman" w:cs="Times New Roman"/>
+                <w:sz w:val="24"/>
+                <w:szCs w:val="24"/>
+              </w:rPr>
+              <w:t xml:space="preserve">Scoreboard yang </w:t>
+            </w:r>
             <w:proofErr w:type="spellStart"/>
             <w:r>
               <w:rPr>
                 <w:rFonts w:ascii="Times New Roman" w:hAnsi="Times New Roman" w:cs="Times New Roman"/>
-                <w:i/>
-                <w:sz w:val="24"/>
-                <w:szCs w:val="24"/>
-              </w:rPr>
-              <w:t>Penggunadapatmelakukan</w:t>
+                <w:sz w:val="24"/>
+                <w:szCs w:val="24"/>
+              </w:rPr>
+              <w:t>terhubung</w:t>
             </w:r>
             <w:proofErr w:type="spellEnd"/>
             <w:r>
               <w:rPr>
                 <w:rFonts w:ascii="Times New Roman" w:hAnsi="Times New Roman" w:cs="Times New Roman"/>
-                <w:i/>
-                <w:sz w:val="24"/>
-                <w:szCs w:val="24"/>
-              </w:rPr>
-              <w:t xml:space="preserve"> sign in </w:t>
+                <w:sz w:val="24"/>
+                <w:szCs w:val="24"/>
+              </w:rPr>
+              <w:t xml:space="preserve"> </w:t>
             </w:r>
             <w:proofErr w:type="spellStart"/>
             <w:r>
               <w:rPr>
                 <w:rFonts w:ascii="Times New Roman" w:hAnsi="Times New Roman" w:cs="Times New Roman"/>
-                <w:i/>
-                <w:sz w:val="24"/>
-                <w:szCs w:val="24"/>
-              </w:rPr>
-              <w:t>dengan</w:t>
+                <w:sz w:val="24"/>
+                <w:szCs w:val="24"/>
+              </w:rPr>
+              <w:t>secara</w:t>
             </w:r>
             <w:proofErr w:type="spellEnd"/>
             <w:r>
               <w:rPr>
                 <w:rFonts w:ascii="Times New Roman" w:hAnsi="Times New Roman" w:cs="Times New Roman"/>
-                <w:i/>
-                <w:sz w:val="24"/>
-                <w:szCs w:val="24"/>
-              </w:rPr>
-              <w:t xml:space="preserve"> Facebook, Twitter, </w:t>
+                <w:sz w:val="24"/>
+                <w:szCs w:val="24"/>
+              </w:rPr>
+              <w:t xml:space="preserve"> online </w:t>
             </w:r>
             <w:proofErr w:type="spellStart"/>
             <w:r>
               <w:rPr>
                 <w:rFonts w:ascii="Times New Roman" w:hAnsi="Times New Roman" w:cs="Times New Roman"/>
-                <w:i/>
-                <w:sz w:val="24"/>
-                <w:szCs w:val="24"/>
-              </w:rPr>
-              <w:t>atau</w:t>
+                <w:sz w:val="24"/>
+                <w:szCs w:val="24"/>
+              </w:rPr>
+              <w:t>sehingga</w:t>
             </w:r>
             <w:proofErr w:type="spellEnd"/>
             <w:r>
               <w:rPr>
                 <w:rFonts w:ascii="Times New Roman" w:hAnsi="Times New Roman" w:cs="Times New Roman"/>
-                <w:i/>
-                <w:sz w:val="24"/>
-                <w:szCs w:val="24"/>
-              </w:rPr>
-              <w:t xml:space="preserve"> Google Account.</w:t>
-            </w:r>
+                <w:sz w:val="24"/>
+                <w:szCs w:val="24"/>
+              </w:rPr>
+              <w:t xml:space="preserve"> </w:t>
+            </w:r>
+            <w:proofErr w:type="spellStart"/>
+            <w:r>
+              <w:rPr>
+                <w:rFonts w:ascii="Times New Roman" w:hAnsi="Times New Roman" w:cs="Times New Roman"/>
+                <w:sz w:val="24"/>
+                <w:szCs w:val="24"/>
+              </w:rPr>
+              <w:t>dapat</w:t>
+            </w:r>
+            <w:proofErr w:type="spellEnd"/>
+            <w:r>
+              <w:rPr>
+                <w:rFonts w:ascii="Times New Roman" w:hAnsi="Times New Roman" w:cs="Times New Roman"/>
+                <w:sz w:val="24"/>
+                <w:szCs w:val="24"/>
+              </w:rPr>
+              <w:t xml:space="preserve"> </w:t>
+            </w:r>
+            <w:proofErr w:type="spellStart"/>
+            <w:r>
+              <w:rPr>
+                <w:rFonts w:ascii="Times New Roman" w:hAnsi="Times New Roman" w:cs="Times New Roman"/>
+                <w:sz w:val="24"/>
+                <w:szCs w:val="24"/>
+              </w:rPr>
+              <w:t>dilihat</w:t>
+            </w:r>
+            <w:proofErr w:type="spellEnd"/>
+            <w:r>
+              <w:rPr>
+                <w:rFonts w:ascii="Times New Roman" w:hAnsi="Times New Roman" w:cs="Times New Roman"/>
+                <w:sz w:val="24"/>
+                <w:szCs w:val="24"/>
+              </w:rPr>
+              <w:t xml:space="preserve"> </w:t>
+            </w:r>
+            <w:proofErr w:type="spellStart"/>
+            <w:r>
+              <w:rPr>
+                <w:rFonts w:ascii="Times New Roman" w:hAnsi="Times New Roman" w:cs="Times New Roman"/>
+                <w:sz w:val="24"/>
+                <w:szCs w:val="24"/>
+              </w:rPr>
+              <w:t>semua</w:t>
+            </w:r>
+            <w:proofErr w:type="spellEnd"/>
+            <w:r>
+              <w:rPr>
+                <w:rFonts w:ascii="Times New Roman" w:hAnsi="Times New Roman" w:cs="Times New Roman"/>
+                <w:sz w:val="24"/>
+                <w:szCs w:val="24"/>
+              </w:rPr>
+              <w:t xml:space="preserve"> player yang </w:t>
+            </w:r>
+            <w:proofErr w:type="spellStart"/>
+            <w:r>
+              <w:rPr>
+                <w:rFonts w:ascii="Times New Roman" w:hAnsi="Times New Roman" w:cs="Times New Roman"/>
+                <w:sz w:val="24"/>
+                <w:szCs w:val="24"/>
+              </w:rPr>
+              <w:t>bermain</w:t>
+            </w:r>
+            <w:proofErr w:type="spellEnd"/>
           </w:p>
         </w:tc>
       </w:tr>
@@ -5005,7 +5331,7 @@
         </w:tc>
         <w:tc>
           <w:tcPr>
-            <w:tcW w:w="4680" w:type="dxa"/>
+            <w:tcW w:w="3079" w:type="dxa"/>
           </w:tcPr>
           <w:p>
             <w:pPr>
@@ -5013,54 +5339,23 @@
               <w:jc w:val="both"/>
               <w:rPr>
                 <w:rFonts w:ascii="Times New Roman" w:hAnsi="Times New Roman" w:cs="Times New Roman"/>
-                <w:i/>
-                <w:sz w:val="24"/>
-                <w:szCs w:val="24"/>
-              </w:rPr>
-            </w:pPr>
-            <w:r>
-              <w:rPr>
-                <w:rFonts w:ascii="Times New Roman" w:hAnsi="Times New Roman" w:cs="Times New Roman"/>
-                <w:i/>
-                <w:sz w:val="24"/>
-                <w:szCs w:val="24"/>
-              </w:rPr>
-              <w:t>Offline access</w:t>
-            </w:r>
-            <w:r>
-              <w:rPr>
-                <w:rFonts w:ascii="Times New Roman" w:hAnsi="Times New Roman" w:cs="Times New Roman"/>
-                <w:i/>
-                <w:sz w:val="24"/>
-                <w:szCs w:val="24"/>
-              </w:rPr>
-              <w:t xml:space="preserve"> (</w:t>
-            </w:r>
-            <w:proofErr w:type="spellStart"/>
-            <w:r>
-              <w:rPr>
-                <w:rFonts w:ascii="Times New Roman" w:hAnsi="Times New Roman" w:cs="Times New Roman"/>
-                <w:i/>
-                <w:sz w:val="24"/>
-                <w:szCs w:val="24"/>
-              </w:rPr>
-              <w:t>contoh</w:t>
-            </w:r>
-            <w:proofErr w:type="spellEnd"/>
-            <w:r>
-              <w:rPr>
-                <w:rFonts w:ascii="Times New Roman" w:hAnsi="Times New Roman" w:cs="Times New Roman"/>
-                <w:i/>
-                <w:sz w:val="24"/>
-                <w:szCs w:val="24"/>
-              </w:rPr>
-              <w:t>)</w:t>
-            </w:r>
-          </w:p>
-        </w:tc>
-        <w:tc>
-          <w:tcPr>
-            <w:tcW w:w="3622" w:type="dxa"/>
+                <w:sz w:val="24"/>
+                <w:szCs w:val="24"/>
+              </w:rPr>
+            </w:pPr>
+            <w:r>
+              <w:rPr>
+                <w:rFonts w:ascii="Times New Roman" w:hAnsi="Times New Roman" w:cs="Times New Roman"/>
+                <w:sz w:val="24"/>
+                <w:szCs w:val="24"/>
+              </w:rPr>
+              <w:t>Mobile Platform</w:t>
+            </w:r>
+          </w:p>
+        </w:tc>
+        <w:tc>
+          <w:tcPr>
+            <w:tcW w:w="5223" w:type="dxa"/>
           </w:tcPr>
           <w:p>
             <w:pPr>
@@ -5068,7 +5363,6 @@
               <w:jc w:val="both"/>
               <w:rPr>
                 <w:rFonts w:ascii="Times New Roman" w:hAnsi="Times New Roman" w:cs="Times New Roman"/>
-                <w:i/>
                 <w:sz w:val="24"/>
                 <w:szCs w:val="24"/>
               </w:rPr>
@@ -5077,167 +5371,91 @@
             <w:r>
               <w:rPr>
                 <w:rFonts w:ascii="Times New Roman" w:hAnsi="Times New Roman" w:cs="Times New Roman"/>
-                <w:i/>
-                <w:sz w:val="24"/>
-                <w:szCs w:val="24"/>
-              </w:rPr>
-              <w:t>Aplikasidapatdigunakanmeskipuntidakadakoneksi</w:t>
+                <w:sz w:val="24"/>
+                <w:szCs w:val="24"/>
+              </w:rPr>
+              <w:t>Pengguna</w:t>
             </w:r>
             <w:proofErr w:type="spellEnd"/>
             <w:r>
               <w:rPr>
                 <w:rFonts w:ascii="Times New Roman" w:hAnsi="Times New Roman" w:cs="Times New Roman"/>
-                <w:i/>
-                <w:sz w:val="24"/>
-                <w:szCs w:val="24"/>
-              </w:rPr>
-              <w:t xml:space="preserve"> internet, </w:t>
+                <w:sz w:val="24"/>
+                <w:szCs w:val="24"/>
+              </w:rPr>
+              <w:t xml:space="preserve"> </w:t>
             </w:r>
             <w:proofErr w:type="spellStart"/>
             <w:r>
               <w:rPr>
                 <w:rFonts w:ascii="Times New Roman" w:hAnsi="Times New Roman" w:cs="Times New Roman"/>
-                <w:i/>
-                <w:sz w:val="24"/>
-                <w:szCs w:val="24"/>
-              </w:rPr>
-              <w:t>karena</w:t>
+                <w:sz w:val="24"/>
+                <w:szCs w:val="24"/>
+              </w:rPr>
+              <w:t>dapat</w:t>
             </w:r>
             <w:proofErr w:type="spellEnd"/>
             <w:r>
               <w:rPr>
                 <w:rFonts w:ascii="Times New Roman" w:hAnsi="Times New Roman" w:cs="Times New Roman"/>
-                <w:i/>
-                <w:sz w:val="24"/>
-                <w:szCs w:val="24"/>
-              </w:rPr>
-              <w:t xml:space="preserve"> data </w:t>
+                <w:sz w:val="24"/>
+                <w:szCs w:val="24"/>
+              </w:rPr>
+              <w:t xml:space="preserve"> </w:t>
             </w:r>
             <w:proofErr w:type="spellStart"/>
             <w:r>
               <w:rPr>
                 <w:rFonts w:ascii="Times New Roman" w:hAnsi="Times New Roman" w:cs="Times New Roman"/>
-                <w:i/>
-                <w:sz w:val="24"/>
-                <w:szCs w:val="24"/>
-              </w:rPr>
-              <w:t>disimpan</w:t>
+                <w:sz w:val="24"/>
+                <w:szCs w:val="24"/>
+              </w:rPr>
+              <w:t>memainkan</w:t>
             </w:r>
             <w:proofErr w:type="spellEnd"/>
             <w:r>
               <w:rPr>
                 <w:rFonts w:ascii="Times New Roman" w:hAnsi="Times New Roman" w:cs="Times New Roman"/>
-                <w:i/>
-                <w:sz w:val="24"/>
-                <w:szCs w:val="24"/>
-              </w:rPr>
-              <w:t xml:space="preserve"> di local storage </w:t>
+                <w:sz w:val="24"/>
+                <w:szCs w:val="24"/>
+              </w:rPr>
+              <w:t xml:space="preserve"> game </w:t>
             </w:r>
             <w:proofErr w:type="spellStart"/>
             <w:r>
               <w:rPr>
                 <w:rFonts w:ascii="Times New Roman" w:hAnsi="Times New Roman" w:cs="Times New Roman"/>
-                <w:i/>
-                <w:sz w:val="24"/>
-                <w:szCs w:val="24"/>
-              </w:rPr>
-              <w:t>jugadalambentuk</w:t>
+                <w:sz w:val="24"/>
+                <w:szCs w:val="24"/>
+              </w:rPr>
+              <w:t>ini</w:t>
             </w:r>
             <w:proofErr w:type="spellEnd"/>
             <w:r>
               <w:rPr>
                 <w:rFonts w:ascii="Times New Roman" w:hAnsi="Times New Roman" w:cs="Times New Roman"/>
-                <w:i/>
-                <w:sz w:val="24"/>
-                <w:szCs w:val="24"/>
-              </w:rPr>
-              <w:t xml:space="preserve"> SQLite DB.</w:t>
-            </w:r>
-          </w:p>
-        </w:tc>
-      </w:tr>
-      <w:tr>
-        <w:tc>
-          <w:tcPr>
-            <w:tcW w:w="715" w:type="dxa"/>
-          </w:tcPr>
-          <w:p>
-            <w:pPr>
-              <w:spacing w:line="360" w:lineRule="auto"/>
-              <w:jc w:val="both"/>
-              <w:rPr>
-                <w:rFonts w:ascii="Times New Roman" w:hAnsi="Times New Roman" w:cs="Times New Roman"/>
-                <w:sz w:val="24"/>
-                <w:szCs w:val="24"/>
-              </w:rPr>
-            </w:pPr>
-            <w:r>
-              <w:rPr>
-                <w:rFonts w:ascii="Times New Roman" w:hAnsi="Times New Roman" w:cs="Times New Roman"/>
-                <w:sz w:val="24"/>
-                <w:szCs w:val="24"/>
-              </w:rPr>
-              <w:t>3</w:t>
-            </w:r>
-            <w:r>
-              <w:rPr>
-                <w:rFonts w:ascii="Times New Roman" w:hAnsi="Times New Roman" w:cs="Times New Roman"/>
-                <w:sz w:val="24"/>
-                <w:szCs w:val="24"/>
-              </w:rPr>
-              <w:t>.</w:t>
-            </w:r>
-          </w:p>
-        </w:tc>
-        <w:tc>
-          <w:tcPr>
-            <w:tcW w:w="4680" w:type="dxa"/>
-          </w:tcPr>
-          <w:p>
-            <w:pPr>
-              <w:spacing w:line="360" w:lineRule="auto"/>
-              <w:jc w:val="both"/>
-              <w:rPr>
-                <w:rFonts w:ascii="Times New Roman" w:hAnsi="Times New Roman" w:cs="Times New Roman"/>
-                <w:i/>
-                <w:sz w:val="24"/>
-                <w:szCs w:val="24"/>
-              </w:rPr>
-            </w:pPr>
-            <w:r>
-              <w:rPr>
-                <w:rFonts w:ascii="Times New Roman" w:hAnsi="Times New Roman" w:cs="Times New Roman"/>
-                <w:i/>
-                <w:sz w:val="24"/>
-                <w:szCs w:val="24"/>
-              </w:rPr>
-              <w:t>…</w:t>
-            </w:r>
-          </w:p>
-        </w:tc>
-        <w:tc>
-          <w:tcPr>
-            <w:tcW w:w="3622" w:type="dxa"/>
-          </w:tcPr>
-          <w:p>
-            <w:pPr>
-              <w:spacing w:line="360" w:lineRule="auto"/>
-              <w:jc w:val="both"/>
-              <w:rPr>
-                <w:rFonts w:ascii="Times New Roman" w:hAnsi="Times New Roman" w:cs="Times New Roman"/>
-                <w:i/>
-                <w:sz w:val="24"/>
-                <w:szCs w:val="24"/>
-              </w:rPr>
-            </w:pPr>
-            <w:r>
-              <w:rPr>
-                <w:rFonts w:ascii="Times New Roman" w:hAnsi="Times New Roman" w:cs="Times New Roman"/>
-                <w:i/>
-                <w:sz w:val="24"/>
-                <w:szCs w:val="24"/>
-              </w:rPr>
-              <w:t>…</w:t>
+                <w:sz w:val="24"/>
+                <w:szCs w:val="24"/>
+              </w:rPr>
+              <w:t xml:space="preserve"> </w:t>
+            </w:r>
+            <w:proofErr w:type="spellStart"/>
+            <w:r>
+              <w:rPr>
+                <w:rFonts w:ascii="Times New Roman" w:hAnsi="Times New Roman" w:cs="Times New Roman"/>
+                <w:sz w:val="24"/>
+                <w:szCs w:val="24"/>
+              </w:rPr>
+              <w:t>dalam</w:t>
+            </w:r>
+            <w:proofErr w:type="spellEnd"/>
+            <w:r>
+              <w:rPr>
+                <w:rFonts w:ascii="Times New Roman" w:hAnsi="Times New Roman" w:cs="Times New Roman"/>
+                <w:sz w:val="24"/>
+                <w:szCs w:val="24"/>
+              </w:rPr>
+              <w:t xml:space="preserve"> platform mobile (Windows Phone/Android).</w:t>
             </w:r>
           </w:p>
         </w:tc>
@@ -5265,7 +5483,7 @@
 </file>
 
 <file path=word/numbering.xml><?xml version="1.0" encoding="utf-8"?>
-<w:numbering xmlns:wpc="http://schemas.microsoft.com/office/word/2010/wordprocessingCanvas" xmlns:mc="http://schemas.openxmlformats.org/markup-compatibility/2006" xmlns:o="urn:schemas-microsoft-com:office:office" xmlns:r="http://schemas.openxmlformats.org/officeDocument/2006/relationships" xmlns:m="http://schemas.openxmlformats.org/officeDocument/2006/math" xmlns:v="urn:schemas-microsoft-com:vml" xmlns:wp14="http://schemas.microsoft.com/office/word/2010/wordprocessingDrawing" xmlns:wp="http://schemas.openxmlformats.org/drawingml/2006/wordprocessingDrawing" xmlns:w10="urn:schemas-microsoft-com:office:word" xmlns:w="http://schemas.openxmlformats.org/wordprocessingml/2006/main" xmlns:w14="http://schemas.microsoft.com/office/word/2010/wordml" xmlns:w15="http://schemas.microsoft.com/office/word/2012/wordml" xmlns:wpg="http://schemas.microsoft.com/office/word/2010/wordprocessingGroup" xmlns:wpi="http://schemas.microsoft.com/office/word/2010/wordprocessingInk" xmlns:wne="http://schemas.microsoft.com/office/word/2006/wordml" xmlns:wps="http://schemas.microsoft.com/office/word/2010/wordprocessingShape" mc:Ignorable="w14 w15 wp14">
+<w:numbering xmlns:wpc="http://schemas.microsoft.com/office/word/2010/wordprocessingCanvas" xmlns:mc="http://schemas.openxmlformats.org/markup-compatibility/2006" xmlns:o="urn:schemas-microsoft-com:office:office" xmlns:r="http://schemas.openxmlformats.org/officeDocument/2006/relationships" xmlns:m="http://schemas.openxmlformats.org/officeDocument/2006/math" xmlns:v="urn:schemas-microsoft-com:vml" xmlns:wp14="http://schemas.microsoft.com/office/word/2010/wordprocessingDrawing" xmlns:wp="http://schemas.openxmlformats.org/drawingml/2006/wordprocessingDrawing" xmlns:w10="urn:schemas-microsoft-com:office:word" xmlns:w="http://schemas.openxmlformats.org/wordprocessingml/2006/main" xmlns:w14="http://schemas.microsoft.com/office/word/2010/wordml" xmlns:wpg="http://schemas.microsoft.com/office/word/2010/wordprocessingGroup" xmlns:wpi="http://schemas.microsoft.com/office/word/2010/wordprocessingInk" xmlns:wne="http://schemas.microsoft.com/office/word/2006/wordml" xmlns:wps="http://schemas.microsoft.com/office/word/2010/wordprocessingShape" mc:Ignorable="w14 wp14">
   <w:abstractNum w:abstractNumId="0">
     <w:nsid w:val="03DE0A77"/>
     <w:multiLevelType w:val="hybridMultilevel"/>
@@ -5984,7 +6202,7 @@
 </file>
 
 <file path=word/styles.xml><?xml version="1.0" encoding="utf-8"?>
-<w:styles xmlns:mc="http://schemas.openxmlformats.org/markup-compatibility/2006" xmlns:r="http://schemas.openxmlformats.org/officeDocument/2006/relationships" xmlns:w="http://schemas.openxmlformats.org/wordprocessingml/2006/main" xmlns:w14="http://schemas.microsoft.com/office/word/2010/wordml" xmlns:w15="http://schemas.microsoft.com/office/word/2012/wordml" mc:Ignorable="w14 w15">
+<w:styles xmlns:mc="http://schemas.openxmlformats.org/markup-compatibility/2006" xmlns:r="http://schemas.openxmlformats.org/officeDocument/2006/relationships" xmlns:w="http://schemas.openxmlformats.org/wordprocessingml/2006/main" xmlns:w14="http://schemas.microsoft.com/office/word/2010/wordml" mc:Ignorable="w14">
   <w:docDefaults>
     <w:rPrDefault>
       <w:rPr>
@@ -6000,378 +6218,144 @@
       </w:pPr>
     </w:pPrDefault>
   </w:docDefaults>
-  <w:latentStyles w:defLockedState="0" w:defUIPriority="99" w:defSemiHidden="0" w:defUnhideWhenUsed="0" w:defQFormat="0" w:count="371">
-    <w:lsdException w:name="Normal" w:uiPriority="0" w:qFormat="1"/>
-    <w:lsdException w:name="heading 1" w:uiPriority="9" w:qFormat="1"/>
-    <w:lsdException w:name="heading 2" w:semiHidden="1" w:uiPriority="9" w:unhideWhenUsed="1" w:qFormat="1"/>
-    <w:lsdException w:name="heading 3" w:semiHidden="1" w:uiPriority="9" w:unhideWhenUsed="1" w:qFormat="1"/>
-    <w:lsdException w:name="heading 4" w:semiHidden="1" w:uiPriority="9" w:unhideWhenUsed="1" w:qFormat="1"/>
-    <w:lsdException w:name="heading 5" w:semiHidden="1" w:uiPriority="9" w:unhideWhenUsed="1" w:qFormat="1"/>
-    <w:lsdException w:name="heading 6" w:semiHidden="1" w:uiPriority="9" w:unhideWhenUsed="1" w:qFormat="1"/>
-    <w:lsdException w:name="heading 7" w:semiHidden="1" w:uiPriority="9" w:unhideWhenUsed="1" w:qFormat="1"/>
-    <w:lsdException w:name="heading 8" w:semiHidden="1" w:uiPriority="9" w:unhideWhenUsed="1" w:qFormat="1"/>
-    <w:lsdException w:name="heading 9" w:semiHidden="1" w:uiPriority="9" w:unhideWhenUsed="1" w:qFormat="1"/>
-    <w:lsdException w:name="index 1" w:semiHidden="1" w:unhideWhenUsed="1"/>
-    <w:lsdException w:name="index 2" w:semiHidden="1" w:unhideWhenUsed="1"/>
-    <w:lsdException w:name="index 3" w:semiHidden="1" w:unhideWhenUsed="1"/>
-    <w:lsdException w:name="index 4" w:semiHidden="1" w:unhideWhenUsed="1"/>
-    <w:lsdException w:name="index 5" w:semiHidden="1" w:unhideWhenUsed="1"/>
-    <w:lsdException w:name="index 6" w:semiHidden="1" w:unhideWhenUsed="1"/>
-    <w:lsdException w:name="index 7" w:semiHidden="1" w:unhideWhenUsed="1"/>
-    <w:lsdException w:name="index 8" w:semiHidden="1" w:unhideWhenUsed="1"/>
-    <w:lsdException w:name="index 9" w:semiHidden="1" w:unhideWhenUsed="1"/>
-    <w:lsdException w:name="toc 1" w:semiHidden="1" w:uiPriority="39" w:unhideWhenUsed="1"/>
-    <w:lsdException w:name="toc 2" w:semiHidden="1" w:uiPriority="39" w:unhideWhenUsed="1"/>
-    <w:lsdException w:name="toc 3" w:semiHidden="1" w:uiPriority="39" w:unhideWhenUsed="1"/>
-    <w:lsdException w:name="toc 4" w:semiHidden="1" w:uiPriority="39" w:unhideWhenUsed="1"/>
-    <w:lsdException w:name="toc 5" w:semiHidden="1" w:uiPriority="39" w:unhideWhenUsed="1"/>
-    <w:lsdException w:name="toc 6" w:semiHidden="1" w:uiPriority="39" w:unhideWhenUsed="1"/>
-    <w:lsdException w:name="toc 7" w:semiHidden="1" w:uiPriority="39" w:unhideWhenUsed="1"/>
-    <w:lsdException w:name="toc 8" w:semiHidden="1" w:uiPriority="39" w:unhideWhenUsed="1"/>
-    <w:lsdException w:name="toc 9" w:semiHidden="1" w:uiPriority="39" w:unhideWhenUsed="1"/>
-    <w:lsdException w:name="Normal Indent" w:semiHidden="1" w:unhideWhenUsed="1"/>
-    <w:lsdException w:name="footnote text" w:semiHidden="1" w:unhideWhenUsed="1"/>
-    <w:lsdException w:name="annotation text" w:semiHidden="1" w:unhideWhenUsed="1"/>
-    <w:lsdException w:name="header" w:semiHidden="1" w:unhideWhenUsed="1"/>
-    <w:lsdException w:name="footer" w:semiHidden="1" w:unhideWhenUsed="1"/>
-    <w:lsdException w:name="index heading" w:semiHidden="1" w:unhideWhenUsed="1"/>
-    <w:lsdException w:name="caption" w:semiHidden="1" w:uiPriority="35" w:unhideWhenUsed="1" w:qFormat="1"/>
-    <w:lsdException w:name="table of figures" w:semiHidden="1" w:unhideWhenUsed="1"/>
-    <w:lsdException w:name="envelope address" w:semiHidden="1" w:unhideWhenUsed="1"/>
-    <w:lsdException w:name="envelope return" w:semiHidden="1" w:unhideWhenUsed="1"/>
-    <w:lsdException w:name="footnote reference" w:semiHidden="1" w:unhideWhenUsed="1"/>
-    <w:lsdException w:name="annotation reference" w:semiHidden="1" w:unhideWhenUsed="1"/>
-    <w:lsdException w:name="line number" w:semiHidden="1" w:unhideWhenUsed="1"/>
-    <w:lsdException w:name="page number" w:semiHidden="1" w:unhideWhenUsed="1"/>
-    <w:lsdException w:name="endnote reference" w:semiHidden="1" w:unhideWhenUsed="1"/>
-    <w:lsdException w:name="endnote text" w:semiHidden="1" w:unhideWhenUsed="1"/>
-    <w:lsdException w:name="table of authorities" w:semiHidden="1" w:unhideWhenUsed="1"/>
-    <w:lsdException w:name="macro" w:semiHidden="1" w:unhideWhenUsed="1"/>
-    <w:lsdException w:name="toa heading" w:semiHidden="1" w:unhideWhenUsed="1"/>
-    <w:lsdException w:name="List" w:semiHidden="1" w:unhideWhenUsed="1"/>
-    <w:lsdException w:name="List Bullet" w:semiHidden="1" w:unhideWhenUsed="1"/>
-    <w:lsdException w:name="List Number" w:semiHidden="1" w:unhideWhenUsed="1"/>
-    <w:lsdException w:name="List 2" w:semiHidden="1" w:unhideWhenUsed="1"/>
-    <w:lsdException w:name="List 3" w:semiHidden="1" w:unhideWhenUsed="1"/>
-    <w:lsdException w:name="List 4" w:semiHidden="1" w:unhideWhenUsed="1"/>
-    <w:lsdException w:name="List 5" w:semiHidden="1" w:unhideWhenUsed="1"/>
-    <w:lsdException w:name="List Bullet 2" w:semiHidden="1" w:unhideWhenUsed="1"/>
-    <w:lsdException w:name="List Bullet 3" w:semiHidden="1" w:unhideWhenUsed="1"/>
-    <w:lsdException w:name="List Bullet 4" w:semiHidden="1" w:unhideWhenUsed="1"/>
-    <w:lsdException w:name="List Bullet 5" w:semiHidden="1" w:unhideWhenUsed="1"/>
-    <w:lsdException w:name="List Number 2" w:semiHidden="1" w:unhideWhenUsed="1"/>
-    <w:lsdException w:name="List Number 3" w:semiHidden="1" w:unhideWhenUsed="1"/>
-    <w:lsdException w:name="List Number 4" w:semiHidden="1" w:unhideWhenUsed="1"/>
-    <w:lsdException w:name="List Number 5" w:semiHidden="1" w:unhideWhenUsed="1"/>
-    <w:lsdException w:name="Title" w:uiPriority="10" w:qFormat="1"/>
-    <w:lsdException w:name="Closing" w:semiHidden="1" w:unhideWhenUsed="1"/>
-    <w:lsdException w:name="Signature" w:semiHidden="1" w:unhideWhenUsed="1"/>
-    <w:lsdException w:name="Default Paragraph Font" w:semiHidden="1" w:uiPriority="1" w:unhideWhenUsed="1"/>
-    <w:lsdException w:name="Body Text" w:semiHidden="1" w:unhideWhenUsed="1"/>
-    <w:lsdException w:name="Body Text Indent" w:semiHidden="1" w:unhideWhenUsed="1"/>
-    <w:lsdException w:name="List Continue" w:semiHidden="1" w:unhideWhenUsed="1"/>
-    <w:lsdException w:name="List Continue 2" w:semiHidden="1" w:unhideWhenUsed="1"/>
-    <w:lsdException w:name="List Continue 3" w:semiHidden="1" w:unhideWhenUsed="1"/>
-    <w:lsdException w:name="List Continue 4" w:semiHidden="1" w:unhideWhenUsed="1"/>
-    <w:lsdException w:name="List Continue 5" w:semiHidden="1" w:unhideWhenUsed="1"/>
-    <w:lsdException w:name="Message Header" w:semiHidden="1" w:unhideWhenUsed="1"/>
-    <w:lsdException w:name="Subtitle" w:uiPriority="11" w:qFormat="1"/>
-    <w:lsdException w:name="Salutation" w:semiHidden="1" w:unhideWhenUsed="1"/>
-    <w:lsdException w:name="Date" w:semiHidden="1" w:unhideWhenUsed="1"/>
-    <w:lsdException w:name="Body Text First Indent" w:semiHidden="1" w:unhideWhenUsed="1"/>
-    <w:lsdException w:name="Body Text First Indent 2" w:semiHidden="1" w:unhideWhenUsed="1"/>
-    <w:lsdException w:name="Note Heading" w:semiHidden="1" w:unhideWhenUsed="1"/>
-    <w:lsdException w:name="Body Text 2" w:semiHidden="1" w:unhideWhenUsed="1"/>
-    <w:lsdException w:name="Body Text 3" w:semiHidden="1" w:unhideWhenUsed="1"/>
-    <w:lsdException w:name="Body Text Indent 2" w:semiHidden="1" w:unhideWhenUsed="1"/>
-    <w:lsdException w:name="Body Text Indent 3" w:semiHidden="1" w:unhideWhenUsed="1"/>
-    <w:lsdException w:name="Block Text" w:semiHidden="1" w:unhideWhenUsed="1"/>
-    <w:lsdException w:name="Hyperlink" w:semiHidden="1" w:unhideWhenUsed="1"/>
-    <w:lsdException w:name="FollowedHyperlink" w:semiHidden="1" w:unhideWhenUsed="1"/>
-    <w:lsdException w:name="Strong" w:uiPriority="22" w:qFormat="1"/>
-    <w:lsdException w:name="Emphasis" w:uiPriority="20" w:qFormat="1"/>
-    <w:lsdException w:name="Document Map" w:semiHidden="1" w:unhideWhenUsed="1"/>
-    <w:lsdException w:name="Plain Text" w:semiHidden="1" w:unhideWhenUsed="1"/>
-    <w:lsdException w:name="E-mail Signature" w:semiHidden="1" w:unhideWhenUsed="1"/>
-    <w:lsdException w:name="HTML Top of Form" w:semiHidden="1" w:unhideWhenUsed="1"/>
-    <w:lsdException w:name="HTML Bottom of Form" w:semiHidden="1" w:unhideWhenUsed="1"/>
-    <w:lsdException w:name="Normal (Web)" w:semiHidden="1" w:unhideWhenUsed="1"/>
-    <w:lsdException w:name="HTML Acronym" w:semiHidden="1" w:unhideWhenUsed="1"/>
-    <w:lsdException w:name="HTML Address" w:semiHidden="1" w:unhideWhenUsed="1"/>
-    <w:lsdException w:name="HTML Cite" w:semiHidden="1" w:unhideWhenUsed="1"/>
-    <w:lsdException w:name="HTML Code" w:semiHidden="1" w:unhideWhenUsed="1"/>
-    <w:lsdException w:name="HTML Definition" w:semiHidden="1" w:unhideWhenUsed="1"/>
-    <w:lsdException w:name="HTML Keyboard" w:semiHidden="1" w:unhideWhenUsed="1"/>
-    <w:lsdException w:name="HTML Preformatted" w:semiHidden="1" w:unhideWhenUsed="1"/>
-    <w:lsdException w:name="HTML Sample" w:semiHidden="1" w:unhideWhenUsed="1"/>
-    <w:lsdException w:name="HTML Typewriter" w:semiHidden="1" w:unhideWhenUsed="1"/>
-    <w:lsdException w:name="HTML Variable" w:semiHidden="1" w:unhideWhenUsed="1"/>
-    <w:lsdException w:name="Normal Table" w:semiHidden="1" w:unhideWhenUsed="1"/>
-    <w:lsdException w:name="annotation subject" w:semiHidden="1" w:unhideWhenUsed="1"/>
-    <w:lsdException w:name="No List" w:semiHidden="1" w:unhideWhenUsed="1"/>
-    <w:lsdException w:name="Outline List 1" w:semiHidden="1" w:unhideWhenUsed="1"/>
-    <w:lsdException w:name="Outline List 2" w:semiHidden="1" w:unhideWhenUsed="1"/>
-    <w:lsdException w:name="Outline List 3" w:semiHidden="1" w:unhideWhenUsed="1"/>
-    <w:lsdException w:name="Table Simple 1" w:semiHidden="1" w:unhideWhenUsed="1"/>
-    <w:lsdException w:name="Table Simple 2" w:semiHidden="1" w:unhideWhenUsed="1"/>
-    <w:lsdException w:name="Table Simple 3" w:semiHidden="1" w:unhideWhenUsed="1"/>
-    <w:lsdException w:name="Table Classic 1" w:semiHidden="1" w:unhideWhenUsed="1"/>
-    <w:lsdException w:name="Table Classic 2" w:semiHidden="1" w:unhideWhenUsed="1"/>
-    <w:lsdException w:name="Table Classic 3" w:semiHidden="1" w:unhideWhenUsed="1"/>
-    <w:lsdException w:name="Table Classic 4" w:semiHidden="1" w:unhideWhenUsed="1"/>
-    <w:lsdException w:name="Table Colorful 1" w:semiHidden="1" w:unhideWhenUsed="1"/>
-    <w:lsdException w:name="Table Colorful 2" w:semiHidden="1" w:unhideWhenUsed="1"/>
-    <w:lsdException w:name="Table Colorful 3" w:semiHidden="1" w:unhideWhenUsed="1"/>
-    <w:lsdException w:name="Table Columns 1" w:semiHidden="1" w:unhideWhenUsed="1"/>
-    <w:lsdException w:name="Table Columns 2" w:semiHidden="1" w:unhideWhenUsed="1"/>
-    <w:lsdException w:name="Table Columns 3" w:semiHidden="1" w:unhideWhenUsed="1"/>
-    <w:lsdException w:name="Table Columns 4" w:semiHidden="1" w:unhideWhenUsed="1"/>
-    <w:lsdException w:name="Table Columns 5" w:semiHidden="1" w:unhideWhenUsed="1"/>
-    <w:lsdException w:name="Table Grid 1" w:semiHidden="1" w:unhideWhenUsed="1"/>
-    <w:lsdException w:name="Table Grid 2" w:semiHidden="1" w:unhideWhenUsed="1"/>
-    <w:lsdException w:name="Table Grid 3" w:semiHidden="1" w:unhideWhenUsed="1"/>
-    <w:lsdException w:name="Table Grid 4" w:semiHidden="1" w:unhideWhenUsed="1"/>
-    <w:lsdException w:name="Table Grid 5" w:semiHidden="1" w:unhideWhenUsed="1"/>
-    <w:lsdException w:name="Table Grid 6" w:semiHidden="1" w:unhideWhenUsed="1"/>
-    <w:lsdException w:name="Table Grid 7" w:semiHidden="1" w:unhideWhenUsed="1"/>
-    <w:lsdException w:name="Table Grid 8" w:semiHidden="1" w:unhideWhenUsed="1"/>
-    <w:lsdException w:name="Table List 1" w:semiHidden="1" w:unhideWhenUsed="1"/>
-    <w:lsdException w:name="Table List 2" w:semiHidden="1" w:unhideWhenUsed="1"/>
-    <w:lsdException w:name="Table List 3" w:semiHidden="1" w:unhideWhenUsed="1"/>
-    <w:lsdException w:name="Table List 4" w:semiHidden="1" w:unhideWhenUsed="1"/>
-    <w:lsdException w:name="Table List 5" w:semiHidden="1" w:unhideWhenUsed="1"/>
-    <w:lsdException w:name="Table List 6" w:semiHidden="1" w:unhideWhenUsed="1"/>
-    <w:lsdException w:name="Table List 7" w:semiHidden="1" w:unhideWhenUsed="1"/>
-    <w:lsdException w:name="Table List 8" w:semiHidden="1" w:unhideWhenUsed="1"/>
-    <w:lsdException w:name="Table 3D effects 1" w:semiHidden="1" w:unhideWhenUsed="1"/>
-    <w:lsdException w:name="Table 3D effects 2" w:semiHidden="1" w:unhideWhenUsed="1"/>
-    <w:lsdException w:name="Table 3D effects 3" w:semiHidden="1" w:unhideWhenUsed="1"/>
-    <w:lsdException w:name="Table Contemporary" w:semiHidden="1" w:unhideWhenUsed="1"/>
-    <w:lsdException w:name="Table Elegant" w:semiHidden="1" w:unhideWhenUsed="1"/>
-    <w:lsdException w:name="Table Professional" w:semiHidden="1" w:unhideWhenUsed="1"/>
-    <w:lsdException w:name="Table Subtle 1" w:semiHidden="1" w:unhideWhenUsed="1"/>
-    <w:lsdException w:name="Table Subtle 2" w:semiHidden="1" w:unhideWhenUsed="1"/>
-    <w:lsdException w:name="Table Web 1" w:semiHidden="1" w:unhideWhenUsed="1"/>
-    <w:lsdException w:name="Table Web 2" w:semiHidden="1" w:unhideWhenUsed="1"/>
-    <w:lsdException w:name="Table Web 3" w:semiHidden="1" w:unhideWhenUsed="1"/>
-    <w:lsdException w:name="Balloon Text" w:semiHidden="1" w:unhideWhenUsed="1"/>
-    <w:lsdException w:name="Table Grid" w:uiPriority="39"/>
-    <w:lsdException w:name="Table Theme" w:semiHidden="1" w:unhideWhenUsed="1"/>
-    <w:lsdException w:name="Placeholder Text" w:semiHidden="1"/>
-    <w:lsdException w:name="No Spacing" w:uiPriority="1" w:qFormat="1"/>
-    <w:lsdException w:name="Light Shading" w:uiPriority="60"/>
-    <w:lsdException w:name="Light List" w:uiPriority="61"/>
-    <w:lsdException w:name="Light Grid" w:uiPriority="62"/>
-    <w:lsdException w:name="Medium Shading 1" w:uiPriority="63"/>
-    <w:lsdException w:name="Medium Shading 2" w:uiPriority="64"/>
-    <w:lsdException w:name="Medium List 1" w:uiPriority="65"/>
-    <w:lsdException w:name="Medium List 2" w:uiPriority="66"/>
-    <w:lsdException w:name="Medium Grid 1" w:uiPriority="67"/>
-    <w:lsdException w:name="Medium Grid 2" w:uiPriority="68"/>
-    <w:lsdException w:name="Medium Grid 3" w:uiPriority="69"/>
-    <w:lsdException w:name="Dark List" w:uiPriority="70"/>
-    <w:lsdException w:name="Colorful Shading" w:uiPriority="71"/>
-    <w:lsdException w:name="Colorful List" w:uiPriority="72"/>
-    <w:lsdException w:name="Colorful Grid" w:uiPriority="73"/>
-    <w:lsdException w:name="Light Shading Accent 1" w:uiPriority="60"/>
-    <w:lsdException w:name="Light List Accent 1" w:uiPriority="61"/>
-    <w:lsdException w:name="Light Grid Accent 1" w:uiPriority="62"/>
-    <w:lsdException w:name="Medium Shading 1 Accent 1" w:uiPriority="63"/>
-    <w:lsdException w:name="Medium Shading 2 Accent 1" w:uiPriority="64"/>
-    <w:lsdException w:name="Medium List 1 Accent 1" w:uiPriority="65"/>
-    <w:lsdException w:name="Revision" w:semiHidden="1"/>
-    <w:lsdException w:name="List Paragraph" w:uiPriority="34" w:qFormat="1"/>
-    <w:lsdException w:name="Quote" w:uiPriority="29" w:qFormat="1"/>
-    <w:lsdException w:name="Intense Quote" w:uiPriority="30" w:qFormat="1"/>
-    <w:lsdException w:name="Medium List 2 Accent 1" w:uiPriority="66"/>
-    <w:lsdException w:name="Medium Grid 1 Accent 1" w:uiPriority="67"/>
-    <w:lsdException w:name="Medium Grid 2 Accent 1" w:uiPriority="68"/>
-    <w:lsdException w:name="Medium Grid 3 Accent 1" w:uiPriority="69"/>
-    <w:lsdException w:name="Dark List Accent 1" w:uiPriority="70"/>
-    <w:lsdException w:name="Colorful Shading Accent 1" w:uiPriority="71"/>
-    <w:lsdException w:name="Colorful List Accent 1" w:uiPriority="72"/>
-    <w:lsdException w:name="Colorful Grid Accent 1" w:uiPriority="73"/>
-    <w:lsdException w:name="Light Shading Accent 2" w:uiPriority="60"/>
-    <w:lsdException w:name="Light List Accent 2" w:uiPriority="61"/>
-    <w:lsdException w:name="Light Grid Accent 2" w:uiPriority="62"/>
-    <w:lsdException w:name="Medium Shading 1 Accent 2" w:uiPriority="63"/>
-    <w:lsdException w:name="Medium Shading 2 Accent 2" w:uiPriority="64"/>
-    <w:lsdException w:name="Medium List 1 Accent 2" w:uiPriority="65"/>
-    <w:lsdException w:name="Medium List 2 Accent 2" w:uiPriority="66"/>
-    <w:lsdException w:name="Medium Grid 1 Accent 2" w:uiPriority="67"/>
-    <w:lsdException w:name="Medium Grid 2 Accent 2" w:uiPriority="68"/>
-    <w:lsdException w:name="Medium Grid 3 Accent 2" w:uiPriority="69"/>
-    <w:lsdException w:name="Dark List Accent 2" w:uiPriority="70"/>
-    <w:lsdException w:name="Colorful Shading Accent 2" w:uiPriority="71"/>
-    <w:lsdException w:name="Colorful List Accent 2" w:uiPriority="72"/>
-    <w:lsdException w:name="Colorful Grid Accent 2" w:uiPriority="73"/>
-    <w:lsdException w:name="Light Shading Accent 3" w:uiPriority="60"/>
-    <w:lsdException w:name="Light List Accent 3" w:uiPriority="61"/>
-    <w:lsdException w:name="Light Grid Accent 3" w:uiPriority="62"/>
-    <w:lsdException w:name="Medium Shading 1 Accent 3" w:uiPriority="63"/>
-    <w:lsdException w:name="Medium Shading 2 Accent 3" w:uiPriority="64"/>
-    <w:lsdException w:name="Medium List 1 Accent 3" w:uiPriority="65"/>
-    <w:lsdException w:name="Medium List 2 Accent 3" w:uiPriority="66"/>
-    <w:lsdException w:name="Medium Grid 1 Accent 3" w:uiPriority="67"/>
-    <w:lsdException w:name="Medium Grid 2 Accent 3" w:uiPriority="68"/>
-    <w:lsdException w:name="Medium Grid 3 Accent 3" w:uiPriority="69"/>
-    <w:lsdException w:name="Dark List Accent 3" w:uiPriority="70"/>
-    <w:lsdException w:name="Colorful Shading Accent 3" w:uiPriority="71"/>
-    <w:lsdException w:name="Colorful List Accent 3" w:uiPriority="72"/>
-    <w:lsdException w:name="Colorful Grid Accent 3" w:uiPriority="73"/>
-    <w:lsdException w:name="Light Shading Accent 4" w:uiPriority="60"/>
-    <w:lsdException w:name="Light List Accent 4" w:uiPriority="61"/>
-    <w:lsdException w:name="Light Grid Accent 4" w:uiPriority="62"/>
-    <w:lsdException w:name="Medium Shading 1 Accent 4" w:uiPriority="63"/>
-    <w:lsdException w:name="Medium Shading 2 Accent 4" w:uiPriority="64"/>
-    <w:lsdException w:name="Medium List 1 Accent 4" w:uiPriority="65"/>
-    <w:lsdException w:name="Medium List 2 Accent 4" w:uiPriority="66"/>
-    <w:lsdException w:name="Medium Grid 1 Accent 4" w:uiPriority="67"/>
-    <w:lsdException w:name="Medium Grid 2 Accent 4" w:uiPriority="68"/>
-    <w:lsdException w:name="Medium Grid 3 Accent 4" w:uiPriority="69"/>
-    <w:lsdException w:name="Dark List Accent 4" w:uiPriority="70"/>
-    <w:lsdException w:name="Colorful Shading Accent 4" w:uiPriority="71"/>
-    <w:lsdException w:name="Colorful List Accent 4" w:uiPriority="72"/>
-    <w:lsdException w:name="Colorful Grid Accent 4" w:uiPriority="73"/>
-    <w:lsdException w:name="Light Shading Accent 5" w:uiPriority="60"/>
-    <w:lsdException w:name="Light List Accent 5" w:uiPriority="61"/>
-    <w:lsdException w:name="Light Grid Accent 5" w:uiPriority="62"/>
-    <w:lsdException w:name="Medium Shading 1 Accent 5" w:uiPriority="63"/>
-    <w:lsdException w:name="Medium Shading 2 Accent 5" w:uiPriority="64"/>
-    <w:lsdException w:name="Medium List 1 Accent 5" w:uiPriority="65"/>
-    <w:lsdException w:name="Medium List 2 Accent 5" w:uiPriority="66"/>
-    <w:lsdException w:name="Medium Grid 1 Accent 5" w:uiPriority="67"/>
-    <w:lsdException w:name="Medium Grid 2 Accent 5" w:uiPriority="68"/>
-    <w:lsdException w:name="Medium Grid 3 Accent 5" w:uiPriority="69"/>
-    <w:lsdException w:name="Dark List Accent 5" w:uiPriority="70"/>
-    <w:lsdException w:name="Colorful Shading Accent 5" w:uiPriority="71"/>
-    <w:lsdException w:name="Colorful List Accent 5" w:uiPriority="72"/>
-    <w:lsdException w:name="Colorful Grid Accent 5" w:uiPriority="73"/>
-    <w:lsdException w:name="Light Shading Accent 6" w:uiPriority="60"/>
-    <w:lsdException w:name="Light List Accent 6" w:uiPriority="61"/>
-    <w:lsdException w:name="Light Grid Accent 6" w:uiPriority="62"/>
-    <w:lsdException w:name="Medium Shading 1 Accent 6" w:uiPriority="63"/>
-    <w:lsdException w:name="Medium Shading 2 Accent 6" w:uiPriority="64"/>
-    <w:lsdException w:name="Medium List 1 Accent 6" w:uiPriority="65"/>
-    <w:lsdException w:name="Medium List 2 Accent 6" w:uiPriority="66"/>
-    <w:lsdException w:name="Medium Grid 1 Accent 6" w:uiPriority="67"/>
-    <w:lsdException w:name="Medium Grid 2 Accent 6" w:uiPriority="68"/>
-    <w:lsdException w:name="Medium Grid 3 Accent 6" w:uiPriority="69"/>
-    <w:lsdException w:name="Dark List Accent 6" w:uiPriority="70"/>
-    <w:lsdException w:name="Colorful Shading Accent 6" w:uiPriority="71"/>
-    <w:lsdException w:name="Colorful List Accent 6" w:uiPriority="72"/>
-    <w:lsdException w:name="Colorful Grid Accent 6" w:uiPriority="73"/>
-    <w:lsdException w:name="Subtle Emphasis" w:uiPriority="19" w:qFormat="1"/>
-    <w:lsdException w:name="Intense Emphasis" w:uiPriority="21" w:qFormat="1"/>
-    <w:lsdException w:name="Subtle Reference" w:uiPriority="31" w:qFormat="1"/>
-    <w:lsdException w:name="Intense Reference" w:uiPriority="32" w:qFormat="1"/>
-    <w:lsdException w:name="Book Title" w:uiPriority="33" w:qFormat="1"/>
-    <w:lsdException w:name="Bibliography" w:semiHidden="1" w:uiPriority="37" w:unhideWhenUsed="1"/>
-    <w:lsdException w:name="TOC Heading" w:semiHidden="1" w:uiPriority="39" w:unhideWhenUsed="1" w:qFormat="1"/>
-    <w:lsdException w:name="Plain Table 1" w:uiPriority="41"/>
-    <w:lsdException w:name="Plain Table 2" w:uiPriority="42"/>
-    <w:lsdException w:name="Plain Table 3" w:uiPriority="43"/>
-    <w:lsdException w:name="Plain Table 4" w:uiPriority="44"/>
-    <w:lsdException w:name="Plain Table 5" w:uiPriority="45"/>
-    <w:lsdException w:name="Grid Table Light" w:uiPriority="40"/>
-    <w:lsdException w:name="Grid Table 1 Light" w:uiPriority="46"/>
-    <w:lsdException w:name="Grid Table 2" w:uiPriority="47"/>
-    <w:lsdException w:name="Grid Table 3" w:uiPriority="48"/>
-    <w:lsdException w:name="Grid Table 4" w:uiPriority="49"/>
-    <w:lsdException w:name="Grid Table 5 Dark" w:uiPriority="50"/>
-    <w:lsdException w:name="Grid Table 6 Colorful" w:uiPriority="51"/>
-    <w:lsdException w:name="Grid Table 7 Colorful" w:uiPriority="52"/>
-    <w:lsdException w:name="Grid Table 1 Light Accent 1" w:uiPriority="46"/>
-    <w:lsdException w:name="Grid Table 2 Accent 1" w:uiPriority="47"/>
-    <w:lsdException w:name="Grid Table 3 Accent 1" w:uiPriority="48"/>
-    <w:lsdException w:name="Grid Table 4 Accent 1" w:uiPriority="49"/>
-    <w:lsdException w:name="Grid Table 5 Dark Accent 1" w:uiPriority="50"/>
-    <w:lsdException w:name="Grid Table 6 Colorful Accent 1" w:uiPriority="51"/>
-    <w:lsdException w:name="Grid Table 7 Colorful Accent 1" w:uiPriority="52"/>
-    <w:lsdException w:name="Grid Table 1 Light Accent 2" w:uiPriority="46"/>
-    <w:lsdException w:name="Grid Table 2 Accent 2" w:uiPriority="47"/>
-    <w:lsdException w:name="Grid Table 3 Accent 2" w:uiPriority="48"/>
-    <w:lsdException w:name="Grid Table 4 Accent 2" w:uiPriority="49"/>
-    <w:lsdException w:name="Grid Table 5 Dark Accent 2" w:uiPriority="50"/>
-    <w:lsdException w:name="Grid Table 6 Colorful Accent 2" w:uiPriority="51"/>
-    <w:lsdException w:name="Grid Table 7 Colorful Accent 2" w:uiPriority="52"/>
-    <w:lsdException w:name="Grid Table 1 Light Accent 3" w:uiPriority="46"/>
-    <w:lsdException w:name="Grid Table 2 Accent 3" w:uiPriority="47"/>
-    <w:lsdException w:name="Grid Table 3 Accent 3" w:uiPriority="48"/>
-    <w:lsdException w:name="Grid Table 4 Accent 3" w:uiPriority="49"/>
-    <w:lsdException w:name="Grid Table 5 Dark Accent 3" w:uiPriority="50"/>
-    <w:lsdException w:name="Grid Table 6 Colorful Accent 3" w:uiPriority="51"/>
-    <w:lsdException w:name="Grid Table 7 Colorful Accent 3" w:uiPriority="52"/>
-    <w:lsdException w:name="Grid Table 1 Light Accent 4" w:uiPriority="46"/>
-    <w:lsdException w:name="Grid Table 2 Accent 4" w:uiPriority="47"/>
-    <w:lsdException w:name="Grid Table 3 Accent 4" w:uiPriority="48"/>
-    <w:lsdException w:name="Grid Table 4 Accent 4" w:uiPriority="49"/>
-    <w:lsdException w:name="Grid Table 5 Dark Accent 4" w:uiPriority="50"/>
-    <w:lsdException w:name="Grid Table 6 Colorful Accent 4" w:uiPriority="51"/>
-    <w:lsdException w:name="Grid Table 7 Colorful Accent 4" w:uiPriority="52"/>
-    <w:lsdException w:name="Grid Table 1 Light Accent 5" w:uiPriority="46"/>
-    <w:lsdException w:name="Grid Table 2 Accent 5" w:uiPriority="47"/>
-    <w:lsdException w:name="Grid Table 3 Accent 5" w:uiPriority="48"/>
-    <w:lsdException w:name="Grid Table 4 Accent 5" w:uiPriority="49"/>
-    <w:lsdException w:name="Grid Table 5 Dark Accent 5" w:uiPriority="50"/>
-    <w:lsdException w:name="Grid Table 6 Colorful Accent 5" w:uiPriority="51"/>
-    <w:lsdException w:name="Grid Table 7 Colorful Accent 5" w:uiPriority="52"/>
-    <w:lsdException w:name="Grid Table 1 Light Accent 6" w:uiPriority="46"/>
-    <w:lsdException w:name="Grid Table 2 Accent 6" w:uiPriority="47"/>
-    <w:lsdException w:name="Grid Table 3 Accent 6" w:uiPriority="48"/>
-    <w:lsdException w:name="Grid Table 4 Accent 6" w:uiPriority="49"/>
-    <w:lsdException w:name="Grid Table 5 Dark Accent 6" w:uiPriority="50"/>
-    <w:lsdException w:name="Grid Table 6 Colorful Accent 6" w:uiPriority="51"/>
-    <w:lsdException w:name="Grid Table 7 Colorful Accent 6" w:uiPriority="52"/>
-    <w:lsdException w:name="List Table 1 Light" w:uiPriority="46"/>
-    <w:lsdException w:name="List Table 2" w:uiPriority="47"/>
-    <w:lsdException w:name="List Table 3" w:uiPriority="48"/>
-    <w:lsdException w:name="List Table 4" w:uiPriority="49"/>
-    <w:lsdException w:name="List Table 5 Dark" w:uiPriority="50"/>
-    <w:lsdException w:name="List Table 6 Colorful" w:uiPriority="51"/>
-    <w:lsdException w:name="List Table 7 Colorful" w:uiPriority="52"/>
-    <w:lsdException w:name="List Table 1 Light Accent 1" w:uiPriority="46"/>
-    <w:lsdException w:name="List Table 2 Accent 1" w:uiPriority="47"/>
-    <w:lsdException w:name="List Table 3 Accent 1" w:uiPriority="48"/>
-    <w:lsdException w:name="List Table 4 Accent 1" w:uiPriority="49"/>
-    <w:lsdException w:name="List Table 5 Dark Accent 1" w:uiPriority="50"/>
-    <w:lsdException w:name="List Table 6 Colorful Accent 1" w:uiPriority="51"/>
-    <w:lsdException w:name="List Table 7 Colorful Accent 1" w:uiPriority="52"/>
-    <w:lsdException w:name="List Table 1 Light Accent 2" w:uiPriority="46"/>
-    <w:lsdException w:name="List Table 2 Accent 2" w:uiPriority="47"/>
-    <w:lsdException w:name="List Table 3 Accent 2" w:uiPriority="48"/>
-    <w:lsdException w:name="List Table 4 Accent 2" w:uiPriority="49"/>
-    <w:lsdException w:name="List Table 5 Dark Accent 2" w:uiPriority="50"/>
-    <w:lsdException w:name="List Table 6 Colorful Accent 2" w:uiPriority="51"/>
-    <w:lsdException w:name="List Table 7 Colorful Accent 2" w:uiPriority="52"/>
-    <w:lsdException w:name="List Table 1 Light Accent 3" w:uiPriority="46"/>
-    <w:lsdException w:name="List Table 2 Accent 3" w:uiPriority="47"/>
-    <w:lsdException w:name="List Table 3 Accent 3" w:uiPriority="48"/>
-    <w:lsdException w:name="List Table 4 Accent 3" w:uiPriority="49"/>
-    <w:lsdException w:name="List Table 5 Dark Accent 3" w:uiPriority="50"/>
-    <w:lsdException w:name="List Table 6 Colorful Accent 3" w:uiPriority="51"/>
-    <w:lsdException w:name="List Table 7 Colorful Accent 3" w:uiPriority="52"/>
-    <w:lsdException w:name="List Table 1 Light Accent 4" w:uiPriority="46"/>
-    <w:lsdException w:name="List Table 2 Accent 4" w:uiPriority="47"/>
-    <w:lsdException w:name="List Table 3 Accent 4" w:uiPriority="48"/>
-    <w:lsdException w:name="List Table 4 Accent 4" w:uiPriority="49"/>
-    <w:lsdException w:name="List Table 5 Dark Accent 4" w:uiPriority="50"/>
-    <w:lsdException w:name="List Table 6 Colorful Accent 4" w:uiPriority="51"/>
-    <w:lsdException w:name="List Table 7 Colorful Accent 4" w:uiPriority="52"/>
-    <w:lsdException w:name="List Table 1 Light Accent 5" w:uiPriority="46"/>
-    <w:lsdException w:name="List Table 2 Accent 5" w:uiPriority="47"/>
-    <w:lsdException w:name="List Table 3 Accent 5" w:uiPriority="48"/>
-    <w:lsdException w:name="List Table 4 Accent 5" w:uiPriority="49"/>
-    <w:lsdException w:name="List Table 5 Dark Accent 5" w:uiPriority="50"/>
-    <w:lsdException w:name="List Table 6 Colorful Accent 5" w:uiPriority="51"/>
-    <w:lsdException w:name="List Table 7 Colorful Accent 5" w:uiPriority="52"/>
-    <w:lsdException w:name="List Table 1 Light Accent 6" w:uiPriority="46"/>
-    <w:lsdException w:name="List Table 2 Accent 6" w:uiPriority="47"/>
-    <w:lsdException w:name="List Table 3 Accent 6" w:uiPriority="48"/>
-    <w:lsdException w:name="List Table 4 Accent 6" w:uiPriority="49"/>
-    <w:lsdException w:name="List Table 5 Dark Accent 6" w:uiPriority="50"/>
-    <w:lsdException w:name="List Table 6 Colorful Accent 6" w:uiPriority="51"/>
-    <w:lsdException w:name="List Table 7 Colorful Accent 6" w:uiPriority="52"/>
+  <w:latentStyles w:defLockedState="0" w:defUIPriority="99" w:defSemiHidden="1" w:defUnhideWhenUsed="1" w:defQFormat="0" w:count="267">
+    <w:lsdException w:name="Normal" w:semiHidden="0" w:uiPriority="0" w:unhideWhenUsed="0" w:qFormat="1"/>
+    <w:lsdException w:name="heading 1" w:semiHidden="0" w:uiPriority="9" w:unhideWhenUsed="0" w:qFormat="1"/>
+    <w:lsdException w:name="heading 2" w:uiPriority="9" w:qFormat="1"/>
+    <w:lsdException w:name="heading 3" w:uiPriority="9" w:qFormat="1"/>
+    <w:lsdException w:name="heading 4" w:uiPriority="9" w:qFormat="1"/>
+    <w:lsdException w:name="heading 5" w:uiPriority="9" w:qFormat="1"/>
+    <w:lsdException w:name="heading 6" w:uiPriority="9" w:qFormat="1"/>
+    <w:lsdException w:name="heading 7" w:uiPriority="9" w:qFormat="1"/>
+    <w:lsdException w:name="heading 8" w:uiPriority="9" w:qFormat="1"/>
+    <w:lsdException w:name="heading 9" w:uiPriority="9" w:qFormat="1"/>
+    <w:lsdException w:name="toc 1" w:uiPriority="39"/>
+    <w:lsdException w:name="toc 2" w:uiPriority="39"/>
+    <w:lsdException w:name="toc 3" w:uiPriority="39"/>
+    <w:lsdException w:name="toc 4" w:uiPriority="39"/>
+    <w:lsdException w:name="toc 5" w:uiPriority="39"/>
+    <w:lsdException w:name="toc 6" w:uiPriority="39"/>
+    <w:lsdException w:name="toc 7" w:uiPriority="39"/>
+    <w:lsdException w:name="toc 8" w:uiPriority="39"/>
+    <w:lsdException w:name="toc 9" w:uiPriority="39"/>
+    <w:lsdException w:name="caption" w:uiPriority="35" w:qFormat="1"/>
+    <w:lsdException w:name="Title" w:semiHidden="0" w:uiPriority="10" w:unhideWhenUsed="0" w:qFormat="1"/>
+    <w:lsdException w:name="Default Paragraph Font" w:uiPriority="1"/>
+    <w:lsdException w:name="Subtitle" w:semiHidden="0" w:uiPriority="11" w:unhideWhenUsed="0" w:qFormat="1"/>
+    <w:lsdException w:name="Strong" w:semiHidden="0" w:uiPriority="22" w:unhideWhenUsed="0" w:qFormat="1"/>
+    <w:lsdException w:name="Emphasis" w:semiHidden="0" w:uiPriority="20" w:unhideWhenUsed="0" w:qFormat="1"/>
+    <w:lsdException w:name="Table Grid" w:semiHidden="0" w:uiPriority="39" w:unhideWhenUsed="0"/>
+    <w:lsdException w:name="Placeholder Text" w:unhideWhenUsed="0"/>
+    <w:lsdException w:name="No Spacing" w:semiHidden="0" w:uiPriority="1" w:unhideWhenUsed="0" w:qFormat="1"/>
+    <w:lsdException w:name="Light Shading" w:semiHidden="0" w:uiPriority="60" w:unhideWhenUsed="0"/>
+    <w:lsdException w:name="Light List" w:semiHidden="0" w:uiPriority="61" w:unhideWhenUsed="0"/>
+    <w:lsdException w:name="Light Grid" w:semiHidden="0" w:uiPriority="62" w:unhideWhenUsed="0"/>
+    <w:lsdException w:name="Medium Shading 1" w:semiHidden="0" w:uiPriority="63" w:unhideWhenUsed="0"/>
+    <w:lsdException w:name="Medium Shading 2" w:semiHidden="0" w:uiPriority="64" w:unhideWhenUsed="0"/>
+    <w:lsdException w:name="Medium List 1" w:semiHidden="0" w:uiPriority="65" w:unhideWhenUsed="0"/>
+    <w:lsdException w:name="Medium List 2" w:semiHidden="0" w:uiPriority="66" w:unhideWhenUsed="0"/>
+    <w:lsdException w:name="Medium Grid 1" w:semiHidden="0" w:uiPriority="67" w:unhideWhenUsed="0"/>
+    <w:lsdException w:name="Medium Grid 2" w:semiHidden="0" w:uiPriority="68" w:unhideWhenUsed="0"/>
+    <w:lsdException w:name="Medium Grid 3" w:semiHidden="0" w:uiPriority="69" w:unhideWhenUsed="0"/>
+    <w:lsdException w:name="Dark List" w:semiHidden="0" w:uiPriority="70" w:unhideWhenUsed="0"/>
+    <w:lsdException w:name="Colorful Shading" w:semiHidden="0" w:uiPriority="71" w:unhideWhenUsed="0"/>
+    <w:lsdException w:name="Colorful List" w:semiHidden="0" w:uiPriority="72" w:unhideWhenUsed="0"/>
+    <w:lsdException w:name="Colorful Grid" w:semiHidden="0" w:uiPriority="73" w:unhideWhenUsed="0"/>
+    <w:lsdException w:name="Light Shading Accent 1" w:semiHidden="0" w:uiPriority="60" w:unhideWhenUsed="0"/>
+    <w:lsdException w:name="Light List Accent 1" w:semiHidden="0" w:uiPriority="61" w:unhideWhenUsed="0"/>
+    <w:lsdException w:name="Light Grid Accent 1" w:semiHidden="0" w:uiPriority="62" w:unhideWhenUsed="0"/>
+    <w:lsdException w:name="Medium Shading 1 Accent 1" w:semiHidden="0" w:uiPriority="63" w:unhideWhenUsed="0"/>
+    <w:lsdException w:name="Medium Shading 2 Accent 1" w:semiHidden="0" w:uiPriority="64" w:unhideWhenUsed="0"/>
+    <w:lsdException w:name="Medium List 1 Accent 1" w:semiHidden="0" w:uiPriority="65" w:unhideWhenUsed="0"/>
+    <w:lsdException w:name="Revision" w:unhideWhenUsed="0"/>
+    <w:lsdException w:name="List Paragraph" w:semiHidden="0" w:uiPriority="34" w:unhideWhenUsed="0" w:qFormat="1"/>
+    <w:lsdException w:name="Quote" w:semiHidden="0" w:uiPriority="29" w:unhideWhenUsed="0" w:qFormat="1"/>
+    <w:lsdException w:name="Intense Quote" w:semiHidden="0" w:uiPriority="30" w:unhideWhenUsed="0" w:qFormat="1"/>
+    <w:lsdException w:name="Medium List 2 Accent 1" w:semiHidden="0" w:uiPriority="66" w:unhideWhenUsed="0"/>
+    <w:lsdException w:name="Medium Grid 1 Accent 1" w:semiHidden="0" w:uiPriority="67" w:unhideWhenUsed="0"/>
+    <w:lsdException w:name="Medium Grid 2 Accent 1" w:semiHidden="0" w:uiPriority="68" w:unhideWhenUsed="0"/>
+    <w:lsdException w:name="Medium Grid 3 Accent 1" w:semiHidden="0" w:uiPriority="69" w:unhideWhenUsed="0"/>
+    <w:lsdException w:name="Dark List Accent 1" w:semiHidden="0" w:uiPriority="70" w:unhideWhenUsed="0"/>
+    <w:lsdException w:name="Colorful Shading Accent 1" w:semiHidden="0" w:uiPriority="71" w:unhideWhenUsed="0"/>
+    <w:lsdException w:name="Colorful List Accent 1" w:semiHidden="0" w:uiPriority="72" w:unhideWhenUsed="0"/>
+    <w:lsdException w:name="Colorful Grid Accent 1" w:semiHidden="0" w:uiPriority="73" w:unhideWhenUsed="0"/>
+    <w:lsdException w:name="Light Shading Accent 2" w:semiHidden="0" w:uiPriority="60" w:unhideWhenUsed="0"/>
+    <w:lsdException w:name="Light List Accent 2" w:semiHidden="0" w:uiPriority="61" w:unhideWhenUsed="0"/>
+    <w:lsdException w:name="Light Grid Accent 2" w:semiHidden="0" w:uiPriority="62" w:unhideWhenUsed="0"/>
+    <w:lsdException w:name="Medium Shading 1 Accent 2" w:semiHidden="0" w:uiPriority="63" w:unhideWhenUsed="0"/>
+    <w:lsdException w:name="Medium Shading 2 Accent 2" w:semiHidden="0" w:uiPriority="64" w:unhideWhenUsed="0"/>
+    <w:lsdException w:name="Medium List 1 Accent 2" w:semiHidden="0" w:uiPriority="65" w:unhideWhenUsed="0"/>
+    <w:lsdException w:name="Medium List 2 Accent 2" w:semiHidden="0" w:uiPriority="66" w:unhideWhenUsed="0"/>
+    <w:lsdException w:name="Medium Grid 1 Accent 2" w:semiHidden="0" w:uiPriority="67" w:unhideWhenUsed="0"/>
+    <w:lsdException w:name="Medium Grid 2 Accent 2" w:semiHidden="0" w:uiPriority="68" w:unhideWhenUsed="0"/>
+    <w:lsdException w:name="Medium Grid 3 Accent 2" w:semiHidden="0" w:uiPriority="69" w:unhideWhenUsed="0"/>
+    <w:lsdException w:name="Dark List Accent 2" w:semiHidden="0" w:uiPriority="70" w:unhideWhenUsed="0"/>
+    <w:lsdException w:name="Colorful Shading Accent 2" w:semiHidden="0" w:uiPriority="71" w:unhideWhenUsed="0"/>
+    <w:lsdException w:name="Colorful List Accent 2" w:semiHidden="0" w:uiPriority="72" w:unhideWhenUsed="0"/>
+    <w:lsdException w:name="Colorful Grid Accent 2" w:semiHidden="0" w:uiPriority="73" w:unhideWhenUsed="0"/>
+    <w:lsdException w:name="Light Shading Accent 3" w:semiHidden="0" w:uiPriority="60" w:unhideWhenUsed="0"/>
+    <w:lsdException w:name="Light List Accent 3" w:semiHidden="0" w:uiPriority="61" w:unhideWhenUsed="0"/>
+    <w:lsdException w:name="Light Grid Accent 3" w:semiHidden="0" w:uiPriority="62" w:unhideWhenUsed="0"/>
+    <w:lsdException w:name="Medium Shading 1 Accent 3" w:semiHidden="0" w:uiPriority="63" w:unhideWhenUsed="0"/>
+    <w:lsdException w:name="Medium Shading 2 Accent 3" w:semiHidden="0" w:uiPriority="64" w:unhideWhenUsed="0"/>
+    <w:lsdException w:name="Medium List 1 Accent 3" w:semiHidden="0" w:uiPriority="65" w:unhideWhenUsed="0"/>
+    <w:lsdException w:name="Medium List 2 Accent 3" w:semiHidden="0" w:uiPriority="66" w:unhideWhenUsed="0"/>
+    <w:lsdException w:name="Medium Grid 1 Accent 3" w:semiHidden="0" w:uiPriority="67" w:unhideWhenUsed="0"/>
+    <w:lsdException w:name="Medium Grid 2 Accent 3" w:semiHidden="0" w:uiPriority="68" w:unhideWhenUsed="0"/>
+    <w:lsdException w:name="Medium Grid 3 Accent 3" w:semiHidden="0" w:uiPriority="69" w:unhideWhenUsed="0"/>
+    <w:lsdException w:name="Dark List Accent 3" w:semiHidden="0" w:uiPriority="70" w:unhideWhenUsed="0"/>
+    <w:lsdException w:name="Colorful Shading Accent 3" w:semiHidden="0" w:uiPriority="71" w:unhideWhenUsed="0"/>
+    <w:lsdException w:name="Colorful List Accent 3" w:semiHidden="0" w:uiPriority="72" w:unhideWhenUsed="0"/>
+    <w:lsdException w:name="Colorful Grid Accent 3" w:semiHidden="0" w:uiPriority="73" w:unhideWhenUsed="0"/>
+    <w:lsdException w:name="Light Shading Accent 4" w:semiHidden="0" w:uiPriority="60" w:unhideWhenUsed="0"/>
+    <w:lsdException w:name="Light List Accent 4" w:semiHidden="0" w:uiPriority="61" w:unhideWhenUsed="0"/>
+    <w:lsdException w:name="Light Grid Accent 4" w:semiHidden="0" w:uiPriority="62" w:unhideWhenUsed="0"/>
+    <w:lsdException w:name="Medium Shading 1 Accent 4" w:semiHidden="0" w:uiPriority="63" w:unhideWhenUsed="0"/>
+    <w:lsdException w:name="Medium Shading 2 Accent 4" w:semiHidden="0" w:uiPriority="64" w:unhideWhenUsed="0"/>
+    <w:lsdException w:name="Medium List 1 Accent 4" w:semiHidden="0" w:uiPriority="65" w:unhideWhenUsed="0"/>
+    <w:lsdException w:name="Medium List 2 Accent 4" w:semiHidden="0" w:uiPriority="66" w:unhideWhenUsed="0"/>
+    <w:lsdException w:name="Medium Grid 1 Accent 4" w:semiHidden="0" w:uiPriority="67" w:unhideWhenUsed="0"/>
+    <w:lsdException w:name="Medium Grid 2 Accent 4" w:semiHidden="0" w:uiPriority="68" w:unhideWhenUsed="0"/>
+    <w:lsdException w:name="Medium Grid 3 Accent 4" w:semiHidden="0" w:uiPriority="69" w:unhideWhenUsed="0"/>
+    <w:lsdException w:name="Dark List Accent 4" w:semiHidden="0" w:uiPriority="70" w:unhideWhenUsed="0"/>
+    <w:lsdException w:name="Colorful Shading Accent 4" w:semiHidden="0" w:uiPriority="71" w:unhideWhenUsed="0"/>
+    <w:lsdException w:name="Colorful List Accent 4" w:semiHidden="0" w:uiPriority="72" w:unhideWhenUsed="0"/>
+    <w:lsdException w:name="Colorful Grid Accent 4" w:semiHidden="0" w:uiPriority="73" w:unhideWhenUsed="0"/>
+    <w:lsdException w:name="Light Shading Accent 5" w:semiHidden="0" w:uiPriority="60" w:unhideWhenUsed="0"/>
+    <w:lsdException w:name="Light List Accent 5" w:semiHidden="0" w:uiPriority="61" w:unhideWhenUsed="0"/>
+    <w:lsdException w:name="Light Grid Accent 5" w:semiHidden="0" w:uiPriority="62" w:unhideWhenUsed="0"/>
+    <w:lsdException w:name="Medium Shading 1 Accent 5" w:semiHidden="0" w:uiPriority="63" w:unhideWhenUsed="0"/>
+    <w:lsdException w:name="Medium Shading 2 Accent 5" w:semiHidden="0" w:uiPriority="64" w:unhideWhenUsed="0"/>
+    <w:lsdException w:name="Medium List 1 Accent 5" w:semiHidden="0" w:uiPriority="65" w:unhideWhenUsed="0"/>
+    <w:lsdException w:name="Medium List 2 Accent 5" w:semiHidden="0" w:uiPriority="66" w:unhideWhenUsed="0"/>
+    <w:lsdException w:name="Medium Grid 1 Accent 5" w:semiHidden="0" w:uiPriority="67" w:unhideWhenUsed="0"/>
+    <w:lsdException w:name="Medium Grid 2 Accent 5" w:semiHidden="0" w:uiPriority="68" w:unhideWhenUsed="0"/>
+    <w:lsdException w:name="Medium Grid 3 Accent 5" w:semiHidden="0" w:uiPriority="69" w:unhideWhenUsed="0"/>
+    <w:lsdException w:name="Dark List Accent 5" w:semiHidden="0" w:uiPriority="70" w:unhideWhenUsed="0"/>
+    <w:lsdException w:name="Colorful Shading Accent 5" w:semiHidden="0" w:uiPriority="71" w:unhideWhenUsed="0"/>
+    <w:lsdException w:name="Colorful List Accent 5" w:semiHidden="0" w:uiPriority="72" w:unhideWhenUsed="0"/>
+    <w:lsdException w:name="Colorful Grid Accent 5" w:semiHidden="0" w:uiPriority="73" w:unhideWhenUsed="0"/>
+    <w:lsdException w:name="Light Shading Accent 6" w:semiHidden="0" w:uiPriority="60" w:unhideWhenUsed="0"/>
+    <w:lsdException w:name="Light List Accent 6" w:semiHidden="0" w:uiPriority="61" w:unhideWhenUsed="0"/>
+    <w:lsdException w:name="Light Grid Accent 6" w:semiHidden="0" w:uiPriority="62" w:unhideWhenUsed="0"/>
+    <w:lsdException w:name="Medium Shading 1 Accent 6" w:semiHidden="0" w:uiPriority="63" w:unhideWhenUsed="0"/>
+    <w:lsdException w:name="Medium Shading 2 Accent 6" w:semiHidden="0" w:uiPriority="64" w:unhideWhenUsed="0"/>
+    <w:lsdException w:name="Medium List 1 Accent 6" w:semiHidden="0" w:uiPriority="65" w:unhideWhenUsed="0"/>
+    <w:lsdException w:name="Medium List 2 Accent 6" w:semiHidden="0" w:uiPriority="66" w:unhideWhenUsed="0"/>
+    <w:lsdException w:name="Medium Grid 1 Accent 6" w:semiHidden="0" w:uiPriority="67" w:unhideWhenUsed="0"/>
+    <w:lsdException w:name="Medium Grid 2 Accent 6" w:semiHidden="0" w:uiPriority="68" w:unhideWhenUsed="0"/>
+    <w:lsdException w:name="Medium Grid 3 Accent 6" w:semiHidden="0" w:uiPriority="69" w:unhideWhenUsed="0"/>
+    <w:lsdException w:name="Dark List Accent 6" w:semiHidden="0" w:uiPriority="70" w:unhideWhenUsed="0"/>
+    <w:lsdException w:name="Colorful Shading Accent 6" w:semiHidden="0" w:uiPriority="71" w:unhideWhenUsed="0"/>
+    <w:lsdException w:name="Colorful List Accent 6" w:semiHidden="0" w:uiPriority="72" w:unhideWhenUsed="0"/>
+    <w:lsdException w:name="Colorful Grid Accent 6" w:semiHidden="0" w:uiPriority="73" w:unhideWhenUsed="0"/>
+    <w:lsdException w:name="Subtle Emphasis" w:semiHidden="0" w:uiPriority="19" w:unhideWhenUsed="0" w:qFormat="1"/>
+    <w:lsdException w:name="Intense Emphasis" w:semiHidden="0" w:uiPriority="21" w:unhideWhenUsed="0" w:qFormat="1"/>
+    <w:lsdException w:name="Subtle Reference" w:semiHidden="0" w:uiPriority="31" w:unhideWhenUsed="0" w:qFormat="1"/>
+    <w:lsdException w:name="Intense Reference" w:semiHidden="0" w:uiPriority="32" w:unhideWhenUsed="0" w:qFormat="1"/>
+    <w:lsdException w:name="Book Title" w:semiHidden="0" w:uiPriority="33" w:unhideWhenUsed="0" w:qFormat="1"/>
+    <w:lsdException w:name="Bibliography" w:uiPriority="37"/>
+    <w:lsdException w:name="TOC Heading" w:uiPriority="39" w:qFormat="1"/>
   </w:latentStyles>
   <w:style w:type="paragraph" w:default="1" w:styleId="Normal">
     <w:name w:val="Normal"/>
@@ -6402,7 +6386,284 @@
   <w:style w:type="character" w:default="1" w:styleId="DefaultParagraphFont">
     <w:name w:val="Default Paragraph Font"/>
     <w:uiPriority w:val="1"/>
+    <w:unhideWhenUsed/>
+  </w:style>
+  <w:style w:type="table" w:default="1" w:styleId="TableNormal">
+    <w:name w:val="Normal Table"/>
+    <w:uiPriority w:val="99"/>
     <w:semiHidden/>
+    <w:unhideWhenUsed/>
+    <w:tblPr>
+      <w:tblInd w:w="0" w:type="dxa"/>
+      <w:tblCellMar>
+        <w:top w:w="0" w:type="dxa"/>
+        <w:left w:w="108" w:type="dxa"/>
+        <w:bottom w:w="0" w:type="dxa"/>
+        <w:right w:w="108" w:type="dxa"/>
+      </w:tblCellMar>
+    </w:tblPr>
+  </w:style>
+  <w:style w:type="numbering" w:default="1" w:styleId="NoList">
+    <w:name w:val="No List"/>
+    <w:uiPriority w:val="99"/>
+    <w:semiHidden/>
+    <w:unhideWhenUsed/>
+  </w:style>
+  <w:style w:type="paragraph" w:styleId="ListParagraph">
+    <w:name w:val="List Paragraph"/>
+    <w:basedOn w:val="Normal"/>
+    <w:uiPriority w:val="34"/>
+    <w:qFormat/>
+    <w:rsid w:val="00BB349D"/>
+    <w:pPr>
+      <w:ind w:left="720"/>
+      <w:contextualSpacing/>
+    </w:pPr>
+  </w:style>
+  <w:style w:type="table" w:styleId="TableGrid">
+    <w:name w:val="Table Grid"/>
+    <w:basedOn w:val="TableNormal"/>
+    <w:uiPriority w:val="39"/>
+    <w:rsid w:val="00C567EC"/>
+    <w:pPr>
+      <w:spacing w:after="0" w:line="240" w:lineRule="auto"/>
+    </w:pPr>
+    <w:tblPr>
+      <w:tblInd w:w="0" w:type="dxa"/>
+      <w:tblBorders>
+        <w:top w:val="single" w:sz="4" w:space="0" w:color="auto"/>
+        <w:left w:val="single" w:sz="4" w:space="0" w:color="auto"/>
+        <w:bottom w:val="single" w:sz="4" w:space="0" w:color="auto"/>
+        <w:right w:val="single" w:sz="4" w:space="0" w:color="auto"/>
+        <w:insideH w:val="single" w:sz="4" w:space="0" w:color="auto"/>
+        <w:insideV w:val="single" w:sz="4" w:space="0" w:color="auto"/>
+      </w:tblBorders>
+      <w:tblCellMar>
+        <w:top w:w="0" w:type="dxa"/>
+        <w:left w:w="108" w:type="dxa"/>
+        <w:bottom w:w="0" w:type="dxa"/>
+        <w:right w:w="108" w:type="dxa"/>
+      </w:tblCellMar>
+    </w:tblPr>
+  </w:style>
+  <w:style w:type="character" w:customStyle="1" w:styleId="Heading1Char">
+    <w:name w:val="Heading 1 Char"/>
+    <w:basedOn w:val="DefaultParagraphFont"/>
+    <w:link w:val="Heading1"/>
+    <w:uiPriority w:val="9"/>
+    <w:rsid w:val="00C567EC"/>
+    <w:rPr>
+      <w:rFonts w:ascii="Times New Roman" w:eastAsiaTheme="majorEastAsia" w:hAnsi="Times New Roman" w:cstheme="majorBidi"/>
+      <w:b/>
+      <w:sz w:val="28"/>
+      <w:szCs w:val="32"/>
+    </w:rPr>
+  </w:style>
+  <w:style w:type="character" w:customStyle="1" w:styleId="null">
+    <w:name w:val="null"/>
+    <w:basedOn w:val="DefaultParagraphFont"/>
+    <w:rsid w:val="00BC5847"/>
+  </w:style>
+  <w:style w:type="character" w:styleId="Hyperlink">
+    <w:name w:val="Hyperlink"/>
+    <w:basedOn w:val="DefaultParagraphFont"/>
+    <w:uiPriority w:val="99"/>
+    <w:semiHidden/>
+    <w:unhideWhenUsed/>
+    <w:rsid w:val="00BC5847"/>
+    <w:rPr>
+      <w:color w:val="0000FF"/>
+      <w:u w:val="single"/>
+    </w:rPr>
+  </w:style>
+</w:styles>
+</file>
+
+<file path=word/stylesWithEffects.xml><?xml version="1.0" encoding="utf-8"?>
+<w:styles xmlns:wpc="http://schemas.microsoft.com/office/word/2010/wordprocessingCanvas" xmlns:mc="http://schemas.openxmlformats.org/markup-compatibility/2006" xmlns:o="urn:schemas-microsoft-com:office:office" xmlns:r="http://schemas.openxmlformats.org/officeDocument/2006/relationships" xmlns:m="http://schemas.openxmlformats.org/officeDocument/2006/math" xmlns:v="urn:schemas-microsoft-com:vml" xmlns:wp14="http://schemas.microsoft.com/office/word/2010/wordprocessingDrawing" xmlns:wp="http://schemas.openxmlformats.org/drawingml/2006/wordprocessingDrawing" xmlns:w10="urn:schemas-microsoft-com:office:word" xmlns:w="http://schemas.openxmlformats.org/wordprocessingml/2006/main" xmlns:w14="http://schemas.microsoft.com/office/word/2010/wordml" xmlns:wpg="http://schemas.microsoft.com/office/word/2010/wordprocessingGroup" xmlns:wpi="http://schemas.microsoft.com/office/word/2010/wordprocessingInk" xmlns:wne="http://schemas.microsoft.com/office/word/2006/wordml" xmlns:wps="http://schemas.microsoft.com/office/word/2010/wordprocessingShape" mc:Ignorable="w14 wp14">
+  <w:docDefaults>
+    <w:rPrDefault>
+      <w:rPr>
+        <w:rFonts w:asciiTheme="minorHAnsi" w:eastAsiaTheme="minorHAnsi" w:hAnsiTheme="minorHAnsi" w:cstheme="minorBidi"/>
+        <w:sz w:val="22"/>
+        <w:szCs w:val="22"/>
+        <w:lang w:val="en-US" w:eastAsia="en-US" w:bidi="ar-SA"/>
+      </w:rPr>
+    </w:rPrDefault>
+    <w:pPrDefault>
+      <w:pPr>
+        <w:spacing w:after="160" w:line="259" w:lineRule="auto"/>
+      </w:pPr>
+    </w:pPrDefault>
+  </w:docDefaults>
+  <w:latentStyles w:defLockedState="0" w:defUIPriority="99" w:defSemiHidden="1" w:defUnhideWhenUsed="1" w:defQFormat="0" w:count="267">
+    <w:lsdException w:name="Normal" w:semiHidden="0" w:uiPriority="0" w:unhideWhenUsed="0" w:qFormat="1"/>
+    <w:lsdException w:name="heading 1" w:semiHidden="0" w:uiPriority="9" w:unhideWhenUsed="0" w:qFormat="1"/>
+    <w:lsdException w:name="heading 2" w:uiPriority="9" w:qFormat="1"/>
+    <w:lsdException w:name="heading 3" w:uiPriority="9" w:qFormat="1"/>
+    <w:lsdException w:name="heading 4" w:uiPriority="9" w:qFormat="1"/>
+    <w:lsdException w:name="heading 5" w:uiPriority="9" w:qFormat="1"/>
+    <w:lsdException w:name="heading 6" w:uiPriority="9" w:qFormat="1"/>
+    <w:lsdException w:name="heading 7" w:uiPriority="9" w:qFormat="1"/>
+    <w:lsdException w:name="heading 8" w:uiPriority="9" w:qFormat="1"/>
+    <w:lsdException w:name="heading 9" w:uiPriority="9" w:qFormat="1"/>
+    <w:lsdException w:name="toc 1" w:uiPriority="39"/>
+    <w:lsdException w:name="toc 2" w:uiPriority="39"/>
+    <w:lsdException w:name="toc 3" w:uiPriority="39"/>
+    <w:lsdException w:name="toc 4" w:uiPriority="39"/>
+    <w:lsdException w:name="toc 5" w:uiPriority="39"/>
+    <w:lsdException w:name="toc 6" w:uiPriority="39"/>
+    <w:lsdException w:name="toc 7" w:uiPriority="39"/>
+    <w:lsdException w:name="toc 8" w:uiPriority="39"/>
+    <w:lsdException w:name="toc 9" w:uiPriority="39"/>
+    <w:lsdException w:name="caption" w:uiPriority="35" w:qFormat="1"/>
+    <w:lsdException w:name="Title" w:semiHidden="0" w:uiPriority="10" w:unhideWhenUsed="0" w:qFormat="1"/>
+    <w:lsdException w:name="Default Paragraph Font" w:uiPriority="1"/>
+    <w:lsdException w:name="Subtitle" w:semiHidden="0" w:uiPriority="11" w:unhideWhenUsed="0" w:qFormat="1"/>
+    <w:lsdException w:name="Strong" w:semiHidden="0" w:uiPriority="22" w:unhideWhenUsed="0" w:qFormat="1"/>
+    <w:lsdException w:name="Emphasis" w:semiHidden="0" w:uiPriority="20" w:unhideWhenUsed="0" w:qFormat="1"/>
+    <w:lsdException w:name="Table Grid" w:semiHidden="0" w:uiPriority="39" w:unhideWhenUsed="0"/>
+    <w:lsdException w:name="Placeholder Text" w:unhideWhenUsed="0"/>
+    <w:lsdException w:name="No Spacing" w:semiHidden="0" w:uiPriority="1" w:unhideWhenUsed="0" w:qFormat="1"/>
+    <w:lsdException w:name="Light Shading" w:semiHidden="0" w:uiPriority="60" w:unhideWhenUsed="0"/>
+    <w:lsdException w:name="Light List" w:semiHidden="0" w:uiPriority="61" w:unhideWhenUsed="0"/>
+    <w:lsdException w:name="Light Grid" w:semiHidden="0" w:uiPriority="62" w:unhideWhenUsed="0"/>
+    <w:lsdException w:name="Medium Shading 1" w:semiHidden="0" w:uiPriority="63" w:unhideWhenUsed="0"/>
+    <w:lsdException w:name="Medium Shading 2" w:semiHidden="0" w:uiPriority="64" w:unhideWhenUsed="0"/>
+    <w:lsdException w:name="Medium List 1" w:semiHidden="0" w:uiPriority="65" w:unhideWhenUsed="0"/>
+    <w:lsdException w:name="Medium List 2" w:semiHidden="0" w:uiPriority="66" w:unhideWhenUsed="0"/>
+    <w:lsdException w:name="Medium Grid 1" w:semiHidden="0" w:uiPriority="67" w:unhideWhenUsed="0"/>
+    <w:lsdException w:name="Medium Grid 2" w:semiHidden="0" w:uiPriority="68" w:unhideWhenUsed="0"/>
+    <w:lsdException w:name="Medium Grid 3" w:semiHidden="0" w:uiPriority="69" w:unhideWhenUsed="0"/>
+    <w:lsdException w:name="Dark List" w:semiHidden="0" w:uiPriority="70" w:unhideWhenUsed="0"/>
+    <w:lsdException w:name="Colorful Shading" w:semiHidden="0" w:uiPriority="71" w:unhideWhenUsed="0"/>
+    <w:lsdException w:name="Colorful List" w:semiHidden="0" w:uiPriority="72" w:unhideWhenUsed="0"/>
+    <w:lsdException w:name="Colorful Grid" w:semiHidden="0" w:uiPriority="73" w:unhideWhenUsed="0"/>
+    <w:lsdException w:name="Light Shading Accent 1" w:semiHidden="0" w:uiPriority="60" w:unhideWhenUsed="0"/>
+    <w:lsdException w:name="Light List Accent 1" w:semiHidden="0" w:uiPriority="61" w:unhideWhenUsed="0"/>
+    <w:lsdException w:name="Light Grid Accent 1" w:semiHidden="0" w:uiPriority="62" w:unhideWhenUsed="0"/>
+    <w:lsdException w:name="Medium Shading 1 Accent 1" w:semiHidden="0" w:uiPriority="63" w:unhideWhenUsed="0"/>
+    <w:lsdException w:name="Medium Shading 2 Accent 1" w:semiHidden="0" w:uiPriority="64" w:unhideWhenUsed="0"/>
+    <w:lsdException w:name="Medium List 1 Accent 1" w:semiHidden="0" w:uiPriority="65" w:unhideWhenUsed="0"/>
+    <w:lsdException w:name="Revision" w:unhideWhenUsed="0"/>
+    <w:lsdException w:name="List Paragraph" w:semiHidden="0" w:uiPriority="34" w:unhideWhenUsed="0" w:qFormat="1"/>
+    <w:lsdException w:name="Quote" w:semiHidden="0" w:uiPriority="29" w:unhideWhenUsed="0" w:qFormat="1"/>
+    <w:lsdException w:name="Intense Quote" w:semiHidden="0" w:uiPriority="30" w:unhideWhenUsed="0" w:qFormat="1"/>
+    <w:lsdException w:name="Medium List 2 Accent 1" w:semiHidden="0" w:uiPriority="66" w:unhideWhenUsed="0"/>
+    <w:lsdException w:name="Medium Grid 1 Accent 1" w:semiHidden="0" w:uiPriority="67" w:unhideWhenUsed="0"/>
+    <w:lsdException w:name="Medium Grid 2 Accent 1" w:semiHidden="0" w:uiPriority="68" w:unhideWhenUsed="0"/>
+    <w:lsdException w:name="Medium Grid 3 Accent 1" w:semiHidden="0" w:uiPriority="69" w:unhideWhenUsed="0"/>
+    <w:lsdException w:name="Dark List Accent 1" w:semiHidden="0" w:uiPriority="70" w:unhideWhenUsed="0"/>
+    <w:lsdException w:name="Colorful Shading Accent 1" w:semiHidden="0" w:uiPriority="71" w:unhideWhenUsed="0"/>
+    <w:lsdException w:name="Colorful List Accent 1" w:semiHidden="0" w:uiPriority="72" w:unhideWhenUsed="0"/>
+    <w:lsdException w:name="Colorful Grid Accent 1" w:semiHidden="0" w:uiPriority="73" w:unhideWhenUsed="0"/>
+    <w:lsdException w:name="Light Shading Accent 2" w:semiHidden="0" w:uiPriority="60" w:unhideWhenUsed="0"/>
+    <w:lsdException w:name="Light List Accent 2" w:semiHidden="0" w:uiPriority="61" w:unhideWhenUsed="0"/>
+    <w:lsdException w:name="Light Grid Accent 2" w:semiHidden="0" w:uiPriority="62" w:unhideWhenUsed="0"/>
+    <w:lsdException w:name="Medium Shading 1 Accent 2" w:semiHidden="0" w:uiPriority="63" w:unhideWhenUsed="0"/>
+    <w:lsdException w:name="Medium Shading 2 Accent 2" w:semiHidden="0" w:uiPriority="64" w:unhideWhenUsed="0"/>
+    <w:lsdException w:name="Medium List 1 Accent 2" w:semiHidden="0" w:uiPriority="65" w:unhideWhenUsed="0"/>
+    <w:lsdException w:name="Medium List 2 Accent 2" w:semiHidden="0" w:uiPriority="66" w:unhideWhenUsed="0"/>
+    <w:lsdException w:name="Medium Grid 1 Accent 2" w:semiHidden="0" w:uiPriority="67" w:unhideWhenUsed="0"/>
+    <w:lsdException w:name="Medium Grid 2 Accent 2" w:semiHidden="0" w:uiPriority="68" w:unhideWhenUsed="0"/>
+    <w:lsdException w:name="Medium Grid 3 Accent 2" w:semiHidden="0" w:uiPriority="69" w:unhideWhenUsed="0"/>
+    <w:lsdException w:name="Dark List Accent 2" w:semiHidden="0" w:uiPriority="70" w:unhideWhenUsed="0"/>
+    <w:lsdException w:name="Colorful Shading Accent 2" w:semiHidden="0" w:uiPriority="71" w:unhideWhenUsed="0"/>
+    <w:lsdException w:name="Colorful List Accent 2" w:semiHidden="0" w:uiPriority="72" w:unhideWhenUsed="0"/>
+    <w:lsdException w:name="Colorful Grid Accent 2" w:semiHidden="0" w:uiPriority="73" w:unhideWhenUsed="0"/>
+    <w:lsdException w:name="Light Shading Accent 3" w:semiHidden="0" w:uiPriority="60" w:unhideWhenUsed="0"/>
+    <w:lsdException w:name="Light List Accent 3" w:semiHidden="0" w:uiPriority="61" w:unhideWhenUsed="0"/>
+    <w:lsdException w:name="Light Grid Accent 3" w:semiHidden="0" w:uiPriority="62" w:unhideWhenUsed="0"/>
+    <w:lsdException w:name="Medium Shading 1 Accent 3" w:semiHidden="0" w:uiPriority="63" w:unhideWhenUsed="0"/>
+    <w:lsdException w:name="Medium Shading 2 Accent 3" w:semiHidden="0" w:uiPriority="64" w:unhideWhenUsed="0"/>
+    <w:lsdException w:name="Medium List 1 Accent 3" w:semiHidden="0" w:uiPriority="65" w:unhideWhenUsed="0"/>
+    <w:lsdException w:name="Medium List 2 Accent 3" w:semiHidden="0" w:uiPriority="66" w:unhideWhenUsed="0"/>
+    <w:lsdException w:name="Medium Grid 1 Accent 3" w:semiHidden="0" w:uiPriority="67" w:unhideWhenUsed="0"/>
+    <w:lsdException w:name="Medium Grid 2 Accent 3" w:semiHidden="0" w:uiPriority="68" w:unhideWhenUsed="0"/>
+    <w:lsdException w:name="Medium Grid 3 Accent 3" w:semiHidden="0" w:uiPriority="69" w:unhideWhenUsed="0"/>
+    <w:lsdException w:name="Dark List Accent 3" w:semiHidden="0" w:uiPriority="70" w:unhideWhenUsed="0"/>
+    <w:lsdException w:name="Colorful Shading Accent 3" w:semiHidden="0" w:uiPriority="71" w:unhideWhenUsed="0"/>
+    <w:lsdException w:name="Colorful List Accent 3" w:semiHidden="0" w:uiPriority="72" w:unhideWhenUsed="0"/>
+    <w:lsdException w:name="Colorful Grid Accent 3" w:semiHidden="0" w:uiPriority="73" w:unhideWhenUsed="0"/>
+    <w:lsdException w:name="Light Shading Accent 4" w:semiHidden="0" w:uiPriority="60" w:unhideWhenUsed="0"/>
+    <w:lsdException w:name="Light List Accent 4" w:semiHidden="0" w:uiPriority="61" w:unhideWhenUsed="0"/>
+    <w:lsdException w:name="Light Grid Accent 4" w:semiHidden="0" w:uiPriority="62" w:unhideWhenUsed="0"/>
+    <w:lsdException w:name="Medium Shading 1 Accent 4" w:semiHidden="0" w:uiPriority="63" w:unhideWhenUsed="0"/>
+    <w:lsdException w:name="Medium Shading 2 Accent 4" w:semiHidden="0" w:uiPriority="64" w:unhideWhenUsed="0"/>
+    <w:lsdException w:name="Medium List 1 Accent 4" w:semiHidden="0" w:uiPriority="65" w:unhideWhenUsed="0"/>
+    <w:lsdException w:name="Medium List 2 Accent 4" w:semiHidden="0" w:uiPriority="66" w:unhideWhenUsed="0"/>
+    <w:lsdException w:name="Medium Grid 1 Accent 4" w:semiHidden="0" w:uiPriority="67" w:unhideWhenUsed="0"/>
+    <w:lsdException w:name="Medium Grid 2 Accent 4" w:semiHidden="0" w:uiPriority="68" w:unhideWhenUsed="0"/>
+    <w:lsdException w:name="Medium Grid 3 Accent 4" w:semiHidden="0" w:uiPriority="69" w:unhideWhenUsed="0"/>
+    <w:lsdException w:name="Dark List Accent 4" w:semiHidden="0" w:uiPriority="70" w:unhideWhenUsed="0"/>
+    <w:lsdException w:name="Colorful Shading Accent 4" w:semiHidden="0" w:uiPriority="71" w:unhideWhenUsed="0"/>
+    <w:lsdException w:name="Colorful List Accent 4" w:semiHidden="0" w:uiPriority="72" w:unhideWhenUsed="0"/>
+    <w:lsdException w:name="Colorful Grid Accent 4" w:semiHidden="0" w:uiPriority="73" w:unhideWhenUsed="0"/>
+    <w:lsdException w:name="Light Shading Accent 5" w:semiHidden="0" w:uiPriority="60" w:unhideWhenUsed="0"/>
+    <w:lsdException w:name="Light List Accent 5" w:semiHidden="0" w:uiPriority="61" w:unhideWhenUsed="0"/>
+    <w:lsdException w:name="Light Grid Accent 5" w:semiHidden="0" w:uiPriority="62" w:unhideWhenUsed="0"/>
+    <w:lsdException w:name="Medium Shading 1 Accent 5" w:semiHidden="0" w:uiPriority="63" w:unhideWhenUsed="0"/>
+    <w:lsdException w:name="Medium Shading 2 Accent 5" w:semiHidden="0" w:uiPriority="64" w:unhideWhenUsed="0"/>
+    <w:lsdException w:name="Medium List 1 Accent 5" w:semiHidden="0" w:uiPriority="65" w:unhideWhenUsed="0"/>
+    <w:lsdException w:name="Medium List 2 Accent 5" w:semiHidden="0" w:uiPriority="66" w:unhideWhenUsed="0"/>
+    <w:lsdException w:name="Medium Grid 1 Accent 5" w:semiHidden="0" w:uiPriority="67" w:unhideWhenUsed="0"/>
+    <w:lsdException w:name="Medium Grid 2 Accent 5" w:semiHidden="0" w:uiPriority="68" w:unhideWhenUsed="0"/>
+    <w:lsdException w:name="Medium Grid 3 Accent 5" w:semiHidden="0" w:uiPriority="69" w:unhideWhenUsed="0"/>
+    <w:lsdException w:name="Dark List Accent 5" w:semiHidden="0" w:uiPriority="70" w:unhideWhenUsed="0"/>
+    <w:lsdException w:name="Colorful Shading Accent 5" w:semiHidden="0" w:uiPriority="71" w:unhideWhenUsed="0"/>
+    <w:lsdException w:name="Colorful List Accent 5" w:semiHidden="0" w:uiPriority="72" w:unhideWhenUsed="0"/>
+    <w:lsdException w:name="Colorful Grid Accent 5" w:semiHidden="0" w:uiPriority="73" w:unhideWhenUsed="0"/>
+    <w:lsdException w:name="Light Shading Accent 6" w:semiHidden="0" w:uiPriority="60" w:unhideWhenUsed="0"/>
+    <w:lsdException w:name="Light List Accent 6" w:semiHidden="0" w:uiPriority="61" w:unhideWhenUsed="0"/>
+    <w:lsdException w:name="Light Grid Accent 6" w:semiHidden="0" w:uiPriority="62" w:unhideWhenUsed="0"/>
+    <w:lsdException w:name="Medium Shading 1 Accent 6" w:semiHidden="0" w:uiPriority="63" w:unhideWhenUsed="0"/>
+    <w:lsdException w:name="Medium Shading 2 Accent 6" w:semiHidden="0" w:uiPriority="64" w:unhideWhenUsed="0"/>
+    <w:lsdException w:name="Medium List 1 Accent 6" w:semiHidden="0" w:uiPriority="65" w:unhideWhenUsed="0"/>
+    <w:lsdException w:name="Medium List 2 Accent 6" w:semiHidden="0" w:uiPriority="66" w:unhideWhenUsed="0"/>
+    <w:lsdException w:name="Medium Grid 1 Accent 6" w:semiHidden="0" w:uiPriority="67" w:unhideWhenUsed="0"/>
+    <w:lsdException w:name="Medium Grid 2 Accent 6" w:semiHidden="0" w:uiPriority="68" w:unhideWhenUsed="0"/>
+    <w:lsdException w:name="Medium Grid 3 Accent 6" w:semiHidden="0" w:uiPriority="69" w:unhideWhenUsed="0"/>
+    <w:lsdException w:name="Dark List Accent 6" w:semiHidden="0" w:uiPriority="70" w:unhideWhenUsed="0"/>
+    <w:lsdException w:name="Colorful Shading Accent 6" w:semiHidden="0" w:uiPriority="71" w:unhideWhenUsed="0"/>
+    <w:lsdException w:name="Colorful List Accent 6" w:semiHidden="0" w:uiPriority="72" w:unhideWhenUsed="0"/>
+    <w:lsdException w:name="Colorful Grid Accent 6" w:semiHidden="0" w:uiPriority="73" w:unhideWhenUsed="0"/>
+    <w:lsdException w:name="Subtle Emphasis" w:semiHidden="0" w:uiPriority="19" w:unhideWhenUsed="0" w:qFormat="1"/>
+    <w:lsdException w:name="Intense Emphasis" w:semiHidden="0" w:uiPriority="21" w:unhideWhenUsed="0" w:qFormat="1"/>
+    <w:lsdException w:name="Subtle Reference" w:semiHidden="0" w:uiPriority="31" w:unhideWhenUsed="0" w:qFormat="1"/>
+    <w:lsdException w:name="Intense Reference" w:semiHidden="0" w:uiPriority="32" w:unhideWhenUsed="0" w:qFormat="1"/>
+    <w:lsdException w:name="Book Title" w:semiHidden="0" w:uiPriority="33" w:unhideWhenUsed="0" w:qFormat="1"/>
+    <w:lsdException w:name="Bibliography" w:uiPriority="37"/>
+    <w:lsdException w:name="TOC Heading" w:uiPriority="39" w:qFormat="1"/>
+  </w:latentStyles>
+  <w:style w:type="paragraph" w:default="1" w:styleId="Normal">
+    <w:name w:val="Normal"/>
+    <w:qFormat/>
+    <w:rsid w:val="001E0C31"/>
+  </w:style>
+  <w:style w:type="paragraph" w:styleId="Heading1">
+    <w:name w:val="heading 1"/>
+    <w:basedOn w:val="Normal"/>
+    <w:next w:val="Normal"/>
+    <w:link w:val="Heading1Char"/>
+    <w:uiPriority w:val="9"/>
+    <w:qFormat/>
+    <w:rsid w:val="00C567EC"/>
+    <w:pPr>
+      <w:keepNext/>
+      <w:keepLines/>
+      <w:spacing w:before="240" w:after="240"/>
+      <w:outlineLvl w:val="0"/>
+    </w:pPr>
+    <w:rPr>
+      <w:rFonts w:ascii="Times New Roman" w:eastAsiaTheme="majorEastAsia" w:hAnsi="Times New Roman" w:cstheme="majorBidi"/>
+      <w:b/>
+      <w:sz w:val="28"/>
+      <w:szCs w:val="32"/>
+    </w:rPr>
+  </w:style>
+  <w:style w:type="character" w:default="1" w:styleId="DefaultParagraphFont">
+    <w:name w:val="Default Paragraph Font"/>
+    <w:uiPriority w:val="1"/>
     <w:unhideWhenUsed/>
   </w:style>
   <w:style w:type="table" w:default="1" w:styleId="TableNormal">
@@ -6751,7 +7012,7 @@
   <a:extraClrSchemeLst/>
   <a:extLst>
     <a:ext uri="{05A4C25C-085E-4340-85A3-A5531E510DB2}">
-      <thm15:themeFamily xmlns:thm15="http://schemas.microsoft.com/office/thememl/2012/main" name="Office Theme" id="{62F939B6-93AF-4DB8-9C6B-D6C7DFDC589F}" vid="{4A3C46E8-61CC-4603-A589-7422A47A8E4A}"/>
+      <thm15:themeFamily xmlns:thm15="http://schemas.microsoft.com/office/thememl/2012/main" xmlns="" name="Office Theme" id="{62F939B6-93AF-4DB8-9C6B-D6C7DFDC589F}" vid="{4A3C46E8-61CC-4603-A589-7422A47A8E4A}"/>
     </a:ext>
   </a:extLst>
 </a:theme>

--- a/Proposal .NET 2014 - Keliling Indonesia - Kelas E.docx
+++ b/Proposal .NET 2014 - Keliling Indonesia - Kelas E.docx
@@ -1,6 +1,6 @@
 
 <file path=word/document.xml><?xml version="1.0" encoding="utf-8"?>
-<w:document xmlns:wpc="http://schemas.microsoft.com/office/word/2010/wordprocessingCanvas" xmlns:mc="http://schemas.openxmlformats.org/markup-compatibility/2006" xmlns:o="urn:schemas-microsoft-com:office:office" xmlns:r="http://schemas.openxmlformats.org/officeDocument/2006/relationships" xmlns:m="http://schemas.openxmlformats.org/officeDocument/2006/math" xmlns:v="urn:schemas-microsoft-com:vml" xmlns:wp14="http://schemas.microsoft.com/office/word/2010/wordprocessingDrawing" xmlns:wp="http://schemas.openxmlformats.org/drawingml/2006/wordprocessingDrawing" xmlns:w10="urn:schemas-microsoft-com:office:word" xmlns:w="http://schemas.openxmlformats.org/wordprocessingml/2006/main" xmlns:w14="http://schemas.microsoft.com/office/word/2010/wordml" xmlns:wpg="http://schemas.microsoft.com/office/word/2010/wordprocessingGroup" xmlns:wpi="http://schemas.microsoft.com/office/word/2010/wordprocessingInk" xmlns:wne="http://schemas.microsoft.com/office/word/2006/wordml" xmlns:wps="http://schemas.microsoft.com/office/word/2010/wordprocessingShape" mc:Ignorable="w14 wp14">
+<w:document xmlns:wpc="http://schemas.microsoft.com/office/word/2010/wordprocessingCanvas" xmlns:mc="http://schemas.openxmlformats.org/markup-compatibility/2006" xmlns:o="urn:schemas-microsoft-com:office:office" xmlns:r="http://schemas.openxmlformats.org/officeDocument/2006/relationships" xmlns:m="http://schemas.openxmlformats.org/officeDocument/2006/math" xmlns:v="urn:schemas-microsoft-com:vml" xmlns:wp14="http://schemas.microsoft.com/office/word/2010/wordprocessingDrawing" xmlns:wp="http://schemas.openxmlformats.org/drawingml/2006/wordprocessingDrawing" xmlns:w10="urn:schemas-microsoft-com:office:word" xmlns:w="http://schemas.openxmlformats.org/wordprocessingml/2006/main" xmlns:w14="http://schemas.microsoft.com/office/word/2010/wordml" xmlns:w15="http://schemas.microsoft.com/office/word/2012/wordml" xmlns:wpg="http://schemas.microsoft.com/office/word/2010/wordprocessingGroup" xmlns:wpi="http://schemas.microsoft.com/office/word/2010/wordprocessingInk" xmlns:wne="http://schemas.microsoft.com/office/word/2006/wordml" xmlns:wps="http://schemas.microsoft.com/office/word/2010/wordprocessingShape" mc:Ignorable="w14 w15 wp14">
   <w:body>
     <w:p>
       <w:pPr>
@@ -324,13 +324,25 @@
           <w:szCs w:val="40"/>
         </w:rPr>
       </w:pPr>
-      <w:r>
+    </w:p>
+    <w:p>
+      <w:pPr>
+        <w:spacing w:line="360" w:lineRule="auto"/>
+        <w:jc w:val="center"/>
         <w:rPr>
           <w:rFonts w:ascii="Times New Roman" w:hAnsi="Times New Roman" w:cs="Times New Roman"/>
           <w:b/>
           <w:sz w:val="40"/>
           <w:szCs w:val="40"/>
         </w:rPr>
+      </w:pPr>
+      <w:r>
+        <w:rPr>
+          <w:rFonts w:ascii="Times New Roman" w:hAnsi="Times New Roman" w:cs="Times New Roman"/>
+          <w:b/>
+          <w:sz w:val="40"/>
+          <w:szCs w:val="40"/>
+        </w:rPr>
         <w:t>“</w:t>
       </w:r>
       <w:r>
@@ -351,6 +363,50 @@
         </w:rPr>
         <w:t>”</w:t>
       </w:r>
+    </w:p>
+    <w:p>
+      <w:pPr>
+        <w:spacing w:line="360" w:lineRule="auto"/>
+        <w:jc w:val="both"/>
+        <w:rPr>
+          <w:rFonts w:ascii="Times New Roman" w:hAnsi="Times New Roman" w:cs="Times New Roman"/>
+          <w:sz w:val="24"/>
+          <w:szCs w:val="24"/>
+        </w:rPr>
+      </w:pPr>
+    </w:p>
+    <w:p>
+      <w:pPr>
+        <w:spacing w:line="360" w:lineRule="auto"/>
+        <w:jc w:val="both"/>
+        <w:rPr>
+          <w:rFonts w:ascii="Times New Roman" w:hAnsi="Times New Roman" w:cs="Times New Roman"/>
+          <w:sz w:val="24"/>
+          <w:szCs w:val="24"/>
+        </w:rPr>
+      </w:pPr>
+    </w:p>
+    <w:p>
+      <w:pPr>
+        <w:spacing w:line="360" w:lineRule="auto"/>
+        <w:jc w:val="both"/>
+        <w:rPr>
+          <w:rFonts w:ascii="Times New Roman" w:hAnsi="Times New Roman" w:cs="Times New Roman"/>
+          <w:sz w:val="24"/>
+          <w:szCs w:val="24"/>
+        </w:rPr>
+      </w:pPr>
+    </w:p>
+    <w:p>
+      <w:pPr>
+        <w:spacing w:line="360" w:lineRule="auto"/>
+        <w:jc w:val="both"/>
+        <w:rPr>
+          <w:rFonts w:ascii="Times New Roman" w:hAnsi="Times New Roman" w:cs="Times New Roman"/>
+          <w:sz w:val="24"/>
+          <w:szCs w:val="24"/>
+        </w:rPr>
+      </w:pPr>
     </w:p>
     <w:p>
       <w:pPr>
@@ -1767,14 +1823,12 @@
     </w:p>
     <w:p>
       <w:pPr>
-        <w:pStyle w:val="ListParagraph"/>
         <w:spacing w:line="360" w:lineRule="auto"/>
         <w:jc w:val="both"/>
         <w:rPr>
           <w:rFonts w:ascii="Times New Roman" w:hAnsi="Times New Roman" w:cs="Times New Roman"/>
           <w:sz w:val="24"/>
           <w:szCs w:val="24"/>
-          <w:lang w:val="id-ID"/>
         </w:rPr>
       </w:pPr>
     </w:p>
@@ -1828,7 +1882,7 @@
           <w:lang w:val="id-ID"/>
         </w:rPr>
       </w:pPr>
-      <w:hyperlink r:id="rId6" w:tgtFrame="_blank" w:history="1">
+      <w:hyperlink r:id="rId5" w:tgtFrame="_blank" w:history="1">
         <w:r>
           <w:rPr>
             <w:rStyle w:val="Hyperlink"/>
@@ -2399,6 +2453,18 @@
         </w:rPr>
         <w:t xml:space="preserve"> XNA</w:t>
       </w:r>
+    </w:p>
+    <w:p>
+      <w:pPr>
+        <w:pStyle w:val="ListParagraph"/>
+        <w:spacing w:line="360" w:lineRule="auto"/>
+        <w:jc w:val="both"/>
+        <w:rPr>
+          <w:rFonts w:ascii="Times New Roman" w:hAnsi="Times New Roman" w:cs="Times New Roman"/>
+          <w:sz w:val="24"/>
+          <w:szCs w:val="24"/>
+        </w:rPr>
+      </w:pPr>
     </w:p>
     <w:p>
       <w:pPr>
@@ -3001,95 +3067,20 @@
       <w:pPr>
         <w:pStyle w:val="Heading1"/>
         <w:spacing w:line="360" w:lineRule="auto"/>
-        <w:rPr>
-          <w:color w:val="FF0000"/>
-        </w:rPr>
       </w:pPr>
       <w:proofErr w:type="spellStart"/>
       <w:r>
-        <w:rPr>
-          <w:color w:val="FF0000"/>
-        </w:rPr>
-        <w:t>JadwalPengerjaan</w:t>
+        <w:t>Jadwal</w:t>
       </w:r>
       <w:proofErr w:type="spellEnd"/>
-    </w:p>
-    <w:p>
-      <w:pPr>
-        <w:rPr>
-          <w:rFonts w:ascii="Times New Roman" w:hAnsi="Times New Roman" w:cs="Times New Roman"/>
-          <w:i/>
-          <w:color w:val="FF0000"/>
-          <w:sz w:val="24"/>
-          <w:szCs w:val="24"/>
-        </w:rPr>
-      </w:pPr>
+      <w:r>
+        <w:t xml:space="preserve"> </w:t>
+      </w:r>
       <w:proofErr w:type="spellStart"/>
       <w:r>
-        <w:rPr>
-          <w:rFonts w:ascii="Times New Roman" w:hAnsi="Times New Roman" w:cs="Times New Roman"/>
-          <w:i/>
-          <w:color w:val="FF0000"/>
-          <w:sz w:val="24"/>
-          <w:szCs w:val="24"/>
-        </w:rPr>
-        <w:t>Sebutkanrencana</w:t>
-      </w:r>
-      <w:bookmarkStart w:id="0" w:name="_GoBack"/>
-      <w:bookmarkEnd w:id="0"/>
-      <w:r>
-        <w:rPr>
-          <w:rFonts w:ascii="Times New Roman" w:hAnsi="Times New Roman" w:cs="Times New Roman"/>
-          <w:i/>
-          <w:color w:val="FF0000"/>
-          <w:sz w:val="24"/>
-          <w:szCs w:val="24"/>
-        </w:rPr>
-        <w:t>jadwalpengerjaan</w:t>
+        <w:t>Pengerjaan</w:t>
       </w:r>
       <w:proofErr w:type="spellEnd"/>
-      <w:r>
-        <w:rPr>
-          <w:rFonts w:ascii="Times New Roman" w:hAnsi="Times New Roman" w:cs="Times New Roman"/>
-          <w:i/>
-          <w:color w:val="FF0000"/>
-          <w:sz w:val="24"/>
-          <w:szCs w:val="24"/>
-        </w:rPr>
-        <w:t xml:space="preserve"> final project </w:t>
-      </w:r>
-      <w:proofErr w:type="spellStart"/>
-      <w:r>
-        <w:rPr>
-          <w:rFonts w:ascii="Times New Roman" w:hAnsi="Times New Roman" w:cs="Times New Roman"/>
-          <w:i/>
-          <w:color w:val="FF0000"/>
-          <w:sz w:val="24"/>
-          <w:szCs w:val="24"/>
-        </w:rPr>
-        <w:t>ini.</w:t>
-      </w:r>
-      <w:r>
-        <w:rPr>
-          <w:rFonts w:ascii="Times New Roman" w:hAnsi="Times New Roman" w:cs="Times New Roman"/>
-          <w:i/>
-          <w:color w:val="FF0000"/>
-          <w:sz w:val="24"/>
-          <w:szCs w:val="24"/>
-        </w:rPr>
-        <w:t>Tabelberikutinimenunjukkancontohjadwalpengerjaan</w:t>
-      </w:r>
-      <w:proofErr w:type="spellEnd"/>
-      <w:r>
-        <w:rPr>
-          <w:rFonts w:ascii="Times New Roman" w:hAnsi="Times New Roman" w:cs="Times New Roman"/>
-          <w:i/>
-          <w:color w:val="FF0000"/>
-          <w:sz w:val="24"/>
-          <w:szCs w:val="24"/>
-        </w:rPr>
-        <w:t>.</w:t>
-      </w:r>
     </w:p>
     <w:tbl>
       <w:tblPr>
@@ -3489,7 +3480,6 @@
             <w:pPr>
               <w:rPr>
                 <w:rFonts w:ascii="Times New Roman" w:hAnsi="Times New Roman" w:cs="Times New Roman"/>
-                <w:i/>
                 <w:sz w:val="24"/>
                 <w:szCs w:val="24"/>
               </w:rPr>
@@ -3498,7 +3488,6 @@
             <w:r>
               <w:rPr>
                 <w:rFonts w:ascii="Times New Roman" w:hAnsi="Times New Roman" w:cs="Times New Roman"/>
-                <w:i/>
                 <w:sz w:val="24"/>
                 <w:szCs w:val="24"/>
               </w:rPr>
@@ -3508,7 +3497,6 @@
             <w:r>
               <w:rPr>
                 <w:rFonts w:ascii="Times New Roman" w:hAnsi="Times New Roman" w:cs="Times New Roman"/>
-                <w:i/>
                 <w:sz w:val="24"/>
                 <w:szCs w:val="24"/>
               </w:rPr>
@@ -3518,17 +3506,51 @@
             <w:r>
               <w:rPr>
                 <w:rFonts w:ascii="Times New Roman" w:hAnsi="Times New Roman" w:cs="Times New Roman"/>
-                <w:i/>
-                <w:sz w:val="24"/>
-                <w:szCs w:val="24"/>
-              </w:rPr>
-              <w:t>danpendefinisiankebutuhan</w:t>
+                <w:sz w:val="24"/>
+                <w:szCs w:val="24"/>
+              </w:rPr>
+              <w:t>dan</w:t>
             </w:r>
             <w:proofErr w:type="spellEnd"/>
             <w:r>
               <w:rPr>
                 <w:rFonts w:ascii="Times New Roman" w:hAnsi="Times New Roman" w:cs="Times New Roman"/>
-                <w:i/>
+                <w:sz w:val="24"/>
+                <w:szCs w:val="24"/>
+              </w:rPr>
+              <w:t xml:space="preserve"> </w:t>
+            </w:r>
+            <w:proofErr w:type="spellStart"/>
+            <w:r>
+              <w:rPr>
+                <w:rFonts w:ascii="Times New Roman" w:hAnsi="Times New Roman" w:cs="Times New Roman"/>
+                <w:sz w:val="24"/>
+                <w:szCs w:val="24"/>
+              </w:rPr>
+              <w:t>pendefinisian</w:t>
+            </w:r>
+            <w:proofErr w:type="spellEnd"/>
+            <w:r>
+              <w:rPr>
+                <w:rFonts w:ascii="Times New Roman" w:hAnsi="Times New Roman" w:cs="Times New Roman"/>
+                <w:sz w:val="24"/>
+                <w:szCs w:val="24"/>
+              </w:rPr>
+              <w:t xml:space="preserve"> </w:t>
+            </w:r>
+            <w:proofErr w:type="spellStart"/>
+            <w:r>
+              <w:rPr>
+                <w:rFonts w:ascii="Times New Roman" w:hAnsi="Times New Roman" w:cs="Times New Roman"/>
+                <w:sz w:val="24"/>
+                <w:szCs w:val="24"/>
+              </w:rPr>
+              <w:t>kebutuhan</w:t>
+            </w:r>
+            <w:proofErr w:type="spellEnd"/>
+            <w:r>
+              <w:rPr>
+                <w:rFonts w:ascii="Times New Roman" w:hAnsi="Times New Roman" w:cs="Times New Roman"/>
                 <w:sz w:val="24"/>
                 <w:szCs w:val="24"/>
               </w:rPr>
@@ -3538,7 +3560,6 @@
             <w:r>
               <w:rPr>
                 <w:rFonts w:ascii="Times New Roman" w:hAnsi="Times New Roman" w:cs="Times New Roman"/>
-                <w:i/>
                 <w:sz w:val="24"/>
                 <w:szCs w:val="24"/>
               </w:rPr>
@@ -3565,7 +3586,7 @@
         <w:tc>
           <w:tcPr>
             <w:tcW w:w="577" w:type="dxa"/>
-            <w:shd w:val="clear" w:color="auto" w:fill="5B9BD5" w:themeFill="accent1"/>
+            <w:shd w:val="clear" w:color="auto" w:fill="auto"/>
           </w:tcPr>
           <w:p>
             <w:pPr>
@@ -3580,7 +3601,7 @@
         <w:tc>
           <w:tcPr>
             <w:tcW w:w="576" w:type="dxa"/>
-            <w:shd w:val="clear" w:color="auto" w:fill="5B9BD5" w:themeFill="accent1"/>
+            <w:shd w:val="clear" w:color="auto" w:fill="auto"/>
           </w:tcPr>
           <w:p>
             <w:pPr>
@@ -3697,7 +3718,6 @@
               </w:tabs>
               <w:rPr>
                 <w:rFonts w:ascii="Times New Roman" w:hAnsi="Times New Roman" w:cs="Times New Roman"/>
-                <w:i/>
                 <w:sz w:val="24"/>
                 <w:szCs w:val="24"/>
               </w:rPr>
@@ -3706,17 +3726,33 @@
             <w:r>
               <w:rPr>
                 <w:rFonts w:ascii="Times New Roman" w:hAnsi="Times New Roman" w:cs="Times New Roman"/>
-                <w:i/>
-                <w:sz w:val="24"/>
-                <w:szCs w:val="24"/>
-              </w:rPr>
-              <w:t>Pembuatandesain</w:t>
+                <w:sz w:val="24"/>
+                <w:szCs w:val="24"/>
+              </w:rPr>
+              <w:t>Pembuatan</w:t>
             </w:r>
             <w:proofErr w:type="spellEnd"/>
             <w:r>
               <w:rPr>
                 <w:rFonts w:ascii="Times New Roman" w:hAnsi="Times New Roman" w:cs="Times New Roman"/>
-                <w:i/>
+                <w:sz w:val="24"/>
+                <w:szCs w:val="24"/>
+              </w:rPr>
+              <w:t xml:space="preserve"> </w:t>
+            </w:r>
+            <w:proofErr w:type="spellStart"/>
+            <w:r>
+              <w:rPr>
+                <w:rFonts w:ascii="Times New Roman" w:hAnsi="Times New Roman" w:cs="Times New Roman"/>
+                <w:sz w:val="24"/>
+                <w:szCs w:val="24"/>
+              </w:rPr>
+              <w:t>desain</w:t>
+            </w:r>
+            <w:proofErr w:type="spellEnd"/>
+            <w:r>
+              <w:rPr>
+                <w:rFonts w:ascii="Times New Roman" w:hAnsi="Times New Roman" w:cs="Times New Roman"/>
                 <w:sz w:val="24"/>
                 <w:szCs w:val="24"/>
               </w:rPr>
@@ -3726,22 +3762,68 @@
             <w:r>
               <w:rPr>
                 <w:rFonts w:ascii="Times New Roman" w:hAnsi="Times New Roman" w:cs="Times New Roman"/>
-                <w:i/>
-                <w:sz w:val="24"/>
-                <w:szCs w:val="24"/>
-              </w:rPr>
-              <w:t>danantarmuka</w:t>
+                <w:sz w:val="24"/>
+                <w:szCs w:val="24"/>
+              </w:rPr>
+              <w:t>dan</w:t>
             </w:r>
             <w:proofErr w:type="spellEnd"/>
             <w:r>
               <w:rPr>
                 <w:rFonts w:ascii="Times New Roman" w:hAnsi="Times New Roman" w:cs="Times New Roman"/>
-                <w:i/>
+                <w:sz w:val="24"/>
+                <w:szCs w:val="24"/>
+              </w:rPr>
+              <w:t xml:space="preserve"> </w:t>
+            </w:r>
+            <w:proofErr w:type="spellStart"/>
+            <w:r>
+              <w:rPr>
+                <w:rFonts w:ascii="Times New Roman" w:hAnsi="Times New Roman" w:cs="Times New Roman"/>
+                <w:sz w:val="24"/>
+                <w:szCs w:val="24"/>
+              </w:rPr>
+              <w:t>antarmuka</w:t>
+            </w:r>
+            <w:proofErr w:type="spellEnd"/>
+            <w:r>
+              <w:rPr>
+                <w:rFonts w:ascii="Times New Roman" w:hAnsi="Times New Roman" w:cs="Times New Roman"/>
                 <w:sz w:val="24"/>
                 <w:szCs w:val="24"/>
               </w:rPr>
               <w:tab/>
             </w:r>
+          </w:p>
+        </w:tc>
+        <w:tc>
+          <w:tcPr>
+            <w:tcW w:w="576" w:type="dxa"/>
+            <w:shd w:val="clear" w:color="auto" w:fill="auto"/>
+          </w:tcPr>
+          <w:p>
+            <w:pPr>
+              <w:rPr>
+                <w:rFonts w:ascii="Times New Roman" w:hAnsi="Times New Roman" w:cs="Times New Roman"/>
+                <w:sz w:val="24"/>
+                <w:szCs w:val="24"/>
+              </w:rPr>
+            </w:pPr>
+          </w:p>
+        </w:tc>
+        <w:tc>
+          <w:tcPr>
+            <w:tcW w:w="577" w:type="dxa"/>
+            <w:shd w:val="clear" w:color="auto" w:fill="5B9BD5" w:themeFill="accent1"/>
+          </w:tcPr>
+          <w:p>
+            <w:pPr>
+              <w:rPr>
+                <w:rFonts w:ascii="Times New Roman" w:hAnsi="Times New Roman" w:cs="Times New Roman"/>
+                <w:sz w:val="24"/>
+                <w:szCs w:val="24"/>
+              </w:rPr>
+            </w:pPr>
           </w:p>
         </w:tc>
         <w:tc>
@@ -3753,6 +3835,178 @@
             <w:pPr>
               <w:rPr>
                 <w:rFonts w:ascii="Times New Roman" w:hAnsi="Times New Roman" w:cs="Times New Roman"/>
+                <w:color w:val="4472C4" w:themeColor="accent5"/>
+                <w:sz w:val="24"/>
+                <w:szCs w:val="24"/>
+              </w:rPr>
+            </w:pPr>
+          </w:p>
+        </w:tc>
+        <w:tc>
+          <w:tcPr>
+            <w:tcW w:w="577" w:type="dxa"/>
+          </w:tcPr>
+          <w:p>
+            <w:pPr>
+              <w:rPr>
+                <w:rFonts w:ascii="Times New Roman" w:hAnsi="Times New Roman" w:cs="Times New Roman"/>
+                <w:sz w:val="24"/>
+                <w:szCs w:val="24"/>
+              </w:rPr>
+            </w:pPr>
+          </w:p>
+        </w:tc>
+        <w:tc>
+          <w:tcPr>
+            <w:tcW w:w="576" w:type="dxa"/>
+          </w:tcPr>
+          <w:p>
+            <w:pPr>
+              <w:rPr>
+                <w:rFonts w:ascii="Times New Roman" w:hAnsi="Times New Roman" w:cs="Times New Roman"/>
+                <w:sz w:val="24"/>
+                <w:szCs w:val="24"/>
+              </w:rPr>
+            </w:pPr>
+          </w:p>
+        </w:tc>
+        <w:tc>
+          <w:tcPr>
+            <w:tcW w:w="577" w:type="dxa"/>
+          </w:tcPr>
+          <w:p>
+            <w:pPr>
+              <w:rPr>
+                <w:rFonts w:ascii="Times New Roman" w:hAnsi="Times New Roman" w:cs="Times New Roman"/>
+                <w:sz w:val="24"/>
+                <w:szCs w:val="24"/>
+              </w:rPr>
+            </w:pPr>
+          </w:p>
+        </w:tc>
+        <w:tc>
+          <w:tcPr>
+            <w:tcW w:w="576" w:type="dxa"/>
+          </w:tcPr>
+          <w:p>
+            <w:pPr>
+              <w:rPr>
+                <w:rFonts w:ascii="Times New Roman" w:hAnsi="Times New Roman" w:cs="Times New Roman"/>
+                <w:sz w:val="24"/>
+                <w:szCs w:val="24"/>
+              </w:rPr>
+            </w:pPr>
+          </w:p>
+        </w:tc>
+        <w:tc>
+          <w:tcPr>
+            <w:tcW w:w="577" w:type="dxa"/>
+          </w:tcPr>
+          <w:p>
+            <w:pPr>
+              <w:rPr>
+                <w:rFonts w:ascii="Times New Roman" w:hAnsi="Times New Roman" w:cs="Times New Roman"/>
+                <w:sz w:val="24"/>
+                <w:szCs w:val="24"/>
+              </w:rPr>
+            </w:pPr>
+          </w:p>
+        </w:tc>
+      </w:tr>
+      <w:tr>
+        <w:tc>
+          <w:tcPr>
+            <w:tcW w:w="570" w:type="dxa"/>
+          </w:tcPr>
+          <w:p>
+            <w:pPr>
+              <w:rPr>
+                <w:rFonts w:ascii="Times New Roman" w:hAnsi="Times New Roman" w:cs="Times New Roman"/>
+                <w:sz w:val="24"/>
+                <w:szCs w:val="24"/>
+              </w:rPr>
+            </w:pPr>
+            <w:r>
+              <w:rPr>
+                <w:rFonts w:ascii="Times New Roman" w:hAnsi="Times New Roman" w:cs="Times New Roman"/>
+                <w:sz w:val="24"/>
+                <w:szCs w:val="24"/>
+              </w:rPr>
+              <w:t>3.</w:t>
+            </w:r>
+          </w:p>
+        </w:tc>
+        <w:tc>
+          <w:tcPr>
+            <w:tcW w:w="3835" w:type="dxa"/>
+          </w:tcPr>
+          <w:p>
+            <w:pPr>
+              <w:rPr>
+                <w:rFonts w:ascii="Times New Roman" w:hAnsi="Times New Roman" w:cs="Times New Roman"/>
+                <w:sz w:val="24"/>
+                <w:szCs w:val="24"/>
+              </w:rPr>
+            </w:pPr>
+            <w:proofErr w:type="spellStart"/>
+            <w:r>
+              <w:rPr>
+                <w:rFonts w:ascii="Times New Roman" w:hAnsi="Times New Roman" w:cs="Times New Roman"/>
+                <w:sz w:val="24"/>
+                <w:szCs w:val="24"/>
+              </w:rPr>
+              <w:t>Implementasi</w:t>
+            </w:r>
+            <w:proofErr w:type="spellEnd"/>
+            <w:r>
+              <w:rPr>
+                <w:rFonts w:ascii="Times New Roman" w:hAnsi="Times New Roman" w:cs="Times New Roman"/>
+                <w:sz w:val="24"/>
+                <w:szCs w:val="24"/>
+              </w:rPr>
+              <w:t xml:space="preserve"> basis data</w:t>
+            </w:r>
+          </w:p>
+        </w:tc>
+        <w:tc>
+          <w:tcPr>
+            <w:tcW w:w="576" w:type="dxa"/>
+            <w:shd w:val="clear" w:color="auto" w:fill="auto"/>
+          </w:tcPr>
+          <w:p>
+            <w:pPr>
+              <w:rPr>
+                <w:rFonts w:ascii="Times New Roman" w:hAnsi="Times New Roman" w:cs="Times New Roman"/>
+                <w:sz w:val="24"/>
+                <w:szCs w:val="24"/>
+              </w:rPr>
+            </w:pPr>
+          </w:p>
+        </w:tc>
+        <w:tc>
+          <w:tcPr>
+            <w:tcW w:w="577" w:type="dxa"/>
+            <w:shd w:val="clear" w:color="auto" w:fill="auto"/>
+          </w:tcPr>
+          <w:p>
+            <w:pPr>
+              <w:rPr>
+                <w:rFonts w:ascii="Times New Roman" w:hAnsi="Times New Roman" w:cs="Times New Roman"/>
+                <w:sz w:val="24"/>
+                <w:szCs w:val="24"/>
+              </w:rPr>
+            </w:pPr>
+          </w:p>
+        </w:tc>
+        <w:tc>
+          <w:tcPr>
+            <w:tcW w:w="576" w:type="dxa"/>
+            <w:shd w:val="clear" w:color="auto" w:fill="5B9BD5" w:themeFill="accent1"/>
+          </w:tcPr>
+          <w:p>
+            <w:pPr>
+              <w:rPr>
+                <w:rFonts w:ascii="Times New Roman" w:hAnsi="Times New Roman" w:cs="Times New Roman"/>
                 <w:sz w:val="24"/>
                 <w:szCs w:val="24"/>
               </w:rPr>
@@ -3830,34 +4084,6 @@
             </w:pPr>
           </w:p>
         </w:tc>
-        <w:tc>
-          <w:tcPr>
-            <w:tcW w:w="576" w:type="dxa"/>
-          </w:tcPr>
-          <w:p>
-            <w:pPr>
-              <w:rPr>
-                <w:rFonts w:ascii="Times New Roman" w:hAnsi="Times New Roman" w:cs="Times New Roman"/>
-                <w:sz w:val="24"/>
-                <w:szCs w:val="24"/>
-              </w:rPr>
-            </w:pPr>
-          </w:p>
-        </w:tc>
-        <w:tc>
-          <w:tcPr>
-            <w:tcW w:w="577" w:type="dxa"/>
-          </w:tcPr>
-          <w:p>
-            <w:pPr>
-              <w:rPr>
-                <w:rFonts w:ascii="Times New Roman" w:hAnsi="Times New Roman" w:cs="Times New Roman"/>
-                <w:sz w:val="24"/>
-                <w:szCs w:val="24"/>
-              </w:rPr>
-            </w:pPr>
-          </w:p>
-        </w:tc>
       </w:tr>
       <w:tr>
         <w:tc>
@@ -3878,7 +4104,7 @@
                 <w:sz w:val="24"/>
                 <w:szCs w:val="24"/>
               </w:rPr>
-              <w:t>3.</w:t>
+              <w:t>4.</w:t>
             </w:r>
           </w:p>
         </w:tc>
@@ -3899,22 +4125,67 @@
             <w:r>
               <w:rPr>
                 <w:rFonts w:ascii="Times New Roman" w:hAnsi="Times New Roman" w:cs="Times New Roman"/>
-                <w:i/>
-                <w:sz w:val="24"/>
-                <w:szCs w:val="24"/>
-              </w:rPr>
-              <w:t>Implementasi</w:t>
+                <w:sz w:val="24"/>
+                <w:szCs w:val="24"/>
+              </w:rPr>
+              <w:t>I</w:t>
+            </w:r>
+            <w:r>
+              <w:rPr>
+                <w:rFonts w:ascii="Times New Roman" w:hAnsi="Times New Roman" w:cs="Times New Roman"/>
+                <w:sz w:val="24"/>
+                <w:szCs w:val="24"/>
+              </w:rPr>
+              <w:t>mplementasi</w:t>
             </w:r>
             <w:proofErr w:type="spellEnd"/>
             <w:r>
               <w:rPr>
                 <w:rFonts w:ascii="Times New Roman" w:hAnsi="Times New Roman" w:cs="Times New Roman"/>
-                <w:i/>
-                <w:sz w:val="24"/>
-                <w:szCs w:val="24"/>
-              </w:rPr>
-              <w:t xml:space="preserve"> basis data</w:t>
-            </w:r>
+                <w:sz w:val="24"/>
+                <w:szCs w:val="24"/>
+              </w:rPr>
+              <w:t xml:space="preserve"> </w:t>
+            </w:r>
+            <w:proofErr w:type="spellStart"/>
+            <w:r>
+              <w:rPr>
+                <w:rFonts w:ascii="Times New Roman" w:hAnsi="Times New Roman" w:cs="Times New Roman"/>
+                <w:sz w:val="24"/>
+                <w:szCs w:val="24"/>
+              </w:rPr>
+              <w:t>antarmuka</w:t>
+            </w:r>
+            <w:proofErr w:type="spellEnd"/>
+          </w:p>
+        </w:tc>
+        <w:tc>
+          <w:tcPr>
+            <w:tcW w:w="576" w:type="dxa"/>
+          </w:tcPr>
+          <w:p>
+            <w:pPr>
+              <w:rPr>
+                <w:rFonts w:ascii="Times New Roman" w:hAnsi="Times New Roman" w:cs="Times New Roman"/>
+                <w:sz w:val="24"/>
+                <w:szCs w:val="24"/>
+              </w:rPr>
+            </w:pPr>
+          </w:p>
+        </w:tc>
+        <w:tc>
+          <w:tcPr>
+            <w:tcW w:w="577" w:type="dxa"/>
+            <w:shd w:val="clear" w:color="auto" w:fill="auto"/>
+          </w:tcPr>
+          <w:p>
+            <w:pPr>
+              <w:rPr>
+                <w:rFonts w:ascii="Times New Roman" w:hAnsi="Times New Roman" w:cs="Times New Roman"/>
+                <w:sz w:val="24"/>
+                <w:szCs w:val="24"/>
+              </w:rPr>
+            </w:pPr>
           </w:p>
         </w:tc>
         <w:tc>
@@ -3965,7 +4236,7 @@
         <w:tc>
           <w:tcPr>
             <w:tcW w:w="577" w:type="dxa"/>
-            <w:shd w:val="clear" w:color="auto" w:fill="5B9BD5" w:themeFill="accent1"/>
+            <w:shd w:val="clear" w:color="auto" w:fill="auto"/>
           </w:tcPr>
           <w:p>
             <w:pPr>
@@ -3980,6 +4251,7 @@
         <w:tc>
           <w:tcPr>
             <w:tcW w:w="576" w:type="dxa"/>
+            <w:shd w:val="clear" w:color="auto" w:fill="auto"/>
           </w:tcPr>
           <w:p>
             <w:pPr>
@@ -3994,34 +4266,7 @@
         <w:tc>
           <w:tcPr>
             <w:tcW w:w="577" w:type="dxa"/>
-          </w:tcPr>
-          <w:p>
-            <w:pPr>
-              <w:rPr>
-                <w:rFonts w:ascii="Times New Roman" w:hAnsi="Times New Roman" w:cs="Times New Roman"/>
-                <w:sz w:val="24"/>
-                <w:szCs w:val="24"/>
-              </w:rPr>
-            </w:pPr>
-          </w:p>
-        </w:tc>
-        <w:tc>
-          <w:tcPr>
-            <w:tcW w:w="576" w:type="dxa"/>
-          </w:tcPr>
-          <w:p>
-            <w:pPr>
-              <w:rPr>
-                <w:rFonts w:ascii="Times New Roman" w:hAnsi="Times New Roman" w:cs="Times New Roman"/>
-                <w:sz w:val="24"/>
-                <w:szCs w:val="24"/>
-              </w:rPr>
-            </w:pPr>
-          </w:p>
-        </w:tc>
-        <w:tc>
-          <w:tcPr>
-            <w:tcW w:w="577" w:type="dxa"/>
+            <w:shd w:val="clear" w:color="auto" w:fill="auto"/>
           </w:tcPr>
           <w:p>
             <w:pPr>
@@ -4053,7 +4298,7 @@
                 <w:sz w:val="24"/>
                 <w:szCs w:val="24"/>
               </w:rPr>
-              <w:t>4.</w:t>
+              <w:t>5.</w:t>
             </w:r>
           </w:p>
         </w:tc>
@@ -4065,7 +4310,6 @@
             <w:pPr>
               <w:rPr>
                 <w:rFonts w:ascii="Times New Roman" w:hAnsi="Times New Roman" w:cs="Times New Roman"/>
-                <w:i/>
                 <w:sz w:val="24"/>
                 <w:szCs w:val="24"/>
               </w:rPr>
@@ -4074,18 +4318,54 @@
             <w:r>
               <w:rPr>
                 <w:rFonts w:ascii="Times New Roman" w:hAnsi="Times New Roman" w:cs="Times New Roman"/>
-                <w:i/>
-                <w:sz w:val="24"/>
-                <w:szCs w:val="24"/>
-              </w:rPr>
-              <w:t>Implementasiantarmuka</w:t>
+                <w:sz w:val="24"/>
+                <w:szCs w:val="24"/>
+              </w:rPr>
+              <w:t>Implementasikodeuntukfitur-fitur</w:t>
             </w:r>
             <w:proofErr w:type="spellEnd"/>
+            <w:r>
+              <w:rPr>
+                <w:rFonts w:ascii="Times New Roman" w:hAnsi="Times New Roman" w:cs="Times New Roman"/>
+                <w:sz w:val="24"/>
+                <w:szCs w:val="24"/>
+              </w:rPr>
+              <w:t>.</w:t>
+            </w:r>
           </w:p>
         </w:tc>
         <w:tc>
           <w:tcPr>
             <w:tcW w:w="576" w:type="dxa"/>
+          </w:tcPr>
+          <w:p>
+            <w:pPr>
+              <w:rPr>
+                <w:rFonts w:ascii="Times New Roman" w:hAnsi="Times New Roman" w:cs="Times New Roman"/>
+                <w:sz w:val="24"/>
+                <w:szCs w:val="24"/>
+              </w:rPr>
+            </w:pPr>
+          </w:p>
+        </w:tc>
+        <w:tc>
+          <w:tcPr>
+            <w:tcW w:w="577" w:type="dxa"/>
+          </w:tcPr>
+          <w:p>
+            <w:pPr>
+              <w:rPr>
+                <w:rFonts w:ascii="Times New Roman" w:hAnsi="Times New Roman" w:cs="Times New Roman"/>
+                <w:sz w:val="24"/>
+                <w:szCs w:val="24"/>
+              </w:rPr>
+            </w:pPr>
+          </w:p>
+        </w:tc>
+        <w:tc>
+          <w:tcPr>
+            <w:tcW w:w="576" w:type="dxa"/>
+            <w:shd w:val="clear" w:color="auto" w:fill="5B9BD5" w:themeFill="accent1"/>
           </w:tcPr>
           <w:p>
             <w:pPr>
@@ -4145,7 +4425,120 @@
         <w:tc>
           <w:tcPr>
             <w:tcW w:w="576" w:type="dxa"/>
-            <w:shd w:val="clear" w:color="auto" w:fill="5B9BD5" w:themeFill="accent1"/>
+            <w:shd w:val="clear" w:color="auto" w:fill="auto"/>
+          </w:tcPr>
+          <w:p>
+            <w:pPr>
+              <w:rPr>
+                <w:rFonts w:ascii="Times New Roman" w:hAnsi="Times New Roman" w:cs="Times New Roman"/>
+                <w:sz w:val="24"/>
+                <w:szCs w:val="24"/>
+              </w:rPr>
+            </w:pPr>
+          </w:p>
+        </w:tc>
+        <w:tc>
+          <w:tcPr>
+            <w:tcW w:w="577" w:type="dxa"/>
+            <w:shd w:val="clear" w:color="auto" w:fill="auto"/>
+          </w:tcPr>
+          <w:p>
+            <w:pPr>
+              <w:rPr>
+                <w:rFonts w:ascii="Times New Roman" w:hAnsi="Times New Roman" w:cs="Times New Roman"/>
+                <w:sz w:val="24"/>
+                <w:szCs w:val="24"/>
+              </w:rPr>
+            </w:pPr>
+          </w:p>
+        </w:tc>
+      </w:tr>
+      <w:tr>
+        <w:tc>
+          <w:tcPr>
+            <w:tcW w:w="570" w:type="dxa"/>
+          </w:tcPr>
+          <w:p>
+            <w:pPr>
+              <w:rPr>
+                <w:rFonts w:ascii="Times New Roman" w:hAnsi="Times New Roman" w:cs="Times New Roman"/>
+                <w:sz w:val="24"/>
+                <w:szCs w:val="24"/>
+              </w:rPr>
+            </w:pPr>
+            <w:r>
+              <w:rPr>
+                <w:rFonts w:ascii="Times New Roman" w:hAnsi="Times New Roman" w:cs="Times New Roman"/>
+                <w:sz w:val="24"/>
+                <w:szCs w:val="24"/>
+              </w:rPr>
+              <w:t>6.</w:t>
+            </w:r>
+          </w:p>
+        </w:tc>
+        <w:tc>
+          <w:tcPr>
+            <w:tcW w:w="3835" w:type="dxa"/>
+          </w:tcPr>
+          <w:p>
+            <w:pPr>
+              <w:rPr>
+                <w:rFonts w:ascii="Times New Roman" w:hAnsi="Times New Roman" w:cs="Times New Roman"/>
+                <w:sz w:val="24"/>
+                <w:szCs w:val="24"/>
+              </w:rPr>
+            </w:pPr>
+            <w:r>
+              <w:rPr>
+                <w:rFonts w:ascii="Times New Roman" w:hAnsi="Times New Roman" w:cs="Times New Roman"/>
+                <w:sz w:val="24"/>
+                <w:szCs w:val="24"/>
+              </w:rPr>
+              <w:t xml:space="preserve">Testing </w:t>
+            </w:r>
+            <w:proofErr w:type="spellStart"/>
+            <w:r>
+              <w:rPr>
+                <w:rFonts w:ascii="Times New Roman" w:hAnsi="Times New Roman" w:cs="Times New Roman"/>
+                <w:sz w:val="24"/>
+                <w:szCs w:val="24"/>
+              </w:rPr>
+              <w:t>aplikasi</w:t>
+            </w:r>
+            <w:proofErr w:type="spellEnd"/>
+          </w:p>
+        </w:tc>
+        <w:tc>
+          <w:tcPr>
+            <w:tcW w:w="576" w:type="dxa"/>
+          </w:tcPr>
+          <w:p>
+            <w:pPr>
+              <w:rPr>
+                <w:rFonts w:ascii="Times New Roman" w:hAnsi="Times New Roman" w:cs="Times New Roman"/>
+                <w:sz w:val="24"/>
+                <w:szCs w:val="24"/>
+              </w:rPr>
+            </w:pPr>
+          </w:p>
+        </w:tc>
+        <w:tc>
+          <w:tcPr>
+            <w:tcW w:w="577" w:type="dxa"/>
+          </w:tcPr>
+          <w:p>
+            <w:pPr>
+              <w:rPr>
+                <w:rFonts w:ascii="Times New Roman" w:hAnsi="Times New Roman" w:cs="Times New Roman"/>
+                <w:sz w:val="24"/>
+                <w:szCs w:val="24"/>
+              </w:rPr>
+            </w:pPr>
+          </w:p>
+        </w:tc>
+        <w:tc>
+          <w:tcPr>
+            <w:tcW w:w="576" w:type="dxa"/>
           </w:tcPr>
           <w:p>
             <w:pPr>
@@ -4202,93 +4595,6 @@
             </w:pPr>
           </w:p>
         </w:tc>
-      </w:tr>
-      <w:tr>
-        <w:tc>
-          <w:tcPr>
-            <w:tcW w:w="570" w:type="dxa"/>
-          </w:tcPr>
-          <w:p>
-            <w:pPr>
-              <w:rPr>
-                <w:rFonts w:ascii="Times New Roman" w:hAnsi="Times New Roman" w:cs="Times New Roman"/>
-                <w:sz w:val="24"/>
-                <w:szCs w:val="24"/>
-              </w:rPr>
-            </w:pPr>
-            <w:r>
-              <w:rPr>
-                <w:rFonts w:ascii="Times New Roman" w:hAnsi="Times New Roman" w:cs="Times New Roman"/>
-                <w:sz w:val="24"/>
-                <w:szCs w:val="24"/>
-              </w:rPr>
-              <w:t>5.</w:t>
-            </w:r>
-          </w:p>
-        </w:tc>
-        <w:tc>
-          <w:tcPr>
-            <w:tcW w:w="3835" w:type="dxa"/>
-          </w:tcPr>
-          <w:p>
-            <w:pPr>
-              <w:rPr>
-                <w:rFonts w:ascii="Times New Roman" w:hAnsi="Times New Roman" w:cs="Times New Roman"/>
-                <w:i/>
-                <w:sz w:val="24"/>
-                <w:szCs w:val="24"/>
-              </w:rPr>
-            </w:pPr>
-            <w:proofErr w:type="spellStart"/>
-            <w:r>
-              <w:rPr>
-                <w:rFonts w:ascii="Times New Roman" w:hAnsi="Times New Roman" w:cs="Times New Roman"/>
-                <w:i/>
-                <w:sz w:val="24"/>
-                <w:szCs w:val="24"/>
-              </w:rPr>
-              <w:t>Implementasikodeuntukfitur-fitur</w:t>
-            </w:r>
-            <w:proofErr w:type="spellEnd"/>
-            <w:r>
-              <w:rPr>
-                <w:rFonts w:ascii="Times New Roman" w:hAnsi="Times New Roman" w:cs="Times New Roman"/>
-                <w:i/>
-                <w:sz w:val="24"/>
-                <w:szCs w:val="24"/>
-              </w:rPr>
-              <w:t>.</w:t>
-            </w:r>
-          </w:p>
-        </w:tc>
-        <w:tc>
-          <w:tcPr>
-            <w:tcW w:w="576" w:type="dxa"/>
-          </w:tcPr>
-          <w:p>
-            <w:pPr>
-              <w:rPr>
-                <w:rFonts w:ascii="Times New Roman" w:hAnsi="Times New Roman" w:cs="Times New Roman"/>
-                <w:sz w:val="24"/>
-                <w:szCs w:val="24"/>
-              </w:rPr>
-            </w:pPr>
-          </w:p>
-        </w:tc>
-        <w:tc>
-          <w:tcPr>
-            <w:tcW w:w="577" w:type="dxa"/>
-          </w:tcPr>
-          <w:p>
-            <w:pPr>
-              <w:rPr>
-                <w:rFonts w:ascii="Times New Roman" w:hAnsi="Times New Roman" w:cs="Times New Roman"/>
-                <w:sz w:val="24"/>
-                <w:szCs w:val="24"/>
-              </w:rPr>
-            </w:pPr>
-          </w:p>
-        </w:tc>
         <w:tc>
           <w:tcPr>
             <w:tcW w:w="576" w:type="dxa"/>
@@ -4319,409 +4625,17 @@
             </w:pPr>
           </w:p>
         </w:tc>
-        <w:tc>
-          <w:tcPr>
-            <w:tcW w:w="576" w:type="dxa"/>
-            <w:shd w:val="clear" w:color="auto" w:fill="5B9BD5" w:themeFill="accent1"/>
-          </w:tcPr>
-          <w:p>
-            <w:pPr>
-              <w:rPr>
-                <w:rFonts w:ascii="Times New Roman" w:hAnsi="Times New Roman" w:cs="Times New Roman"/>
-                <w:sz w:val="24"/>
-                <w:szCs w:val="24"/>
-              </w:rPr>
-            </w:pPr>
-          </w:p>
-        </w:tc>
-        <w:tc>
-          <w:tcPr>
-            <w:tcW w:w="577" w:type="dxa"/>
-            <w:shd w:val="clear" w:color="auto" w:fill="5B9BD5" w:themeFill="accent1"/>
-          </w:tcPr>
-          <w:p>
-            <w:pPr>
-              <w:rPr>
-                <w:rFonts w:ascii="Times New Roman" w:hAnsi="Times New Roman" w:cs="Times New Roman"/>
-                <w:sz w:val="24"/>
-                <w:szCs w:val="24"/>
-              </w:rPr>
-            </w:pPr>
-          </w:p>
-        </w:tc>
-        <w:tc>
-          <w:tcPr>
-            <w:tcW w:w="576" w:type="dxa"/>
-            <w:shd w:val="clear" w:color="auto" w:fill="5B9BD5" w:themeFill="accent1"/>
-          </w:tcPr>
-          <w:p>
-            <w:pPr>
-              <w:rPr>
-                <w:rFonts w:ascii="Times New Roman" w:hAnsi="Times New Roman" w:cs="Times New Roman"/>
-                <w:sz w:val="24"/>
-                <w:szCs w:val="24"/>
-              </w:rPr>
-            </w:pPr>
-          </w:p>
-        </w:tc>
-        <w:tc>
-          <w:tcPr>
-            <w:tcW w:w="577" w:type="dxa"/>
-            <w:shd w:val="clear" w:color="auto" w:fill="5B9BD5" w:themeFill="accent1"/>
-          </w:tcPr>
-          <w:p>
-            <w:pPr>
-              <w:rPr>
-                <w:rFonts w:ascii="Times New Roman" w:hAnsi="Times New Roman" w:cs="Times New Roman"/>
-                <w:sz w:val="24"/>
-                <w:szCs w:val="24"/>
-              </w:rPr>
-            </w:pPr>
-          </w:p>
-        </w:tc>
-      </w:tr>
-      <w:tr>
-        <w:tc>
-          <w:tcPr>
-            <w:tcW w:w="570" w:type="dxa"/>
-          </w:tcPr>
-          <w:p>
-            <w:pPr>
-              <w:rPr>
-                <w:rFonts w:ascii="Times New Roman" w:hAnsi="Times New Roman" w:cs="Times New Roman"/>
-                <w:sz w:val="24"/>
-                <w:szCs w:val="24"/>
-              </w:rPr>
-            </w:pPr>
-            <w:r>
-              <w:rPr>
-                <w:rFonts w:ascii="Times New Roman" w:hAnsi="Times New Roman" w:cs="Times New Roman"/>
-                <w:sz w:val="24"/>
-                <w:szCs w:val="24"/>
-              </w:rPr>
-              <w:t>6.</w:t>
-            </w:r>
-          </w:p>
-        </w:tc>
-        <w:tc>
-          <w:tcPr>
-            <w:tcW w:w="3835" w:type="dxa"/>
-          </w:tcPr>
-          <w:p>
-            <w:pPr>
-              <w:rPr>
-                <w:rFonts w:ascii="Times New Roman" w:hAnsi="Times New Roman" w:cs="Times New Roman"/>
-                <w:i/>
-                <w:sz w:val="24"/>
-                <w:szCs w:val="24"/>
-              </w:rPr>
-            </w:pPr>
-            <w:r>
-              <w:rPr>
-                <w:rFonts w:ascii="Times New Roman" w:hAnsi="Times New Roman" w:cs="Times New Roman"/>
-                <w:i/>
-                <w:sz w:val="24"/>
-                <w:szCs w:val="24"/>
-              </w:rPr>
-              <w:t xml:space="preserve">Testing </w:t>
-            </w:r>
-            <w:proofErr w:type="spellStart"/>
-            <w:r>
-              <w:rPr>
-                <w:rFonts w:ascii="Times New Roman" w:hAnsi="Times New Roman" w:cs="Times New Roman"/>
-                <w:i/>
-                <w:sz w:val="24"/>
-                <w:szCs w:val="24"/>
-              </w:rPr>
-              <w:t>aplikasi</w:t>
-            </w:r>
-            <w:proofErr w:type="spellEnd"/>
-          </w:p>
-        </w:tc>
-        <w:tc>
-          <w:tcPr>
-            <w:tcW w:w="576" w:type="dxa"/>
-          </w:tcPr>
-          <w:p>
-            <w:pPr>
-              <w:rPr>
-                <w:rFonts w:ascii="Times New Roman" w:hAnsi="Times New Roman" w:cs="Times New Roman"/>
-                <w:sz w:val="24"/>
-                <w:szCs w:val="24"/>
-              </w:rPr>
-            </w:pPr>
-          </w:p>
-        </w:tc>
-        <w:tc>
-          <w:tcPr>
-            <w:tcW w:w="577" w:type="dxa"/>
-          </w:tcPr>
-          <w:p>
-            <w:pPr>
-              <w:rPr>
-                <w:rFonts w:ascii="Times New Roman" w:hAnsi="Times New Roman" w:cs="Times New Roman"/>
-                <w:sz w:val="24"/>
-                <w:szCs w:val="24"/>
-              </w:rPr>
-            </w:pPr>
-          </w:p>
-        </w:tc>
-        <w:tc>
-          <w:tcPr>
-            <w:tcW w:w="576" w:type="dxa"/>
-          </w:tcPr>
-          <w:p>
-            <w:pPr>
-              <w:rPr>
-                <w:rFonts w:ascii="Times New Roman" w:hAnsi="Times New Roman" w:cs="Times New Roman"/>
-                <w:sz w:val="24"/>
-                <w:szCs w:val="24"/>
-              </w:rPr>
-            </w:pPr>
-          </w:p>
-        </w:tc>
-        <w:tc>
-          <w:tcPr>
-            <w:tcW w:w="577" w:type="dxa"/>
-            <w:shd w:val="clear" w:color="auto" w:fill="5B9BD5" w:themeFill="accent1"/>
-          </w:tcPr>
-          <w:p>
-            <w:pPr>
-              <w:rPr>
-                <w:rFonts w:ascii="Times New Roman" w:hAnsi="Times New Roman" w:cs="Times New Roman"/>
-                <w:sz w:val="24"/>
-                <w:szCs w:val="24"/>
-              </w:rPr>
-            </w:pPr>
-          </w:p>
-        </w:tc>
-        <w:tc>
-          <w:tcPr>
-            <w:tcW w:w="576" w:type="dxa"/>
-            <w:shd w:val="clear" w:color="auto" w:fill="5B9BD5" w:themeFill="accent1"/>
-          </w:tcPr>
-          <w:p>
-            <w:pPr>
-              <w:rPr>
-                <w:rFonts w:ascii="Times New Roman" w:hAnsi="Times New Roman" w:cs="Times New Roman"/>
-                <w:sz w:val="24"/>
-                <w:szCs w:val="24"/>
-              </w:rPr>
-            </w:pPr>
-          </w:p>
-        </w:tc>
-        <w:tc>
-          <w:tcPr>
-            <w:tcW w:w="577" w:type="dxa"/>
-            <w:shd w:val="clear" w:color="auto" w:fill="5B9BD5" w:themeFill="accent1"/>
-          </w:tcPr>
-          <w:p>
-            <w:pPr>
-              <w:rPr>
-                <w:rFonts w:ascii="Times New Roman" w:hAnsi="Times New Roman" w:cs="Times New Roman"/>
-                <w:sz w:val="24"/>
-                <w:szCs w:val="24"/>
-              </w:rPr>
-            </w:pPr>
-          </w:p>
-        </w:tc>
-        <w:tc>
-          <w:tcPr>
-            <w:tcW w:w="576" w:type="dxa"/>
-            <w:shd w:val="clear" w:color="auto" w:fill="5B9BD5" w:themeFill="accent1"/>
-          </w:tcPr>
-          <w:p>
-            <w:pPr>
-              <w:rPr>
-                <w:rFonts w:ascii="Times New Roman" w:hAnsi="Times New Roman" w:cs="Times New Roman"/>
-                <w:sz w:val="24"/>
-                <w:szCs w:val="24"/>
-              </w:rPr>
-            </w:pPr>
-          </w:p>
-        </w:tc>
-        <w:tc>
-          <w:tcPr>
-            <w:tcW w:w="577" w:type="dxa"/>
-            <w:shd w:val="clear" w:color="auto" w:fill="5B9BD5" w:themeFill="accent1"/>
-          </w:tcPr>
-          <w:p>
-            <w:pPr>
-              <w:rPr>
-                <w:rFonts w:ascii="Times New Roman" w:hAnsi="Times New Roman" w:cs="Times New Roman"/>
-                <w:sz w:val="24"/>
-                <w:szCs w:val="24"/>
-              </w:rPr>
-            </w:pPr>
-          </w:p>
-        </w:tc>
-      </w:tr>
-      <w:tr>
-        <w:tc>
-          <w:tcPr>
-            <w:tcW w:w="570" w:type="dxa"/>
-          </w:tcPr>
-          <w:p>
-            <w:pPr>
-              <w:rPr>
-                <w:rFonts w:ascii="Times New Roman" w:hAnsi="Times New Roman" w:cs="Times New Roman"/>
-                <w:sz w:val="24"/>
-                <w:szCs w:val="24"/>
-              </w:rPr>
-            </w:pPr>
-            <w:r>
-              <w:rPr>
-                <w:rFonts w:ascii="Times New Roman" w:hAnsi="Times New Roman" w:cs="Times New Roman"/>
-                <w:sz w:val="24"/>
-                <w:szCs w:val="24"/>
-              </w:rPr>
-              <w:t>7.</w:t>
-            </w:r>
-          </w:p>
-        </w:tc>
-        <w:tc>
-          <w:tcPr>
-            <w:tcW w:w="3835" w:type="dxa"/>
-          </w:tcPr>
-          <w:p>
-            <w:pPr>
-              <w:rPr>
-                <w:rFonts w:ascii="Times New Roman" w:hAnsi="Times New Roman" w:cs="Times New Roman"/>
-                <w:i/>
-                <w:sz w:val="24"/>
-                <w:szCs w:val="24"/>
-              </w:rPr>
-            </w:pPr>
-            <w:r>
-              <w:rPr>
-                <w:rFonts w:ascii="Times New Roman" w:hAnsi="Times New Roman" w:cs="Times New Roman"/>
-                <w:i/>
-                <w:sz w:val="24"/>
-                <w:szCs w:val="24"/>
-              </w:rPr>
-              <w:t>…</w:t>
-            </w:r>
-          </w:p>
-        </w:tc>
-        <w:tc>
-          <w:tcPr>
-            <w:tcW w:w="576" w:type="dxa"/>
-          </w:tcPr>
-          <w:p>
-            <w:pPr>
-              <w:rPr>
-                <w:rFonts w:ascii="Times New Roman" w:hAnsi="Times New Roman" w:cs="Times New Roman"/>
-                <w:sz w:val="24"/>
-                <w:szCs w:val="24"/>
-              </w:rPr>
-            </w:pPr>
-          </w:p>
-        </w:tc>
-        <w:tc>
-          <w:tcPr>
-            <w:tcW w:w="577" w:type="dxa"/>
-          </w:tcPr>
-          <w:p>
-            <w:pPr>
-              <w:rPr>
-                <w:rFonts w:ascii="Times New Roman" w:hAnsi="Times New Roman" w:cs="Times New Roman"/>
-                <w:sz w:val="24"/>
-                <w:szCs w:val="24"/>
-              </w:rPr>
-            </w:pPr>
-          </w:p>
-        </w:tc>
-        <w:tc>
-          <w:tcPr>
-            <w:tcW w:w="576" w:type="dxa"/>
-          </w:tcPr>
-          <w:p>
-            <w:pPr>
-              <w:rPr>
-                <w:rFonts w:ascii="Times New Roman" w:hAnsi="Times New Roman" w:cs="Times New Roman"/>
-                <w:sz w:val="24"/>
-                <w:szCs w:val="24"/>
-              </w:rPr>
-            </w:pPr>
-          </w:p>
-        </w:tc>
-        <w:tc>
-          <w:tcPr>
-            <w:tcW w:w="577" w:type="dxa"/>
-            <w:shd w:val="clear" w:color="auto" w:fill="5B9BD5" w:themeFill="accent1"/>
-          </w:tcPr>
-          <w:p>
-            <w:pPr>
-              <w:rPr>
-                <w:rFonts w:ascii="Times New Roman" w:hAnsi="Times New Roman" w:cs="Times New Roman"/>
-                <w:sz w:val="24"/>
-                <w:szCs w:val="24"/>
-              </w:rPr>
-            </w:pPr>
-          </w:p>
-        </w:tc>
-        <w:tc>
-          <w:tcPr>
-            <w:tcW w:w="576" w:type="dxa"/>
-            <w:shd w:val="clear" w:color="auto" w:fill="5B9BD5" w:themeFill="accent1"/>
-          </w:tcPr>
-          <w:p>
-            <w:pPr>
-              <w:rPr>
-                <w:rFonts w:ascii="Times New Roman" w:hAnsi="Times New Roman" w:cs="Times New Roman"/>
-                <w:sz w:val="24"/>
-                <w:szCs w:val="24"/>
-              </w:rPr>
-            </w:pPr>
-          </w:p>
-        </w:tc>
-        <w:tc>
-          <w:tcPr>
-            <w:tcW w:w="577" w:type="dxa"/>
-            <w:shd w:val="clear" w:color="auto" w:fill="5B9BD5" w:themeFill="accent1"/>
-          </w:tcPr>
-          <w:p>
-            <w:pPr>
-              <w:rPr>
-                <w:rFonts w:ascii="Times New Roman" w:hAnsi="Times New Roman" w:cs="Times New Roman"/>
-                <w:sz w:val="24"/>
-                <w:szCs w:val="24"/>
-              </w:rPr>
-            </w:pPr>
-          </w:p>
-        </w:tc>
-        <w:tc>
-          <w:tcPr>
-            <w:tcW w:w="576" w:type="dxa"/>
-            <w:shd w:val="clear" w:color="auto" w:fill="5B9BD5" w:themeFill="accent1"/>
-          </w:tcPr>
-          <w:p>
-            <w:pPr>
-              <w:rPr>
-                <w:rFonts w:ascii="Times New Roman" w:hAnsi="Times New Roman" w:cs="Times New Roman"/>
-                <w:sz w:val="24"/>
-                <w:szCs w:val="24"/>
-              </w:rPr>
-            </w:pPr>
-          </w:p>
-        </w:tc>
-        <w:tc>
-          <w:tcPr>
-            <w:tcW w:w="577" w:type="dxa"/>
-            <w:shd w:val="clear" w:color="auto" w:fill="5B9BD5" w:themeFill="accent1"/>
-          </w:tcPr>
-          <w:p>
-            <w:pPr>
-              <w:rPr>
-                <w:rFonts w:ascii="Times New Roman" w:hAnsi="Times New Roman" w:cs="Times New Roman"/>
-                <w:sz w:val="24"/>
-                <w:szCs w:val="24"/>
-              </w:rPr>
-            </w:pPr>
-          </w:p>
-        </w:tc>
       </w:tr>
     </w:tbl>
+    <w:p>
+      <w:pPr>
+        <w:rPr>
+          <w:rFonts w:ascii="Times New Roman" w:hAnsi="Times New Roman" w:cs="Times New Roman"/>
+          <w:sz w:val="24"/>
+          <w:szCs w:val="24"/>
+        </w:rPr>
+      </w:pPr>
+    </w:p>
     <w:p>
       <w:pPr>
         <w:rPr>
@@ -4992,6 +4906,17 @@
     </w:p>
     <w:p>
       <w:pPr>
+        <w:spacing w:line="360" w:lineRule="auto"/>
+        <w:jc w:val="both"/>
+        <w:rPr>
+          <w:rFonts w:ascii="Times New Roman" w:hAnsi="Times New Roman" w:cs="Times New Roman"/>
+          <w:sz w:val="24"/>
+          <w:szCs w:val="24"/>
+        </w:rPr>
+      </w:pPr>
+    </w:p>
+    <w:p>
+      <w:pPr>
         <w:pStyle w:val="Heading1"/>
         <w:spacing w:line="360" w:lineRule="auto"/>
       </w:pPr>
@@ -5471,6 +5396,8 @@
           <w:szCs w:val="24"/>
         </w:rPr>
       </w:pPr>
+      <w:bookmarkStart w:id="0" w:name="_GoBack"/>
+      <w:bookmarkEnd w:id="0"/>
     </w:p>
     <w:sectPr>
       <w:pgSz w:w="11907" w:h="16839" w:code="9"/>
@@ -5483,7 +5410,7 @@
 </file>
 
 <file path=word/numbering.xml><?xml version="1.0" encoding="utf-8"?>
-<w:numbering xmlns:wpc="http://schemas.microsoft.com/office/word/2010/wordprocessingCanvas" xmlns:mc="http://schemas.openxmlformats.org/markup-compatibility/2006" xmlns:o="urn:schemas-microsoft-com:office:office" xmlns:r="http://schemas.openxmlformats.org/officeDocument/2006/relationships" xmlns:m="http://schemas.openxmlformats.org/officeDocument/2006/math" xmlns:v="urn:schemas-microsoft-com:vml" xmlns:wp14="http://schemas.microsoft.com/office/word/2010/wordprocessingDrawing" xmlns:wp="http://schemas.openxmlformats.org/drawingml/2006/wordprocessingDrawing" xmlns:w10="urn:schemas-microsoft-com:office:word" xmlns:w="http://schemas.openxmlformats.org/wordprocessingml/2006/main" xmlns:w14="http://schemas.microsoft.com/office/word/2010/wordml" xmlns:wpg="http://schemas.microsoft.com/office/word/2010/wordprocessingGroup" xmlns:wpi="http://schemas.microsoft.com/office/word/2010/wordprocessingInk" xmlns:wne="http://schemas.microsoft.com/office/word/2006/wordml" xmlns:wps="http://schemas.microsoft.com/office/word/2010/wordprocessingShape" mc:Ignorable="w14 wp14">
+<w:numbering xmlns:wpc="http://schemas.microsoft.com/office/word/2010/wordprocessingCanvas" xmlns:mc="http://schemas.openxmlformats.org/markup-compatibility/2006" xmlns:o="urn:schemas-microsoft-com:office:office" xmlns:r="http://schemas.openxmlformats.org/officeDocument/2006/relationships" xmlns:m="http://schemas.openxmlformats.org/officeDocument/2006/math" xmlns:v="urn:schemas-microsoft-com:vml" xmlns:wp14="http://schemas.microsoft.com/office/word/2010/wordprocessingDrawing" xmlns:wp="http://schemas.openxmlformats.org/drawingml/2006/wordprocessingDrawing" xmlns:w10="urn:schemas-microsoft-com:office:word" xmlns:w="http://schemas.openxmlformats.org/wordprocessingml/2006/main" xmlns:w14="http://schemas.microsoft.com/office/word/2010/wordml" xmlns:w15="http://schemas.microsoft.com/office/word/2012/wordml" xmlns:wpg="http://schemas.microsoft.com/office/word/2010/wordprocessingGroup" xmlns:wpi="http://schemas.microsoft.com/office/word/2010/wordprocessingInk" xmlns:wne="http://schemas.microsoft.com/office/word/2006/wordml" xmlns:wps="http://schemas.microsoft.com/office/word/2010/wordprocessingShape" mc:Ignorable="w14 w15 wp14">
   <w:abstractNum w:abstractNumId="0">
     <w:nsid w:val="03DE0A77"/>
     <w:multiLevelType w:val="hybridMultilevel"/>
@@ -6202,7 +6129,7 @@
 </file>
 
 <file path=word/styles.xml><?xml version="1.0" encoding="utf-8"?>
-<w:styles xmlns:mc="http://schemas.openxmlformats.org/markup-compatibility/2006" xmlns:r="http://schemas.openxmlformats.org/officeDocument/2006/relationships" xmlns:w="http://schemas.openxmlformats.org/wordprocessingml/2006/main" xmlns:w14="http://schemas.microsoft.com/office/word/2010/wordml" mc:Ignorable="w14">
+<w:styles xmlns:mc="http://schemas.openxmlformats.org/markup-compatibility/2006" xmlns:r="http://schemas.openxmlformats.org/officeDocument/2006/relationships" xmlns:w="http://schemas.openxmlformats.org/wordprocessingml/2006/main" xmlns:w14="http://schemas.microsoft.com/office/word/2010/wordml" xmlns:w15="http://schemas.microsoft.com/office/word/2012/wordml" mc:Ignorable="w14 w15">
   <w:docDefaults>
     <w:rPrDefault>
       <w:rPr>
@@ -6218,144 +6145,378 @@
       </w:pPr>
     </w:pPrDefault>
   </w:docDefaults>
-  <w:latentStyles w:defLockedState="0" w:defUIPriority="99" w:defSemiHidden="1" w:defUnhideWhenUsed="1" w:defQFormat="0" w:count="267">
-    <w:lsdException w:name="Normal" w:semiHidden="0" w:uiPriority="0" w:unhideWhenUsed="0" w:qFormat="1"/>
-    <w:lsdException w:name="heading 1" w:semiHidden="0" w:uiPriority="9" w:unhideWhenUsed="0" w:qFormat="1"/>
-    <w:lsdException w:name="heading 2" w:uiPriority="9" w:qFormat="1"/>
-    <w:lsdException w:name="heading 3" w:uiPriority="9" w:qFormat="1"/>
-    <w:lsdException w:name="heading 4" w:uiPriority="9" w:qFormat="1"/>
-    <w:lsdException w:name="heading 5" w:uiPriority="9" w:qFormat="1"/>
-    <w:lsdException w:name="heading 6" w:uiPriority="9" w:qFormat="1"/>
-    <w:lsdException w:name="heading 7" w:uiPriority="9" w:qFormat="1"/>
-    <w:lsdException w:name="heading 8" w:uiPriority="9" w:qFormat="1"/>
-    <w:lsdException w:name="heading 9" w:uiPriority="9" w:qFormat="1"/>
-    <w:lsdException w:name="toc 1" w:uiPriority="39"/>
-    <w:lsdException w:name="toc 2" w:uiPriority="39"/>
-    <w:lsdException w:name="toc 3" w:uiPriority="39"/>
-    <w:lsdException w:name="toc 4" w:uiPriority="39"/>
-    <w:lsdException w:name="toc 5" w:uiPriority="39"/>
-    <w:lsdException w:name="toc 6" w:uiPriority="39"/>
-    <w:lsdException w:name="toc 7" w:uiPriority="39"/>
-    <w:lsdException w:name="toc 8" w:uiPriority="39"/>
-    <w:lsdException w:name="toc 9" w:uiPriority="39"/>
-    <w:lsdException w:name="caption" w:uiPriority="35" w:qFormat="1"/>
-    <w:lsdException w:name="Title" w:semiHidden="0" w:uiPriority="10" w:unhideWhenUsed="0" w:qFormat="1"/>
-    <w:lsdException w:name="Default Paragraph Font" w:uiPriority="1"/>
-    <w:lsdException w:name="Subtitle" w:semiHidden="0" w:uiPriority="11" w:unhideWhenUsed="0" w:qFormat="1"/>
-    <w:lsdException w:name="Strong" w:semiHidden="0" w:uiPriority="22" w:unhideWhenUsed="0" w:qFormat="1"/>
-    <w:lsdException w:name="Emphasis" w:semiHidden="0" w:uiPriority="20" w:unhideWhenUsed="0" w:qFormat="1"/>
-    <w:lsdException w:name="Table Grid" w:semiHidden="0" w:uiPriority="39" w:unhideWhenUsed="0"/>
-    <w:lsdException w:name="Placeholder Text" w:unhideWhenUsed="0"/>
-    <w:lsdException w:name="No Spacing" w:semiHidden="0" w:uiPriority="1" w:unhideWhenUsed="0" w:qFormat="1"/>
-    <w:lsdException w:name="Light Shading" w:semiHidden="0" w:uiPriority="60" w:unhideWhenUsed="0"/>
-    <w:lsdException w:name="Light List" w:semiHidden="0" w:uiPriority="61" w:unhideWhenUsed="0"/>
-    <w:lsdException w:name="Light Grid" w:semiHidden="0" w:uiPriority="62" w:unhideWhenUsed="0"/>
-    <w:lsdException w:name="Medium Shading 1" w:semiHidden="0" w:uiPriority="63" w:unhideWhenUsed="0"/>
-    <w:lsdException w:name="Medium Shading 2" w:semiHidden="0" w:uiPriority="64" w:unhideWhenUsed="0"/>
-    <w:lsdException w:name="Medium List 1" w:semiHidden="0" w:uiPriority="65" w:unhideWhenUsed="0"/>
-    <w:lsdException w:name="Medium List 2" w:semiHidden="0" w:uiPriority="66" w:unhideWhenUsed="0"/>
-    <w:lsdException w:name="Medium Grid 1" w:semiHidden="0" w:uiPriority="67" w:unhideWhenUsed="0"/>
-    <w:lsdException w:name="Medium Grid 2" w:semiHidden="0" w:uiPriority="68" w:unhideWhenUsed="0"/>
-    <w:lsdException w:name="Medium Grid 3" w:semiHidden="0" w:uiPriority="69" w:unhideWhenUsed="0"/>
-    <w:lsdException w:name="Dark List" w:semiHidden="0" w:uiPriority="70" w:unhideWhenUsed="0"/>
-    <w:lsdException w:name="Colorful Shading" w:semiHidden="0" w:uiPriority="71" w:unhideWhenUsed="0"/>
-    <w:lsdException w:name="Colorful List" w:semiHidden="0" w:uiPriority="72" w:unhideWhenUsed="0"/>
-    <w:lsdException w:name="Colorful Grid" w:semiHidden="0" w:uiPriority="73" w:unhideWhenUsed="0"/>
-    <w:lsdException w:name="Light Shading Accent 1" w:semiHidden="0" w:uiPriority="60" w:unhideWhenUsed="0"/>
-    <w:lsdException w:name="Light List Accent 1" w:semiHidden="0" w:uiPriority="61" w:unhideWhenUsed="0"/>
-    <w:lsdException w:name="Light Grid Accent 1" w:semiHidden="0" w:uiPriority="62" w:unhideWhenUsed="0"/>
-    <w:lsdException w:name="Medium Shading 1 Accent 1" w:semiHidden="0" w:uiPriority="63" w:unhideWhenUsed="0"/>
-    <w:lsdException w:name="Medium Shading 2 Accent 1" w:semiHidden="0" w:uiPriority="64" w:unhideWhenUsed="0"/>
-    <w:lsdException w:name="Medium List 1 Accent 1" w:semiHidden="0" w:uiPriority="65" w:unhideWhenUsed="0"/>
-    <w:lsdException w:name="Revision" w:unhideWhenUsed="0"/>
-    <w:lsdException w:name="List Paragraph" w:semiHidden="0" w:uiPriority="34" w:unhideWhenUsed="0" w:qFormat="1"/>
-    <w:lsdException w:name="Quote" w:semiHidden="0" w:uiPriority="29" w:unhideWhenUsed="0" w:qFormat="1"/>
-    <w:lsdException w:name="Intense Quote" w:semiHidden="0" w:uiPriority="30" w:unhideWhenUsed="0" w:qFormat="1"/>
-    <w:lsdException w:name="Medium List 2 Accent 1" w:semiHidden="0" w:uiPriority="66" w:unhideWhenUsed="0"/>
-    <w:lsdException w:name="Medium Grid 1 Accent 1" w:semiHidden="0" w:uiPriority="67" w:unhideWhenUsed="0"/>
-    <w:lsdException w:name="Medium Grid 2 Accent 1" w:semiHidden="0" w:uiPriority="68" w:unhideWhenUsed="0"/>
-    <w:lsdException w:name="Medium Grid 3 Accent 1" w:semiHidden="0" w:uiPriority="69" w:unhideWhenUsed="0"/>
-    <w:lsdException w:name="Dark List Accent 1" w:semiHidden="0" w:uiPriority="70" w:unhideWhenUsed="0"/>
-    <w:lsdException w:name="Colorful Shading Accent 1" w:semiHidden="0" w:uiPriority="71" w:unhideWhenUsed="0"/>
-    <w:lsdException w:name="Colorful List Accent 1" w:semiHidden="0" w:uiPriority="72" w:unhideWhenUsed="0"/>
-    <w:lsdException w:name="Colorful Grid Accent 1" w:semiHidden="0" w:uiPriority="73" w:unhideWhenUsed="0"/>
-    <w:lsdException w:name="Light Shading Accent 2" w:semiHidden="0" w:uiPriority="60" w:unhideWhenUsed="0"/>
-    <w:lsdException w:name="Light List Accent 2" w:semiHidden="0" w:uiPriority="61" w:unhideWhenUsed="0"/>
-    <w:lsdException w:name="Light Grid Accent 2" w:semiHidden="0" w:uiPriority="62" w:unhideWhenUsed="0"/>
-    <w:lsdException w:name="Medium Shading 1 Accent 2" w:semiHidden="0" w:uiPriority="63" w:unhideWhenUsed="0"/>
-    <w:lsdException w:name="Medium Shading 2 Accent 2" w:semiHidden="0" w:uiPriority="64" w:unhideWhenUsed="0"/>
-    <w:lsdException w:name="Medium List 1 Accent 2" w:semiHidden="0" w:uiPriority="65" w:unhideWhenUsed="0"/>
-    <w:lsdException w:name="Medium List 2 Accent 2" w:semiHidden="0" w:uiPriority="66" w:unhideWhenUsed="0"/>
-    <w:lsdException w:name="Medium Grid 1 Accent 2" w:semiHidden="0" w:uiPriority="67" w:unhideWhenUsed="0"/>
-    <w:lsdException w:name="Medium Grid 2 Accent 2" w:semiHidden="0" w:uiPriority="68" w:unhideWhenUsed="0"/>
-    <w:lsdException w:name="Medium Grid 3 Accent 2" w:semiHidden="0" w:uiPriority="69" w:unhideWhenUsed="0"/>
-    <w:lsdException w:name="Dark List Accent 2" w:semiHidden="0" w:uiPriority="70" w:unhideWhenUsed="0"/>
-    <w:lsdException w:name="Colorful Shading Accent 2" w:semiHidden="0" w:uiPriority="71" w:unhideWhenUsed="0"/>
-    <w:lsdException w:name="Colorful List Accent 2" w:semiHidden="0" w:uiPriority="72" w:unhideWhenUsed="0"/>
-    <w:lsdException w:name="Colorful Grid Accent 2" w:semiHidden="0" w:uiPriority="73" w:unhideWhenUsed="0"/>
-    <w:lsdException w:name="Light Shading Accent 3" w:semiHidden="0" w:uiPriority="60" w:unhideWhenUsed="0"/>
-    <w:lsdException w:name="Light List Accent 3" w:semiHidden="0" w:uiPriority="61" w:unhideWhenUsed="0"/>
-    <w:lsdException w:name="Light Grid Accent 3" w:semiHidden="0" w:uiPriority="62" w:unhideWhenUsed="0"/>
-    <w:lsdException w:name="Medium Shading 1 Accent 3" w:semiHidden="0" w:uiPriority="63" w:unhideWhenUsed="0"/>
-    <w:lsdException w:name="Medium Shading 2 Accent 3" w:semiHidden="0" w:uiPriority="64" w:unhideWhenUsed="0"/>
-    <w:lsdException w:name="Medium List 1 Accent 3" w:semiHidden="0" w:uiPriority="65" w:unhideWhenUsed="0"/>
-    <w:lsdException w:name="Medium List 2 Accent 3" w:semiHidden="0" w:uiPriority="66" w:unhideWhenUsed="0"/>
-    <w:lsdException w:name="Medium Grid 1 Accent 3" w:semiHidden="0" w:uiPriority="67" w:unhideWhenUsed="0"/>
-    <w:lsdException w:name="Medium Grid 2 Accent 3" w:semiHidden="0" w:uiPriority="68" w:unhideWhenUsed="0"/>
-    <w:lsdException w:name="Medium Grid 3 Accent 3" w:semiHidden="0" w:uiPriority="69" w:unhideWhenUsed="0"/>
-    <w:lsdException w:name="Dark List Accent 3" w:semiHidden="0" w:uiPriority="70" w:unhideWhenUsed="0"/>
-    <w:lsdException w:name="Colorful Shading Accent 3" w:semiHidden="0" w:uiPriority="71" w:unhideWhenUsed="0"/>
-    <w:lsdException w:name="Colorful List Accent 3" w:semiHidden="0" w:uiPriority="72" w:unhideWhenUsed="0"/>
-    <w:lsdException w:name="Colorful Grid Accent 3" w:semiHidden="0" w:uiPriority="73" w:unhideWhenUsed="0"/>
-    <w:lsdException w:name="Light Shading Accent 4" w:semiHidden="0" w:uiPriority="60" w:unhideWhenUsed="0"/>
-    <w:lsdException w:name="Light List Accent 4" w:semiHidden="0" w:uiPriority="61" w:unhideWhenUsed="0"/>
-    <w:lsdException w:name="Light Grid Accent 4" w:semiHidden="0" w:uiPriority="62" w:unhideWhenUsed="0"/>
-    <w:lsdException w:name="Medium Shading 1 Accent 4" w:semiHidden="0" w:uiPriority="63" w:unhideWhenUsed="0"/>
-    <w:lsdException w:name="Medium Shading 2 Accent 4" w:semiHidden="0" w:uiPriority="64" w:unhideWhenUsed="0"/>
-    <w:lsdException w:name="Medium List 1 Accent 4" w:semiHidden="0" w:uiPriority="65" w:unhideWhenUsed="0"/>
-    <w:lsdException w:name="Medium List 2 Accent 4" w:semiHidden="0" w:uiPriority="66" w:unhideWhenUsed="0"/>
-    <w:lsdException w:name="Medium Grid 1 Accent 4" w:semiHidden="0" w:uiPriority="67" w:unhideWhenUsed="0"/>
-    <w:lsdException w:name="Medium Grid 2 Accent 4" w:semiHidden="0" w:uiPriority="68" w:unhideWhenUsed="0"/>
-    <w:lsdException w:name="Medium Grid 3 Accent 4" w:semiHidden="0" w:uiPriority="69" w:unhideWhenUsed="0"/>
-    <w:lsdException w:name="Dark List Accent 4" w:semiHidden="0" w:uiPriority="70" w:unhideWhenUsed="0"/>
-    <w:lsdException w:name="Colorful Shading Accent 4" w:semiHidden="0" w:uiPriority="71" w:unhideWhenUsed="0"/>
-    <w:lsdException w:name="Colorful List Accent 4" w:semiHidden="0" w:uiPriority="72" w:unhideWhenUsed="0"/>
-    <w:lsdException w:name="Colorful Grid Accent 4" w:semiHidden="0" w:uiPriority="73" w:unhideWhenUsed="0"/>
-    <w:lsdException w:name="Light Shading Accent 5" w:semiHidden="0" w:uiPriority="60" w:unhideWhenUsed="0"/>
-    <w:lsdException w:name="Light List Accent 5" w:semiHidden="0" w:uiPriority="61" w:unhideWhenUsed="0"/>
-    <w:lsdException w:name="Light Grid Accent 5" w:semiHidden="0" w:uiPriority="62" w:unhideWhenUsed="0"/>
-    <w:lsdException w:name="Medium Shading 1 Accent 5" w:semiHidden="0" w:uiPriority="63" w:unhideWhenUsed="0"/>
-    <w:lsdException w:name="Medium Shading 2 Accent 5" w:semiHidden="0" w:uiPriority="64" w:unhideWhenUsed="0"/>
-    <w:lsdException w:name="Medium List 1 Accent 5" w:semiHidden="0" w:uiPriority="65" w:unhideWhenUsed="0"/>
-    <w:lsdException w:name="Medium List 2 Accent 5" w:semiHidden="0" w:uiPriority="66" w:unhideWhenUsed="0"/>
-    <w:lsdException w:name="Medium Grid 1 Accent 5" w:semiHidden="0" w:uiPriority="67" w:unhideWhenUsed="0"/>
-    <w:lsdException w:name="Medium Grid 2 Accent 5" w:semiHidden="0" w:uiPriority="68" w:unhideWhenUsed="0"/>
-    <w:lsdException w:name="Medium Grid 3 Accent 5" w:semiHidden="0" w:uiPriority="69" w:unhideWhenUsed="0"/>
-    <w:lsdException w:name="Dark List Accent 5" w:semiHidden="0" w:uiPriority="70" w:unhideWhenUsed="0"/>
-    <w:lsdException w:name="Colorful Shading Accent 5" w:semiHidden="0" w:uiPriority="71" w:unhideWhenUsed="0"/>
-    <w:lsdException w:name="Colorful List Accent 5" w:semiHidden="0" w:uiPriority="72" w:unhideWhenUsed="0"/>
-    <w:lsdException w:name="Colorful Grid Accent 5" w:semiHidden="0" w:uiPriority="73" w:unhideWhenUsed="0"/>
-    <w:lsdException w:name="Light Shading Accent 6" w:semiHidden="0" w:uiPriority="60" w:unhideWhenUsed="0"/>
-    <w:lsdException w:name="Light List Accent 6" w:semiHidden="0" w:uiPriority="61" w:unhideWhenUsed="0"/>
-    <w:lsdException w:name="Light Grid Accent 6" w:semiHidden="0" w:uiPriority="62" w:unhideWhenUsed="0"/>
-    <w:lsdException w:name="Medium Shading 1 Accent 6" w:semiHidden="0" w:uiPriority="63" w:unhideWhenUsed="0"/>
-    <w:lsdException w:name="Medium Shading 2 Accent 6" w:semiHidden="0" w:uiPriority="64" w:unhideWhenUsed="0"/>
-    <w:lsdException w:name="Medium List 1 Accent 6" w:semiHidden="0" w:uiPriority="65" w:unhideWhenUsed="0"/>
-    <w:lsdException w:name="Medium List 2 Accent 6" w:semiHidden="0" w:uiPriority="66" w:unhideWhenUsed="0"/>
-    <w:lsdException w:name="Medium Grid 1 Accent 6" w:semiHidden="0" w:uiPriority="67" w:unhideWhenUsed="0"/>
-    <w:lsdException w:name="Medium Grid 2 Accent 6" w:semiHidden="0" w:uiPriority="68" w:unhideWhenUsed="0"/>
-    <w:lsdException w:name="Medium Grid 3 Accent 6" w:semiHidden="0" w:uiPriority="69" w:unhideWhenUsed="0"/>
-    <w:lsdException w:name="Dark List Accent 6" w:semiHidden="0" w:uiPriority="70" w:unhideWhenUsed="0"/>
-    <w:lsdException w:name="Colorful Shading Accent 6" w:semiHidden="0" w:uiPriority="71" w:unhideWhenUsed="0"/>
-    <w:lsdException w:name="Colorful List Accent 6" w:semiHidden="0" w:uiPriority="72" w:unhideWhenUsed="0"/>
-    <w:lsdException w:name="Colorful Grid Accent 6" w:semiHidden="0" w:uiPriority="73" w:unhideWhenUsed="0"/>
-    <w:lsdException w:name="Subtle Emphasis" w:semiHidden="0" w:uiPriority="19" w:unhideWhenUsed="0" w:qFormat="1"/>
-    <w:lsdException w:name="Intense Emphasis" w:semiHidden="0" w:uiPriority="21" w:unhideWhenUsed="0" w:qFormat="1"/>
-    <w:lsdException w:name="Subtle Reference" w:semiHidden="0" w:uiPriority="31" w:unhideWhenUsed="0" w:qFormat="1"/>
-    <w:lsdException w:name="Intense Reference" w:semiHidden="0" w:uiPriority="32" w:unhideWhenUsed="0" w:qFormat="1"/>
-    <w:lsdException w:name="Book Title" w:semiHidden="0" w:uiPriority="33" w:unhideWhenUsed="0" w:qFormat="1"/>
-    <w:lsdException w:name="Bibliography" w:uiPriority="37"/>
-    <w:lsdException w:name="TOC Heading" w:uiPriority="39" w:qFormat="1"/>
+  <w:latentStyles w:defLockedState="0" w:defUIPriority="99" w:defSemiHidden="0" w:defUnhideWhenUsed="0" w:defQFormat="0" w:count="371">
+    <w:lsdException w:name="Normal" w:uiPriority="0" w:qFormat="1"/>
+    <w:lsdException w:name="heading 1" w:uiPriority="9" w:qFormat="1"/>
+    <w:lsdException w:name="heading 2" w:semiHidden="1" w:uiPriority="9" w:unhideWhenUsed="1" w:qFormat="1"/>
+    <w:lsdException w:name="heading 3" w:semiHidden="1" w:uiPriority="9" w:unhideWhenUsed="1" w:qFormat="1"/>
+    <w:lsdException w:name="heading 4" w:semiHidden="1" w:uiPriority="9" w:unhideWhenUsed="1" w:qFormat="1"/>
+    <w:lsdException w:name="heading 5" w:semiHidden="1" w:uiPriority="9" w:unhideWhenUsed="1" w:qFormat="1"/>
+    <w:lsdException w:name="heading 6" w:semiHidden="1" w:uiPriority="9" w:unhideWhenUsed="1" w:qFormat="1"/>
+    <w:lsdException w:name="heading 7" w:semiHidden="1" w:uiPriority="9" w:unhideWhenUsed="1" w:qFormat="1"/>
+    <w:lsdException w:name="heading 8" w:semiHidden="1" w:uiPriority="9" w:unhideWhenUsed="1" w:qFormat="1"/>
+    <w:lsdException w:name="heading 9" w:semiHidden="1" w:uiPriority="9" w:unhideWhenUsed="1" w:qFormat="1"/>
+    <w:lsdException w:name="index 1" w:semiHidden="1" w:unhideWhenUsed="1"/>
+    <w:lsdException w:name="index 2" w:semiHidden="1" w:unhideWhenUsed="1"/>
+    <w:lsdException w:name="index 3" w:semiHidden="1" w:unhideWhenUsed="1"/>
+    <w:lsdException w:name="index 4" w:semiHidden="1" w:unhideWhenUsed="1"/>
+    <w:lsdException w:name="index 5" w:semiHidden="1" w:unhideWhenUsed="1"/>
+    <w:lsdException w:name="index 6" w:semiHidden="1" w:unhideWhenUsed="1"/>
+    <w:lsdException w:name="index 7" w:semiHidden="1" w:unhideWhenUsed="1"/>
+    <w:lsdException w:name="index 8" w:semiHidden="1" w:unhideWhenUsed="1"/>
+    <w:lsdException w:name="index 9" w:semiHidden="1" w:unhideWhenUsed="1"/>
+    <w:lsdException w:name="toc 1" w:semiHidden="1" w:uiPriority="39" w:unhideWhenUsed="1"/>
+    <w:lsdException w:name="toc 2" w:semiHidden="1" w:uiPriority="39" w:unhideWhenUsed="1"/>
+    <w:lsdException w:name="toc 3" w:semiHidden="1" w:uiPriority="39" w:unhideWhenUsed="1"/>
+    <w:lsdException w:name="toc 4" w:semiHidden="1" w:uiPriority="39" w:unhideWhenUsed="1"/>
+    <w:lsdException w:name="toc 5" w:semiHidden="1" w:uiPriority="39" w:unhideWhenUsed="1"/>
+    <w:lsdException w:name="toc 6" w:semiHidden="1" w:uiPriority="39" w:unhideWhenUsed="1"/>
+    <w:lsdException w:name="toc 7" w:semiHidden="1" w:uiPriority="39" w:unhideWhenUsed="1"/>
+    <w:lsdException w:name="toc 8" w:semiHidden="1" w:uiPriority="39" w:unhideWhenUsed="1"/>
+    <w:lsdException w:name="toc 9" w:semiHidden="1" w:uiPriority="39" w:unhideWhenUsed="1"/>
+    <w:lsdException w:name="Normal Indent" w:semiHidden="1" w:unhideWhenUsed="1"/>
+    <w:lsdException w:name="footnote text" w:semiHidden="1" w:unhideWhenUsed="1"/>
+    <w:lsdException w:name="annotation text" w:semiHidden="1" w:unhideWhenUsed="1"/>
+    <w:lsdException w:name="header" w:semiHidden="1" w:unhideWhenUsed="1"/>
+    <w:lsdException w:name="footer" w:semiHidden="1" w:unhideWhenUsed="1"/>
+    <w:lsdException w:name="index heading" w:semiHidden="1" w:unhideWhenUsed="1"/>
+    <w:lsdException w:name="caption" w:semiHidden="1" w:uiPriority="35" w:unhideWhenUsed="1" w:qFormat="1"/>
+    <w:lsdException w:name="table of figures" w:semiHidden="1" w:unhideWhenUsed="1"/>
+    <w:lsdException w:name="envelope address" w:semiHidden="1" w:unhideWhenUsed="1"/>
+    <w:lsdException w:name="envelope return" w:semiHidden="1" w:unhideWhenUsed="1"/>
+    <w:lsdException w:name="footnote reference" w:semiHidden="1" w:unhideWhenUsed="1"/>
+    <w:lsdException w:name="annotation reference" w:semiHidden="1" w:unhideWhenUsed="1"/>
+    <w:lsdException w:name="line number" w:semiHidden="1" w:unhideWhenUsed="1"/>
+    <w:lsdException w:name="page number" w:semiHidden="1" w:unhideWhenUsed="1"/>
+    <w:lsdException w:name="endnote reference" w:semiHidden="1" w:unhideWhenUsed="1"/>
+    <w:lsdException w:name="endnote text" w:semiHidden="1" w:unhideWhenUsed="1"/>
+    <w:lsdException w:name="table of authorities" w:semiHidden="1" w:unhideWhenUsed="1"/>
+    <w:lsdException w:name="macro" w:semiHidden="1" w:unhideWhenUsed="1"/>
+    <w:lsdException w:name="toa heading" w:semiHidden="1" w:unhideWhenUsed="1"/>
+    <w:lsdException w:name="List" w:semiHidden="1" w:unhideWhenUsed="1"/>
+    <w:lsdException w:name="List Bullet" w:semiHidden="1" w:unhideWhenUsed="1"/>
+    <w:lsdException w:name="List Number" w:semiHidden="1" w:unhideWhenUsed="1"/>
+    <w:lsdException w:name="List 2" w:semiHidden="1" w:unhideWhenUsed="1"/>
+    <w:lsdException w:name="List 3" w:semiHidden="1" w:unhideWhenUsed="1"/>
+    <w:lsdException w:name="List 4" w:semiHidden="1" w:unhideWhenUsed="1"/>
+    <w:lsdException w:name="List 5" w:semiHidden="1" w:unhideWhenUsed="1"/>
+    <w:lsdException w:name="List Bullet 2" w:semiHidden="1" w:unhideWhenUsed="1"/>
+    <w:lsdException w:name="List Bullet 3" w:semiHidden="1" w:unhideWhenUsed="1"/>
+    <w:lsdException w:name="List Bullet 4" w:semiHidden="1" w:unhideWhenUsed="1"/>
+    <w:lsdException w:name="List Bullet 5" w:semiHidden="1" w:unhideWhenUsed="1"/>
+    <w:lsdException w:name="List Number 2" w:semiHidden="1" w:unhideWhenUsed="1"/>
+    <w:lsdException w:name="List Number 3" w:semiHidden="1" w:unhideWhenUsed="1"/>
+    <w:lsdException w:name="List Number 4" w:semiHidden="1" w:unhideWhenUsed="1"/>
+    <w:lsdException w:name="List Number 5" w:semiHidden="1" w:unhideWhenUsed="1"/>
+    <w:lsdException w:name="Title" w:uiPriority="10" w:qFormat="1"/>
+    <w:lsdException w:name="Closing" w:semiHidden="1" w:unhideWhenUsed="1"/>
+    <w:lsdException w:name="Signature" w:semiHidden="1" w:unhideWhenUsed="1"/>
+    <w:lsdException w:name="Default Paragraph Font" w:semiHidden="1" w:uiPriority="1" w:unhideWhenUsed="1"/>
+    <w:lsdException w:name="Body Text" w:semiHidden="1" w:unhideWhenUsed="1"/>
+    <w:lsdException w:name="Body Text Indent" w:semiHidden="1" w:unhideWhenUsed="1"/>
+    <w:lsdException w:name="List Continue" w:semiHidden="1" w:unhideWhenUsed="1"/>
+    <w:lsdException w:name="List Continue 2" w:semiHidden="1" w:unhideWhenUsed="1"/>
+    <w:lsdException w:name="List Continue 3" w:semiHidden="1" w:unhideWhenUsed="1"/>
+    <w:lsdException w:name="List Continue 4" w:semiHidden="1" w:unhideWhenUsed="1"/>
+    <w:lsdException w:name="List Continue 5" w:semiHidden="1" w:unhideWhenUsed="1"/>
+    <w:lsdException w:name="Message Header" w:semiHidden="1" w:unhideWhenUsed="1"/>
+    <w:lsdException w:name="Subtitle" w:uiPriority="11" w:qFormat="1"/>
+    <w:lsdException w:name="Salutation" w:semiHidden="1" w:unhideWhenUsed="1"/>
+    <w:lsdException w:name="Date" w:semiHidden="1" w:unhideWhenUsed="1"/>
+    <w:lsdException w:name="Body Text First Indent" w:semiHidden="1" w:unhideWhenUsed="1"/>
+    <w:lsdException w:name="Body Text First Indent 2" w:semiHidden="1" w:unhideWhenUsed="1"/>
+    <w:lsdException w:name="Note Heading" w:semiHidden="1" w:unhideWhenUsed="1"/>
+    <w:lsdException w:name="Body Text 2" w:semiHidden="1" w:unhideWhenUsed="1"/>
+    <w:lsdException w:name="Body Text 3" w:semiHidden="1" w:unhideWhenUsed="1"/>
+    <w:lsdException w:name="Body Text Indent 2" w:semiHidden="1" w:unhideWhenUsed="1"/>
+    <w:lsdException w:name="Body Text Indent 3" w:semiHidden="1" w:unhideWhenUsed="1"/>
+    <w:lsdException w:name="Block Text" w:semiHidden="1" w:unhideWhenUsed="1"/>
+    <w:lsdException w:name="Hyperlink" w:semiHidden="1" w:unhideWhenUsed="1"/>
+    <w:lsdException w:name="FollowedHyperlink" w:semiHidden="1" w:unhideWhenUsed="1"/>
+    <w:lsdException w:name="Strong" w:uiPriority="22" w:qFormat="1"/>
+    <w:lsdException w:name="Emphasis" w:uiPriority="20" w:qFormat="1"/>
+    <w:lsdException w:name="Document Map" w:semiHidden="1" w:unhideWhenUsed="1"/>
+    <w:lsdException w:name="Plain Text" w:semiHidden="1" w:unhideWhenUsed="1"/>
+    <w:lsdException w:name="E-mail Signature" w:semiHidden="1" w:unhideWhenUsed="1"/>
+    <w:lsdException w:name="HTML Top of Form" w:semiHidden="1" w:unhideWhenUsed="1"/>
+    <w:lsdException w:name="HTML Bottom of Form" w:semiHidden="1" w:unhideWhenUsed="1"/>
+    <w:lsdException w:name="Normal (Web)" w:semiHidden="1" w:unhideWhenUsed="1"/>
+    <w:lsdException w:name="HTML Acronym" w:semiHidden="1" w:unhideWhenUsed="1"/>
+    <w:lsdException w:name="HTML Address" w:semiHidden="1" w:unhideWhenUsed="1"/>
+    <w:lsdException w:name="HTML Cite" w:semiHidden="1" w:unhideWhenUsed="1"/>
+    <w:lsdException w:name="HTML Code" w:semiHidden="1" w:unhideWhenUsed="1"/>
+    <w:lsdException w:name="HTML Definition" w:semiHidden="1" w:unhideWhenUsed="1"/>
+    <w:lsdException w:name="HTML Keyboard" w:semiHidden="1" w:unhideWhenUsed="1"/>
+    <w:lsdException w:name="HTML Preformatted" w:semiHidden="1" w:unhideWhenUsed="1"/>
+    <w:lsdException w:name="HTML Sample" w:semiHidden="1" w:unhideWhenUsed="1"/>
+    <w:lsdException w:name="HTML Typewriter" w:semiHidden="1" w:unhideWhenUsed="1"/>
+    <w:lsdException w:name="HTML Variable" w:semiHidden="1" w:unhideWhenUsed="1"/>
+    <w:lsdException w:name="Normal Table" w:semiHidden="1" w:unhideWhenUsed="1"/>
+    <w:lsdException w:name="annotation subject" w:semiHidden="1" w:unhideWhenUsed="1"/>
+    <w:lsdException w:name="No List" w:semiHidden="1" w:unhideWhenUsed="1"/>
+    <w:lsdException w:name="Outline List 1" w:semiHidden="1" w:unhideWhenUsed="1"/>
+    <w:lsdException w:name="Outline List 2" w:semiHidden="1" w:unhideWhenUsed="1"/>
+    <w:lsdException w:name="Outline List 3" w:semiHidden="1" w:unhideWhenUsed="1"/>
+    <w:lsdException w:name="Table Simple 1" w:semiHidden="1" w:unhideWhenUsed="1"/>
+    <w:lsdException w:name="Table Simple 2" w:semiHidden="1" w:unhideWhenUsed="1"/>
+    <w:lsdException w:name="Table Simple 3" w:semiHidden="1" w:unhideWhenUsed="1"/>
+    <w:lsdException w:name="Table Classic 1" w:semiHidden="1" w:unhideWhenUsed="1"/>
+    <w:lsdException w:name="Table Classic 2" w:semiHidden="1" w:unhideWhenUsed="1"/>
+    <w:lsdException w:name="Table Classic 3" w:semiHidden="1" w:unhideWhenUsed="1"/>
+    <w:lsdException w:name="Table Classic 4" w:semiHidden="1" w:unhideWhenUsed="1"/>
+    <w:lsdException w:name="Table Colorful 1" w:semiHidden="1" w:unhideWhenUsed="1"/>
+    <w:lsdException w:name="Table Colorful 2" w:semiHidden="1" w:unhideWhenUsed="1"/>
+    <w:lsdException w:name="Table Colorful 3" w:semiHidden="1" w:unhideWhenUsed="1"/>
+    <w:lsdException w:name="Table Columns 1" w:semiHidden="1" w:unhideWhenUsed="1"/>
+    <w:lsdException w:name="Table Columns 2" w:semiHidden="1" w:unhideWhenUsed="1"/>
+    <w:lsdException w:name="Table Columns 3" w:semiHidden="1" w:unhideWhenUsed="1"/>
+    <w:lsdException w:name="Table Columns 4" w:semiHidden="1" w:unhideWhenUsed="1"/>
+    <w:lsdException w:name="Table Columns 5" w:semiHidden="1" w:unhideWhenUsed="1"/>
+    <w:lsdException w:name="Table Grid 1" w:semiHidden="1" w:unhideWhenUsed="1"/>
+    <w:lsdException w:name="Table Grid 2" w:semiHidden="1" w:unhideWhenUsed="1"/>
+    <w:lsdException w:name="Table Grid 3" w:semiHidden="1" w:unhideWhenUsed="1"/>
+    <w:lsdException w:name="Table Grid 4" w:semiHidden="1" w:unhideWhenUsed="1"/>
+    <w:lsdException w:name="Table Grid 5" w:semiHidden="1" w:unhideWhenUsed="1"/>
+    <w:lsdException w:name="Table Grid 6" w:semiHidden="1" w:unhideWhenUsed="1"/>
+    <w:lsdException w:name="Table Grid 7" w:semiHidden="1" w:unhideWhenUsed="1"/>
+    <w:lsdException w:name="Table Grid 8" w:semiHidden="1" w:unhideWhenUsed="1"/>
+    <w:lsdException w:name="Table List 1" w:semiHidden="1" w:unhideWhenUsed="1"/>
+    <w:lsdException w:name="Table List 2" w:semiHidden="1" w:unhideWhenUsed="1"/>
+    <w:lsdException w:name="Table List 3" w:semiHidden="1" w:unhideWhenUsed="1"/>
+    <w:lsdException w:name="Table List 4" w:semiHidden="1" w:unhideWhenUsed="1"/>
+    <w:lsdException w:name="Table List 5" w:semiHidden="1" w:unhideWhenUsed="1"/>
+    <w:lsdException w:name="Table List 6" w:semiHidden="1" w:unhideWhenUsed="1"/>
+    <w:lsdException w:name="Table List 7" w:semiHidden="1" w:unhideWhenUsed="1"/>
+    <w:lsdException w:name="Table List 8" w:semiHidden="1" w:unhideWhenUsed="1"/>
+    <w:lsdException w:name="Table 3D effects 1" w:semiHidden="1" w:unhideWhenUsed="1"/>
+    <w:lsdException w:name="Table 3D effects 2" w:semiHidden="1" w:unhideWhenUsed="1"/>
+    <w:lsdException w:name="Table 3D effects 3" w:semiHidden="1" w:unhideWhenUsed="1"/>
+    <w:lsdException w:name="Table Contemporary" w:semiHidden="1" w:unhideWhenUsed="1"/>
+    <w:lsdException w:name="Table Elegant" w:semiHidden="1" w:unhideWhenUsed="1"/>
+    <w:lsdException w:name="Table Professional" w:semiHidden="1" w:unhideWhenUsed="1"/>
+    <w:lsdException w:name="Table Subtle 1" w:semiHidden="1" w:unhideWhenUsed="1"/>
+    <w:lsdException w:name="Table Subtle 2" w:semiHidden="1" w:unhideWhenUsed="1"/>
+    <w:lsdException w:name="Table Web 1" w:semiHidden="1" w:unhideWhenUsed="1"/>
+    <w:lsdException w:name="Table Web 2" w:semiHidden="1" w:unhideWhenUsed="1"/>
+    <w:lsdException w:name="Table Web 3" w:semiHidden="1" w:unhideWhenUsed="1"/>
+    <w:lsdException w:name="Balloon Text" w:semiHidden="1" w:unhideWhenUsed="1"/>
+    <w:lsdException w:name="Table Grid" w:uiPriority="39"/>
+    <w:lsdException w:name="Table Theme" w:semiHidden="1" w:unhideWhenUsed="1"/>
+    <w:lsdException w:name="Placeholder Text" w:semiHidden="1"/>
+    <w:lsdException w:name="No Spacing" w:uiPriority="1" w:qFormat="1"/>
+    <w:lsdException w:name="Light Shading" w:uiPriority="60"/>
+    <w:lsdException w:name="Light List" w:uiPriority="61"/>
+    <w:lsdException w:name="Light Grid" w:uiPriority="62"/>
+    <w:lsdException w:name="Medium Shading 1" w:uiPriority="63"/>
+    <w:lsdException w:name="Medium Shading 2" w:uiPriority="64"/>
+    <w:lsdException w:name="Medium List 1" w:uiPriority="65"/>
+    <w:lsdException w:name="Medium List 2" w:uiPriority="66"/>
+    <w:lsdException w:name="Medium Grid 1" w:uiPriority="67"/>
+    <w:lsdException w:name="Medium Grid 2" w:uiPriority="68"/>
+    <w:lsdException w:name="Medium Grid 3" w:uiPriority="69"/>
+    <w:lsdException w:name="Dark List" w:uiPriority="70"/>
+    <w:lsdException w:name="Colorful Shading" w:uiPriority="71"/>
+    <w:lsdException w:name="Colorful List" w:uiPriority="72"/>
+    <w:lsdException w:name="Colorful Grid" w:uiPriority="73"/>
+    <w:lsdException w:name="Light Shading Accent 1" w:uiPriority="60"/>
+    <w:lsdException w:name="Light List Accent 1" w:uiPriority="61"/>
+    <w:lsdException w:name="Light Grid Accent 1" w:uiPriority="62"/>
+    <w:lsdException w:name="Medium Shading 1 Accent 1" w:uiPriority="63"/>
+    <w:lsdException w:name="Medium Shading 2 Accent 1" w:uiPriority="64"/>
+    <w:lsdException w:name="Medium List 1 Accent 1" w:uiPriority="65"/>
+    <w:lsdException w:name="Revision" w:semiHidden="1"/>
+    <w:lsdException w:name="List Paragraph" w:uiPriority="34" w:qFormat="1"/>
+    <w:lsdException w:name="Quote" w:uiPriority="29" w:qFormat="1"/>
+    <w:lsdException w:name="Intense Quote" w:uiPriority="30" w:qFormat="1"/>
+    <w:lsdException w:name="Medium List 2 Accent 1" w:uiPriority="66"/>
+    <w:lsdException w:name="Medium Grid 1 Accent 1" w:uiPriority="67"/>
+    <w:lsdException w:name="Medium Grid 2 Accent 1" w:uiPriority="68"/>
+    <w:lsdException w:name="Medium Grid 3 Accent 1" w:uiPriority="69"/>
+    <w:lsdException w:name="Dark List Accent 1" w:uiPriority="70"/>
+    <w:lsdException w:name="Colorful Shading Accent 1" w:uiPriority="71"/>
+    <w:lsdException w:name="Colorful List Accent 1" w:uiPriority="72"/>
+    <w:lsdException w:name="Colorful Grid Accent 1" w:uiPriority="73"/>
+    <w:lsdException w:name="Light Shading Accent 2" w:uiPriority="60"/>
+    <w:lsdException w:name="Light List Accent 2" w:uiPriority="61"/>
+    <w:lsdException w:name="Light Grid Accent 2" w:uiPriority="62"/>
+    <w:lsdException w:name="Medium Shading 1 Accent 2" w:uiPriority="63"/>
+    <w:lsdException w:name="Medium Shading 2 Accent 2" w:uiPriority="64"/>
+    <w:lsdException w:name="Medium List 1 Accent 2" w:uiPriority="65"/>
+    <w:lsdException w:name="Medium List 2 Accent 2" w:uiPriority="66"/>
+    <w:lsdException w:name="Medium Grid 1 Accent 2" w:uiPriority="67"/>
+    <w:lsdException w:name="Medium Grid 2 Accent 2" w:uiPriority="68"/>
+    <w:lsdException w:name="Medium Grid 3 Accent 2" w:uiPriority="69"/>
+    <w:lsdException w:name="Dark List Accent 2" w:uiPriority="70"/>
+    <w:lsdException w:name="Colorful Shading Accent 2" w:uiPriority="71"/>
+    <w:lsdException w:name="Colorful List Accent 2" w:uiPriority="72"/>
+    <w:lsdException w:name="Colorful Grid Accent 2" w:uiPriority="73"/>
+    <w:lsdException w:name="Light Shading Accent 3" w:uiPriority="60"/>
+    <w:lsdException w:name="Light List Accent 3" w:uiPriority="61"/>
+    <w:lsdException w:name="Light Grid Accent 3" w:uiPriority="62"/>
+    <w:lsdException w:name="Medium Shading 1 Accent 3" w:uiPriority="63"/>
+    <w:lsdException w:name="Medium Shading 2 Accent 3" w:uiPriority="64"/>
+    <w:lsdException w:name="Medium List 1 Accent 3" w:uiPriority="65"/>
+    <w:lsdException w:name="Medium List 2 Accent 3" w:uiPriority="66"/>
+    <w:lsdException w:name="Medium Grid 1 Accent 3" w:uiPriority="67"/>
+    <w:lsdException w:name="Medium Grid 2 Accent 3" w:uiPriority="68"/>
+    <w:lsdException w:name="Medium Grid 3 Accent 3" w:uiPriority="69"/>
+    <w:lsdException w:name="Dark List Accent 3" w:uiPriority="70"/>
+    <w:lsdException w:name="Colorful Shading Accent 3" w:uiPriority="71"/>
+    <w:lsdException w:name="Colorful List Accent 3" w:uiPriority="72"/>
+    <w:lsdException w:name="Colorful Grid Accent 3" w:uiPriority="73"/>
+    <w:lsdException w:name="Light Shading Accent 4" w:uiPriority="60"/>
+    <w:lsdException w:name="Light List Accent 4" w:uiPriority="61"/>
+    <w:lsdException w:name="Light Grid Accent 4" w:uiPriority="62"/>
+    <w:lsdException w:name="Medium Shading 1 Accent 4" w:uiPriority="63"/>
+    <w:lsdException w:name="Medium Shading 2 Accent 4" w:uiPriority="64"/>
+    <w:lsdException w:name="Medium List 1 Accent 4" w:uiPriority="65"/>
+    <w:lsdException w:name="Medium List 2 Accent 4" w:uiPriority="66"/>
+    <w:lsdException w:name="Medium Grid 1 Accent 4" w:uiPriority="67"/>
+    <w:lsdException w:name="Medium Grid 2 Accent 4" w:uiPriority="68"/>
+    <w:lsdException w:name="Medium Grid 3 Accent 4" w:uiPriority="69"/>
+    <w:lsdException w:name="Dark List Accent 4" w:uiPriority="70"/>
+    <w:lsdException w:name="Colorful Shading Accent 4" w:uiPriority="71"/>
+    <w:lsdException w:name="Colorful List Accent 4" w:uiPriority="72"/>
+    <w:lsdException w:name="Colorful Grid Accent 4" w:uiPriority="73"/>
+    <w:lsdException w:name="Light Shading Accent 5" w:uiPriority="60"/>
+    <w:lsdException w:name="Light List Accent 5" w:uiPriority="61"/>
+    <w:lsdException w:name="Light Grid Accent 5" w:uiPriority="62"/>
+    <w:lsdException w:name="Medium Shading 1 Accent 5" w:uiPriority="63"/>
+    <w:lsdException w:name="Medium Shading 2 Accent 5" w:uiPriority="64"/>
+    <w:lsdException w:name="Medium List 1 Accent 5" w:uiPriority="65"/>
+    <w:lsdException w:name="Medium List 2 Accent 5" w:uiPriority="66"/>
+    <w:lsdException w:name="Medium Grid 1 Accent 5" w:uiPriority="67"/>
+    <w:lsdException w:name="Medium Grid 2 Accent 5" w:uiPriority="68"/>
+    <w:lsdException w:name="Medium Grid 3 Accent 5" w:uiPriority="69"/>
+    <w:lsdException w:name="Dark List Accent 5" w:uiPriority="70"/>
+    <w:lsdException w:name="Colorful Shading Accent 5" w:uiPriority="71"/>
+    <w:lsdException w:name="Colorful List Accent 5" w:uiPriority="72"/>
+    <w:lsdException w:name="Colorful Grid Accent 5" w:uiPriority="73"/>
+    <w:lsdException w:name="Light Shading Accent 6" w:uiPriority="60"/>
+    <w:lsdException w:name="Light List Accent 6" w:uiPriority="61"/>
+    <w:lsdException w:name="Light Grid Accent 6" w:uiPriority="62"/>
+    <w:lsdException w:name="Medium Shading 1 Accent 6" w:uiPriority="63"/>
+    <w:lsdException w:name="Medium Shading 2 Accent 6" w:uiPriority="64"/>
+    <w:lsdException w:name="Medium List 1 Accent 6" w:uiPriority="65"/>
+    <w:lsdException w:name="Medium List 2 Accent 6" w:uiPriority="66"/>
+    <w:lsdException w:name="Medium Grid 1 Accent 6" w:uiPriority="67"/>
+    <w:lsdException w:name="Medium Grid 2 Accent 6" w:uiPriority="68"/>
+    <w:lsdException w:name="Medium Grid 3 Accent 6" w:uiPriority="69"/>
+    <w:lsdException w:name="Dark List Accent 6" w:uiPriority="70"/>
+    <w:lsdException w:name="Colorful Shading Accent 6" w:uiPriority="71"/>
+    <w:lsdException w:name="Colorful List Accent 6" w:uiPriority="72"/>
+    <w:lsdException w:name="Colorful Grid Accent 6" w:uiPriority="73"/>
+    <w:lsdException w:name="Subtle Emphasis" w:uiPriority="19" w:qFormat="1"/>
+    <w:lsdException w:name="Intense Emphasis" w:uiPriority="21" w:qFormat="1"/>
+    <w:lsdException w:name="Subtle Reference" w:uiPriority="31" w:qFormat="1"/>
+    <w:lsdException w:name="Intense Reference" w:uiPriority="32" w:qFormat="1"/>
+    <w:lsdException w:name="Book Title" w:uiPriority="33" w:qFormat="1"/>
+    <w:lsdException w:name="Bibliography" w:semiHidden="1" w:uiPriority="37" w:unhideWhenUsed="1"/>
+    <w:lsdException w:name="TOC Heading" w:semiHidden="1" w:uiPriority="39" w:unhideWhenUsed="1" w:qFormat="1"/>
+    <w:lsdException w:name="Plain Table 1" w:uiPriority="41"/>
+    <w:lsdException w:name="Plain Table 2" w:uiPriority="42"/>
+    <w:lsdException w:name="Plain Table 3" w:uiPriority="43"/>
+    <w:lsdException w:name="Plain Table 4" w:uiPriority="44"/>
+    <w:lsdException w:name="Plain Table 5" w:uiPriority="45"/>
+    <w:lsdException w:name="Grid Table Light" w:uiPriority="40"/>
+    <w:lsdException w:name="Grid Table 1 Light" w:uiPriority="46"/>
+    <w:lsdException w:name="Grid Table 2" w:uiPriority="47"/>
+    <w:lsdException w:name="Grid Table 3" w:uiPriority="48"/>
+    <w:lsdException w:name="Grid Table 4" w:uiPriority="49"/>
+    <w:lsdException w:name="Grid Table 5 Dark" w:uiPriority="50"/>
+    <w:lsdException w:name="Grid Table 6 Colorful" w:uiPriority="51"/>
+    <w:lsdException w:name="Grid Table 7 Colorful" w:uiPriority="52"/>
+    <w:lsdException w:name="Grid Table 1 Light Accent 1" w:uiPriority="46"/>
+    <w:lsdException w:name="Grid Table 2 Accent 1" w:uiPriority="47"/>
+    <w:lsdException w:name="Grid Table 3 Accent 1" w:uiPriority="48"/>
+    <w:lsdException w:name="Grid Table 4 Accent 1" w:uiPriority="49"/>
+    <w:lsdException w:name="Grid Table 5 Dark Accent 1" w:uiPriority="50"/>
+    <w:lsdException w:name="Grid Table 6 Colorful Accent 1" w:uiPriority="51"/>
+    <w:lsdException w:name="Grid Table 7 Colorful Accent 1" w:uiPriority="52"/>
+    <w:lsdException w:name="Grid Table 1 Light Accent 2" w:uiPriority="46"/>
+    <w:lsdException w:name="Grid Table 2 Accent 2" w:uiPriority="47"/>
+    <w:lsdException w:name="Grid Table 3 Accent 2" w:uiPriority="48"/>
+    <w:lsdException w:name="Grid Table 4 Accent 2" w:uiPriority="49"/>
+    <w:lsdException w:name="Grid Table 5 Dark Accent 2" w:uiPriority="50"/>
+    <w:lsdException w:name="Grid Table 6 Colorful Accent 2" w:uiPriority="51"/>
+    <w:lsdException w:name="Grid Table 7 Colorful Accent 2" w:uiPriority="52"/>
+    <w:lsdException w:name="Grid Table 1 Light Accent 3" w:uiPriority="46"/>
+    <w:lsdException w:name="Grid Table 2 Accent 3" w:uiPriority="47"/>
+    <w:lsdException w:name="Grid Table 3 Accent 3" w:uiPriority="48"/>
+    <w:lsdException w:name="Grid Table 4 Accent 3" w:uiPriority="49"/>
+    <w:lsdException w:name="Grid Table 5 Dark Accent 3" w:uiPriority="50"/>
+    <w:lsdException w:name="Grid Table 6 Colorful Accent 3" w:uiPriority="51"/>
+    <w:lsdException w:name="Grid Table 7 Colorful Accent 3" w:uiPriority="52"/>
+    <w:lsdException w:name="Grid Table 1 Light Accent 4" w:uiPriority="46"/>
+    <w:lsdException w:name="Grid Table 2 Accent 4" w:uiPriority="47"/>
+    <w:lsdException w:name="Grid Table 3 Accent 4" w:uiPriority="48"/>
+    <w:lsdException w:name="Grid Table 4 Accent 4" w:uiPriority="49"/>
+    <w:lsdException w:name="Grid Table 5 Dark Accent 4" w:uiPriority="50"/>
+    <w:lsdException w:name="Grid Table 6 Colorful Accent 4" w:uiPriority="51"/>
+    <w:lsdException w:name="Grid Table 7 Colorful Accent 4" w:uiPriority="52"/>
+    <w:lsdException w:name="Grid Table 1 Light Accent 5" w:uiPriority="46"/>
+    <w:lsdException w:name="Grid Table 2 Accent 5" w:uiPriority="47"/>
+    <w:lsdException w:name="Grid Table 3 Accent 5" w:uiPriority="48"/>
+    <w:lsdException w:name="Grid Table 4 Accent 5" w:uiPriority="49"/>
+    <w:lsdException w:name="Grid Table 5 Dark Accent 5" w:uiPriority="50"/>
+    <w:lsdException w:name="Grid Table 6 Colorful Accent 5" w:uiPriority="51"/>
+    <w:lsdException w:name="Grid Table 7 Colorful Accent 5" w:uiPriority="52"/>
+    <w:lsdException w:name="Grid Table 1 Light Accent 6" w:uiPriority="46"/>
+    <w:lsdException w:name="Grid Table 2 Accent 6" w:uiPriority="47"/>
+    <w:lsdException w:name="Grid Table 3 Accent 6" w:uiPriority="48"/>
+    <w:lsdException w:name="Grid Table 4 Accent 6" w:uiPriority="49"/>
+    <w:lsdException w:name="Grid Table 5 Dark Accent 6" w:uiPriority="50"/>
+    <w:lsdException w:name="Grid Table 6 Colorful Accent 6" w:uiPriority="51"/>
+    <w:lsdException w:name="Grid Table 7 Colorful Accent 6" w:uiPriority="52"/>
+    <w:lsdException w:name="List Table 1 Light" w:uiPriority="46"/>
+    <w:lsdException w:name="List Table 2" w:uiPriority="47"/>
+    <w:lsdException w:name="List Table 3" w:uiPriority="48"/>
+    <w:lsdException w:name="List Table 4" w:uiPriority="49"/>
+    <w:lsdException w:name="List Table 5 Dark" w:uiPriority="50"/>
+    <w:lsdException w:name="List Table 6 Colorful" w:uiPriority="51"/>
+    <w:lsdException w:name="List Table 7 Colorful" w:uiPriority="52"/>
+    <w:lsdException w:name="List Table 1 Light Accent 1" w:uiPriority="46"/>
+    <w:lsdException w:name="List Table 2 Accent 1" w:uiPriority="47"/>
+    <w:lsdException w:name="List Table 3 Accent 1" w:uiPriority="48"/>
+    <w:lsdException w:name="List Table 4 Accent 1" w:uiPriority="49"/>
+    <w:lsdException w:name="List Table 5 Dark Accent 1" w:uiPriority="50"/>
+    <w:lsdException w:name="List Table 6 Colorful Accent 1" w:uiPriority="51"/>
+    <w:lsdException w:name="List Table 7 Colorful Accent 1" w:uiPriority="52"/>
+    <w:lsdException w:name="List Table 1 Light Accent 2" w:uiPriority="46"/>
+    <w:lsdException w:name="List Table 2 Accent 2" w:uiPriority="47"/>
+    <w:lsdException w:name="List Table 3 Accent 2" w:uiPriority="48"/>
+    <w:lsdException w:name="List Table 4 Accent 2" w:uiPriority="49"/>
+    <w:lsdException w:name="List Table 5 Dark Accent 2" w:uiPriority="50"/>
+    <w:lsdException w:name="List Table 6 Colorful Accent 2" w:uiPriority="51"/>
+    <w:lsdException w:name="List Table 7 Colorful Accent 2" w:uiPriority="52"/>
+    <w:lsdException w:name="List Table 1 Light Accent 3" w:uiPriority="46"/>
+    <w:lsdException w:name="List Table 2 Accent 3" w:uiPriority="47"/>
+    <w:lsdException w:name="List Table 3 Accent 3" w:uiPriority="48"/>
+    <w:lsdException w:name="List Table 4 Accent 3" w:uiPriority="49"/>
+    <w:lsdException w:name="List Table 5 Dark Accent 3" w:uiPriority="50"/>
+    <w:lsdException w:name="List Table 6 Colorful Accent 3" w:uiPriority="51"/>
+    <w:lsdException w:name="List Table 7 Colorful Accent 3" w:uiPriority="52"/>
+    <w:lsdException w:name="List Table 1 Light Accent 4" w:uiPriority="46"/>
+    <w:lsdException w:name="List Table 2 Accent 4" w:uiPriority="47"/>
+    <w:lsdException w:name="List Table 3 Accent 4" w:uiPriority="48"/>
+    <w:lsdException w:name="List Table 4 Accent 4" w:uiPriority="49"/>
+    <w:lsdException w:name="List Table 5 Dark Accent 4" w:uiPriority="50"/>
+    <w:lsdException w:name="List Table 6 Colorful Accent 4" w:uiPriority="51"/>
+    <w:lsdException w:name="List Table 7 Colorful Accent 4" w:uiPriority="52"/>
+    <w:lsdException w:name="List Table 1 Light Accent 5" w:uiPriority="46"/>
+    <w:lsdException w:name="List Table 2 Accent 5" w:uiPriority="47"/>
+    <w:lsdException w:name="List Table 3 Accent 5" w:uiPriority="48"/>
+    <w:lsdException w:name="List Table 4 Accent 5" w:uiPriority="49"/>
+    <w:lsdException w:name="List Table 5 Dark Accent 5" w:uiPriority="50"/>
+    <w:lsdException w:name="List Table 6 Colorful Accent 5" w:uiPriority="51"/>
+    <w:lsdException w:name="List Table 7 Colorful Accent 5" w:uiPriority="52"/>
+    <w:lsdException w:name="List Table 1 Light Accent 6" w:uiPriority="46"/>
+    <w:lsdException w:name="List Table 2 Accent 6" w:uiPriority="47"/>
+    <w:lsdException w:name="List Table 3 Accent 6" w:uiPriority="48"/>
+    <w:lsdException w:name="List Table 4 Accent 6" w:uiPriority="49"/>
+    <w:lsdException w:name="List Table 5 Dark Accent 6" w:uiPriority="50"/>
+    <w:lsdException w:name="List Table 6 Colorful Accent 6" w:uiPriority="51"/>
+    <w:lsdException w:name="List Table 7 Colorful Accent 6" w:uiPriority="52"/>
   </w:latentStyles>
   <w:style w:type="paragraph" w:default="1" w:styleId="Normal">
     <w:name w:val="Normal"/>
@@ -6386,284 +6547,7 @@
   <w:style w:type="character" w:default="1" w:styleId="DefaultParagraphFont">
     <w:name w:val="Default Paragraph Font"/>
     <w:uiPriority w:val="1"/>
-    <w:unhideWhenUsed/>
-  </w:style>
-  <w:style w:type="table" w:default="1" w:styleId="TableNormal">
-    <w:name w:val="Normal Table"/>
-    <w:uiPriority w:val="99"/>
     <w:semiHidden/>
-    <w:unhideWhenUsed/>
-    <w:tblPr>
-      <w:tblInd w:w="0" w:type="dxa"/>
-      <w:tblCellMar>
-        <w:top w:w="0" w:type="dxa"/>
-        <w:left w:w="108" w:type="dxa"/>
-        <w:bottom w:w="0" w:type="dxa"/>
-        <w:right w:w="108" w:type="dxa"/>
-      </w:tblCellMar>
-    </w:tblPr>
-  </w:style>
-  <w:style w:type="numbering" w:default="1" w:styleId="NoList">
-    <w:name w:val="No List"/>
-    <w:uiPriority w:val="99"/>
-    <w:semiHidden/>
-    <w:unhideWhenUsed/>
-  </w:style>
-  <w:style w:type="paragraph" w:styleId="ListParagraph">
-    <w:name w:val="List Paragraph"/>
-    <w:basedOn w:val="Normal"/>
-    <w:uiPriority w:val="34"/>
-    <w:qFormat/>
-    <w:rsid w:val="00BB349D"/>
-    <w:pPr>
-      <w:ind w:left="720"/>
-      <w:contextualSpacing/>
-    </w:pPr>
-  </w:style>
-  <w:style w:type="table" w:styleId="TableGrid">
-    <w:name w:val="Table Grid"/>
-    <w:basedOn w:val="TableNormal"/>
-    <w:uiPriority w:val="39"/>
-    <w:rsid w:val="00C567EC"/>
-    <w:pPr>
-      <w:spacing w:after="0" w:line="240" w:lineRule="auto"/>
-    </w:pPr>
-    <w:tblPr>
-      <w:tblInd w:w="0" w:type="dxa"/>
-      <w:tblBorders>
-        <w:top w:val="single" w:sz="4" w:space="0" w:color="auto"/>
-        <w:left w:val="single" w:sz="4" w:space="0" w:color="auto"/>
-        <w:bottom w:val="single" w:sz="4" w:space="0" w:color="auto"/>
-        <w:right w:val="single" w:sz="4" w:space="0" w:color="auto"/>
-        <w:insideH w:val="single" w:sz="4" w:space="0" w:color="auto"/>
-        <w:insideV w:val="single" w:sz="4" w:space="0" w:color="auto"/>
-      </w:tblBorders>
-      <w:tblCellMar>
-        <w:top w:w="0" w:type="dxa"/>
-        <w:left w:w="108" w:type="dxa"/>
-        <w:bottom w:w="0" w:type="dxa"/>
-        <w:right w:w="108" w:type="dxa"/>
-      </w:tblCellMar>
-    </w:tblPr>
-  </w:style>
-  <w:style w:type="character" w:customStyle="1" w:styleId="Heading1Char">
-    <w:name w:val="Heading 1 Char"/>
-    <w:basedOn w:val="DefaultParagraphFont"/>
-    <w:link w:val="Heading1"/>
-    <w:uiPriority w:val="9"/>
-    <w:rsid w:val="00C567EC"/>
-    <w:rPr>
-      <w:rFonts w:ascii="Times New Roman" w:eastAsiaTheme="majorEastAsia" w:hAnsi="Times New Roman" w:cstheme="majorBidi"/>
-      <w:b/>
-      <w:sz w:val="28"/>
-      <w:szCs w:val="32"/>
-    </w:rPr>
-  </w:style>
-  <w:style w:type="character" w:customStyle="1" w:styleId="null">
-    <w:name w:val="null"/>
-    <w:basedOn w:val="DefaultParagraphFont"/>
-    <w:rsid w:val="00BC5847"/>
-  </w:style>
-  <w:style w:type="character" w:styleId="Hyperlink">
-    <w:name w:val="Hyperlink"/>
-    <w:basedOn w:val="DefaultParagraphFont"/>
-    <w:uiPriority w:val="99"/>
-    <w:semiHidden/>
-    <w:unhideWhenUsed/>
-    <w:rsid w:val="00BC5847"/>
-    <w:rPr>
-      <w:color w:val="0000FF"/>
-      <w:u w:val="single"/>
-    </w:rPr>
-  </w:style>
-</w:styles>
-</file>
-
-<file path=word/stylesWithEffects.xml><?xml version="1.0" encoding="utf-8"?>
-<w:styles xmlns:wpc="http://schemas.microsoft.com/office/word/2010/wordprocessingCanvas" xmlns:mc="http://schemas.openxmlformats.org/markup-compatibility/2006" xmlns:o="urn:schemas-microsoft-com:office:office" xmlns:r="http://schemas.openxmlformats.org/officeDocument/2006/relationships" xmlns:m="http://schemas.openxmlformats.org/officeDocument/2006/math" xmlns:v="urn:schemas-microsoft-com:vml" xmlns:wp14="http://schemas.microsoft.com/office/word/2010/wordprocessingDrawing" xmlns:wp="http://schemas.openxmlformats.org/drawingml/2006/wordprocessingDrawing" xmlns:w10="urn:schemas-microsoft-com:office:word" xmlns:w="http://schemas.openxmlformats.org/wordprocessingml/2006/main" xmlns:w14="http://schemas.microsoft.com/office/word/2010/wordml" xmlns:wpg="http://schemas.microsoft.com/office/word/2010/wordprocessingGroup" xmlns:wpi="http://schemas.microsoft.com/office/word/2010/wordprocessingInk" xmlns:wne="http://schemas.microsoft.com/office/word/2006/wordml" xmlns:wps="http://schemas.microsoft.com/office/word/2010/wordprocessingShape" mc:Ignorable="w14 wp14">
-  <w:docDefaults>
-    <w:rPrDefault>
-      <w:rPr>
-        <w:rFonts w:asciiTheme="minorHAnsi" w:eastAsiaTheme="minorHAnsi" w:hAnsiTheme="minorHAnsi" w:cstheme="minorBidi"/>
-        <w:sz w:val="22"/>
-        <w:szCs w:val="22"/>
-        <w:lang w:val="en-US" w:eastAsia="en-US" w:bidi="ar-SA"/>
-      </w:rPr>
-    </w:rPrDefault>
-    <w:pPrDefault>
-      <w:pPr>
-        <w:spacing w:after="160" w:line="259" w:lineRule="auto"/>
-      </w:pPr>
-    </w:pPrDefault>
-  </w:docDefaults>
-  <w:latentStyles w:defLockedState="0" w:defUIPriority="99" w:defSemiHidden="1" w:defUnhideWhenUsed="1" w:defQFormat="0" w:count="267">
-    <w:lsdException w:name="Normal" w:semiHidden="0" w:uiPriority="0" w:unhideWhenUsed="0" w:qFormat="1"/>
-    <w:lsdException w:name="heading 1" w:semiHidden="0" w:uiPriority="9" w:unhideWhenUsed="0" w:qFormat="1"/>
-    <w:lsdException w:name="heading 2" w:uiPriority="9" w:qFormat="1"/>
-    <w:lsdException w:name="heading 3" w:uiPriority="9" w:qFormat="1"/>
-    <w:lsdException w:name="heading 4" w:uiPriority="9" w:qFormat="1"/>
-    <w:lsdException w:name="heading 5" w:uiPriority="9" w:qFormat="1"/>
-    <w:lsdException w:name="heading 6" w:uiPriority="9" w:qFormat="1"/>
-    <w:lsdException w:name="heading 7" w:uiPriority="9" w:qFormat="1"/>
-    <w:lsdException w:name="heading 8" w:uiPriority="9" w:qFormat="1"/>
-    <w:lsdException w:name="heading 9" w:uiPriority="9" w:qFormat="1"/>
-    <w:lsdException w:name="toc 1" w:uiPriority="39"/>
-    <w:lsdException w:name="toc 2" w:uiPriority="39"/>
-    <w:lsdException w:name="toc 3" w:uiPriority="39"/>
-    <w:lsdException w:name="toc 4" w:uiPriority="39"/>
-    <w:lsdException w:name="toc 5" w:uiPriority="39"/>
-    <w:lsdException w:name="toc 6" w:uiPriority="39"/>
-    <w:lsdException w:name="toc 7" w:uiPriority="39"/>
-    <w:lsdException w:name="toc 8" w:uiPriority="39"/>
-    <w:lsdException w:name="toc 9" w:uiPriority="39"/>
-    <w:lsdException w:name="caption" w:uiPriority="35" w:qFormat="1"/>
-    <w:lsdException w:name="Title" w:semiHidden="0" w:uiPriority="10" w:unhideWhenUsed="0" w:qFormat="1"/>
-    <w:lsdException w:name="Default Paragraph Font" w:uiPriority="1"/>
-    <w:lsdException w:name="Subtitle" w:semiHidden="0" w:uiPriority="11" w:unhideWhenUsed="0" w:qFormat="1"/>
-    <w:lsdException w:name="Strong" w:semiHidden="0" w:uiPriority="22" w:unhideWhenUsed="0" w:qFormat="1"/>
-    <w:lsdException w:name="Emphasis" w:semiHidden="0" w:uiPriority="20" w:unhideWhenUsed="0" w:qFormat="1"/>
-    <w:lsdException w:name="Table Grid" w:semiHidden="0" w:uiPriority="39" w:unhideWhenUsed="0"/>
-    <w:lsdException w:name="Placeholder Text" w:unhideWhenUsed="0"/>
-    <w:lsdException w:name="No Spacing" w:semiHidden="0" w:uiPriority="1" w:unhideWhenUsed="0" w:qFormat="1"/>
-    <w:lsdException w:name="Light Shading" w:semiHidden="0" w:uiPriority="60" w:unhideWhenUsed="0"/>
-    <w:lsdException w:name="Light List" w:semiHidden="0" w:uiPriority="61" w:unhideWhenUsed="0"/>
-    <w:lsdException w:name="Light Grid" w:semiHidden="0" w:uiPriority="62" w:unhideWhenUsed="0"/>
-    <w:lsdException w:name="Medium Shading 1" w:semiHidden="0" w:uiPriority="63" w:unhideWhenUsed="0"/>
-    <w:lsdException w:name="Medium Shading 2" w:semiHidden="0" w:uiPriority="64" w:unhideWhenUsed="0"/>
-    <w:lsdException w:name="Medium List 1" w:semiHidden="0" w:uiPriority="65" w:unhideWhenUsed="0"/>
-    <w:lsdException w:name="Medium List 2" w:semiHidden="0" w:uiPriority="66" w:unhideWhenUsed="0"/>
-    <w:lsdException w:name="Medium Grid 1" w:semiHidden="0" w:uiPriority="67" w:unhideWhenUsed="0"/>
-    <w:lsdException w:name="Medium Grid 2" w:semiHidden="0" w:uiPriority="68" w:unhideWhenUsed="0"/>
-    <w:lsdException w:name="Medium Grid 3" w:semiHidden="0" w:uiPriority="69" w:unhideWhenUsed="0"/>
-    <w:lsdException w:name="Dark List" w:semiHidden="0" w:uiPriority="70" w:unhideWhenUsed="0"/>
-    <w:lsdException w:name="Colorful Shading" w:semiHidden="0" w:uiPriority="71" w:unhideWhenUsed="0"/>
-    <w:lsdException w:name="Colorful List" w:semiHidden="0" w:uiPriority="72" w:unhideWhenUsed="0"/>
-    <w:lsdException w:name="Colorful Grid" w:semiHidden="0" w:uiPriority="73" w:unhideWhenUsed="0"/>
-    <w:lsdException w:name="Light Shading Accent 1" w:semiHidden="0" w:uiPriority="60" w:unhideWhenUsed="0"/>
-    <w:lsdException w:name="Light List Accent 1" w:semiHidden="0" w:uiPriority="61" w:unhideWhenUsed="0"/>
-    <w:lsdException w:name="Light Grid Accent 1" w:semiHidden="0" w:uiPriority="62" w:unhideWhenUsed="0"/>
-    <w:lsdException w:name="Medium Shading 1 Accent 1" w:semiHidden="0" w:uiPriority="63" w:unhideWhenUsed="0"/>
-    <w:lsdException w:name="Medium Shading 2 Accent 1" w:semiHidden="0" w:uiPriority="64" w:unhideWhenUsed="0"/>
-    <w:lsdException w:name="Medium List 1 Accent 1" w:semiHidden="0" w:uiPriority="65" w:unhideWhenUsed="0"/>
-    <w:lsdException w:name="Revision" w:unhideWhenUsed="0"/>
-    <w:lsdException w:name="List Paragraph" w:semiHidden="0" w:uiPriority="34" w:unhideWhenUsed="0" w:qFormat="1"/>
-    <w:lsdException w:name="Quote" w:semiHidden="0" w:uiPriority="29" w:unhideWhenUsed="0" w:qFormat="1"/>
-    <w:lsdException w:name="Intense Quote" w:semiHidden="0" w:uiPriority="30" w:unhideWhenUsed="0" w:qFormat="1"/>
-    <w:lsdException w:name="Medium List 2 Accent 1" w:semiHidden="0" w:uiPriority="66" w:unhideWhenUsed="0"/>
-    <w:lsdException w:name="Medium Grid 1 Accent 1" w:semiHidden="0" w:uiPriority="67" w:unhideWhenUsed="0"/>
-    <w:lsdException w:name="Medium Grid 2 Accent 1" w:semiHidden="0" w:uiPriority="68" w:unhideWhenUsed="0"/>
-    <w:lsdException w:name="Medium Grid 3 Accent 1" w:semiHidden="0" w:uiPriority="69" w:unhideWhenUsed="0"/>
-    <w:lsdException w:name="Dark List Accent 1" w:semiHidden="0" w:uiPriority="70" w:unhideWhenUsed="0"/>
-    <w:lsdException w:name="Colorful Shading Accent 1" w:semiHidden="0" w:uiPriority="71" w:unhideWhenUsed="0"/>
-    <w:lsdException w:name="Colorful List Accent 1" w:semiHidden="0" w:uiPriority="72" w:unhideWhenUsed="0"/>
-    <w:lsdException w:name="Colorful Grid Accent 1" w:semiHidden="0" w:uiPriority="73" w:unhideWhenUsed="0"/>
-    <w:lsdException w:name="Light Shading Accent 2" w:semiHidden="0" w:uiPriority="60" w:unhideWhenUsed="0"/>
-    <w:lsdException w:name="Light List Accent 2" w:semiHidden="0" w:uiPriority="61" w:unhideWhenUsed="0"/>
-    <w:lsdException w:name="Light Grid Accent 2" w:semiHidden="0" w:uiPriority="62" w:unhideWhenUsed="0"/>
-    <w:lsdException w:name="Medium Shading 1 Accent 2" w:semiHidden="0" w:uiPriority="63" w:unhideWhenUsed="0"/>
-    <w:lsdException w:name="Medium Shading 2 Accent 2" w:semiHidden="0" w:uiPriority="64" w:unhideWhenUsed="0"/>
-    <w:lsdException w:name="Medium List 1 Accent 2" w:semiHidden="0" w:uiPriority="65" w:unhideWhenUsed="0"/>
-    <w:lsdException w:name="Medium List 2 Accent 2" w:semiHidden="0" w:uiPriority="66" w:unhideWhenUsed="0"/>
-    <w:lsdException w:name="Medium Grid 1 Accent 2" w:semiHidden="0" w:uiPriority="67" w:unhideWhenUsed="0"/>
-    <w:lsdException w:name="Medium Grid 2 Accent 2" w:semiHidden="0" w:uiPriority="68" w:unhideWhenUsed="0"/>
-    <w:lsdException w:name="Medium Grid 3 Accent 2" w:semiHidden="0" w:uiPriority="69" w:unhideWhenUsed="0"/>
-    <w:lsdException w:name="Dark List Accent 2" w:semiHidden="0" w:uiPriority="70" w:unhideWhenUsed="0"/>
-    <w:lsdException w:name="Colorful Shading Accent 2" w:semiHidden="0" w:uiPriority="71" w:unhideWhenUsed="0"/>
-    <w:lsdException w:name="Colorful List Accent 2" w:semiHidden="0" w:uiPriority="72" w:unhideWhenUsed="0"/>
-    <w:lsdException w:name="Colorful Grid Accent 2" w:semiHidden="0" w:uiPriority="73" w:unhideWhenUsed="0"/>
-    <w:lsdException w:name="Light Shading Accent 3" w:semiHidden="0" w:uiPriority="60" w:unhideWhenUsed="0"/>
-    <w:lsdException w:name="Light List Accent 3" w:semiHidden="0" w:uiPriority="61" w:unhideWhenUsed="0"/>
-    <w:lsdException w:name="Light Grid Accent 3" w:semiHidden="0" w:uiPriority="62" w:unhideWhenUsed="0"/>
-    <w:lsdException w:name="Medium Shading 1 Accent 3" w:semiHidden="0" w:uiPriority="63" w:unhideWhenUsed="0"/>
-    <w:lsdException w:name="Medium Shading 2 Accent 3" w:semiHidden="0" w:uiPriority="64" w:unhideWhenUsed="0"/>
-    <w:lsdException w:name="Medium List 1 Accent 3" w:semiHidden="0" w:uiPriority="65" w:unhideWhenUsed="0"/>
-    <w:lsdException w:name="Medium List 2 Accent 3" w:semiHidden="0" w:uiPriority="66" w:unhideWhenUsed="0"/>
-    <w:lsdException w:name="Medium Grid 1 Accent 3" w:semiHidden="0" w:uiPriority="67" w:unhideWhenUsed="0"/>
-    <w:lsdException w:name="Medium Grid 2 Accent 3" w:semiHidden="0" w:uiPriority="68" w:unhideWhenUsed="0"/>
-    <w:lsdException w:name="Medium Grid 3 Accent 3" w:semiHidden="0" w:uiPriority="69" w:unhideWhenUsed="0"/>
-    <w:lsdException w:name="Dark List Accent 3" w:semiHidden="0" w:uiPriority="70" w:unhideWhenUsed="0"/>
-    <w:lsdException w:name="Colorful Shading Accent 3" w:semiHidden="0" w:uiPriority="71" w:unhideWhenUsed="0"/>
-    <w:lsdException w:name="Colorful List Accent 3" w:semiHidden="0" w:uiPriority="72" w:unhideWhenUsed="0"/>
-    <w:lsdException w:name="Colorful Grid Accent 3" w:semiHidden="0" w:uiPriority="73" w:unhideWhenUsed="0"/>
-    <w:lsdException w:name="Light Shading Accent 4" w:semiHidden="0" w:uiPriority="60" w:unhideWhenUsed="0"/>
-    <w:lsdException w:name="Light List Accent 4" w:semiHidden="0" w:uiPriority="61" w:unhideWhenUsed="0"/>
-    <w:lsdException w:name="Light Grid Accent 4" w:semiHidden="0" w:uiPriority="62" w:unhideWhenUsed="0"/>
-    <w:lsdException w:name="Medium Shading 1 Accent 4" w:semiHidden="0" w:uiPriority="63" w:unhideWhenUsed="0"/>
-    <w:lsdException w:name="Medium Shading 2 Accent 4" w:semiHidden="0" w:uiPriority="64" w:unhideWhenUsed="0"/>
-    <w:lsdException w:name="Medium List 1 Accent 4" w:semiHidden="0" w:uiPriority="65" w:unhideWhenUsed="0"/>
-    <w:lsdException w:name="Medium List 2 Accent 4" w:semiHidden="0" w:uiPriority="66" w:unhideWhenUsed="0"/>
-    <w:lsdException w:name="Medium Grid 1 Accent 4" w:semiHidden="0" w:uiPriority="67" w:unhideWhenUsed="0"/>
-    <w:lsdException w:name="Medium Grid 2 Accent 4" w:semiHidden="0" w:uiPriority="68" w:unhideWhenUsed="0"/>
-    <w:lsdException w:name="Medium Grid 3 Accent 4" w:semiHidden="0" w:uiPriority="69" w:unhideWhenUsed="0"/>
-    <w:lsdException w:name="Dark List Accent 4" w:semiHidden="0" w:uiPriority="70" w:unhideWhenUsed="0"/>
-    <w:lsdException w:name="Colorful Shading Accent 4" w:semiHidden="0" w:uiPriority="71" w:unhideWhenUsed="0"/>
-    <w:lsdException w:name="Colorful List Accent 4" w:semiHidden="0" w:uiPriority="72" w:unhideWhenUsed="0"/>
-    <w:lsdException w:name="Colorful Grid Accent 4" w:semiHidden="0" w:uiPriority="73" w:unhideWhenUsed="0"/>
-    <w:lsdException w:name="Light Shading Accent 5" w:semiHidden="0" w:uiPriority="60" w:unhideWhenUsed="0"/>
-    <w:lsdException w:name="Light List Accent 5" w:semiHidden="0" w:uiPriority="61" w:unhideWhenUsed="0"/>
-    <w:lsdException w:name="Light Grid Accent 5" w:semiHidden="0" w:uiPriority="62" w:unhideWhenUsed="0"/>
-    <w:lsdException w:name="Medium Shading 1 Accent 5" w:semiHidden="0" w:uiPriority="63" w:unhideWhenUsed="0"/>
-    <w:lsdException w:name="Medium Shading 2 Accent 5" w:semiHidden="0" w:uiPriority="64" w:unhideWhenUsed="0"/>
-    <w:lsdException w:name="Medium List 1 Accent 5" w:semiHidden="0" w:uiPriority="65" w:unhideWhenUsed="0"/>
-    <w:lsdException w:name="Medium List 2 Accent 5" w:semiHidden="0" w:uiPriority="66" w:unhideWhenUsed="0"/>
-    <w:lsdException w:name="Medium Grid 1 Accent 5" w:semiHidden="0" w:uiPriority="67" w:unhideWhenUsed="0"/>
-    <w:lsdException w:name="Medium Grid 2 Accent 5" w:semiHidden="0" w:uiPriority="68" w:unhideWhenUsed="0"/>
-    <w:lsdException w:name="Medium Grid 3 Accent 5" w:semiHidden="0" w:uiPriority="69" w:unhideWhenUsed="0"/>
-    <w:lsdException w:name="Dark List Accent 5" w:semiHidden="0" w:uiPriority="70" w:unhideWhenUsed="0"/>
-    <w:lsdException w:name="Colorful Shading Accent 5" w:semiHidden="0" w:uiPriority="71" w:unhideWhenUsed="0"/>
-    <w:lsdException w:name="Colorful List Accent 5" w:semiHidden="0" w:uiPriority="72" w:unhideWhenUsed="0"/>
-    <w:lsdException w:name="Colorful Grid Accent 5" w:semiHidden="0" w:uiPriority="73" w:unhideWhenUsed="0"/>
-    <w:lsdException w:name="Light Shading Accent 6" w:semiHidden="0" w:uiPriority="60" w:unhideWhenUsed="0"/>
-    <w:lsdException w:name="Light List Accent 6" w:semiHidden="0" w:uiPriority="61" w:unhideWhenUsed="0"/>
-    <w:lsdException w:name="Light Grid Accent 6" w:semiHidden="0" w:uiPriority="62" w:unhideWhenUsed="0"/>
-    <w:lsdException w:name="Medium Shading 1 Accent 6" w:semiHidden="0" w:uiPriority="63" w:unhideWhenUsed="0"/>
-    <w:lsdException w:name="Medium Shading 2 Accent 6" w:semiHidden="0" w:uiPriority="64" w:unhideWhenUsed="0"/>
-    <w:lsdException w:name="Medium List 1 Accent 6" w:semiHidden="0" w:uiPriority="65" w:unhideWhenUsed="0"/>
-    <w:lsdException w:name="Medium List 2 Accent 6" w:semiHidden="0" w:uiPriority="66" w:unhideWhenUsed="0"/>
-    <w:lsdException w:name="Medium Grid 1 Accent 6" w:semiHidden="0" w:uiPriority="67" w:unhideWhenUsed="0"/>
-    <w:lsdException w:name="Medium Grid 2 Accent 6" w:semiHidden="0" w:uiPriority="68" w:unhideWhenUsed="0"/>
-    <w:lsdException w:name="Medium Grid 3 Accent 6" w:semiHidden="0" w:uiPriority="69" w:unhideWhenUsed="0"/>
-    <w:lsdException w:name="Dark List Accent 6" w:semiHidden="0" w:uiPriority="70" w:unhideWhenUsed="0"/>
-    <w:lsdException w:name="Colorful Shading Accent 6" w:semiHidden="0" w:uiPriority="71" w:unhideWhenUsed="0"/>
-    <w:lsdException w:name="Colorful List Accent 6" w:semiHidden="0" w:uiPriority="72" w:unhideWhenUsed="0"/>
-    <w:lsdException w:name="Colorful Grid Accent 6" w:semiHidden="0" w:uiPriority="73" w:unhideWhenUsed="0"/>
-    <w:lsdException w:name="Subtle Emphasis" w:semiHidden="0" w:uiPriority="19" w:unhideWhenUsed="0" w:qFormat="1"/>
-    <w:lsdException w:name="Intense Emphasis" w:semiHidden="0" w:uiPriority="21" w:unhideWhenUsed="0" w:qFormat="1"/>
-    <w:lsdException w:name="Subtle Reference" w:semiHidden="0" w:uiPriority="31" w:unhideWhenUsed="0" w:qFormat="1"/>
-    <w:lsdException w:name="Intense Reference" w:semiHidden="0" w:uiPriority="32" w:unhideWhenUsed="0" w:qFormat="1"/>
-    <w:lsdException w:name="Book Title" w:semiHidden="0" w:uiPriority="33" w:unhideWhenUsed="0" w:qFormat="1"/>
-    <w:lsdException w:name="Bibliography" w:uiPriority="37"/>
-    <w:lsdException w:name="TOC Heading" w:uiPriority="39" w:qFormat="1"/>
-  </w:latentStyles>
-  <w:style w:type="paragraph" w:default="1" w:styleId="Normal">
-    <w:name w:val="Normal"/>
-    <w:qFormat/>
-    <w:rsid w:val="001E0C31"/>
-  </w:style>
-  <w:style w:type="paragraph" w:styleId="Heading1">
-    <w:name w:val="heading 1"/>
-    <w:basedOn w:val="Normal"/>
-    <w:next w:val="Normal"/>
-    <w:link w:val="Heading1Char"/>
-    <w:uiPriority w:val="9"/>
-    <w:qFormat/>
-    <w:rsid w:val="00C567EC"/>
-    <w:pPr>
-      <w:keepNext/>
-      <w:keepLines/>
-      <w:spacing w:before="240" w:after="240"/>
-      <w:outlineLvl w:val="0"/>
-    </w:pPr>
-    <w:rPr>
-      <w:rFonts w:ascii="Times New Roman" w:eastAsiaTheme="majorEastAsia" w:hAnsi="Times New Roman" w:cstheme="majorBidi"/>
-      <w:b/>
-      <w:sz w:val="28"/>
-      <w:szCs w:val="32"/>
-    </w:rPr>
-  </w:style>
-  <w:style w:type="character" w:default="1" w:styleId="DefaultParagraphFont">
-    <w:name w:val="Default Paragraph Font"/>
-    <w:uiPriority w:val="1"/>
     <w:unhideWhenUsed/>
   </w:style>
   <w:style w:type="table" w:default="1" w:styleId="TableNormal">
@@ -7012,7 +6896,7 @@
   <a:extraClrSchemeLst/>
   <a:extLst>
     <a:ext uri="{05A4C25C-085E-4340-85A3-A5531E510DB2}">
-      <thm15:themeFamily xmlns:thm15="http://schemas.microsoft.com/office/thememl/2012/main" xmlns="" name="Office Theme" id="{62F939B6-93AF-4DB8-9C6B-D6C7DFDC589F}" vid="{4A3C46E8-61CC-4603-A589-7422A47A8E4A}"/>
+      <thm15:themeFamily xmlns:thm15="http://schemas.microsoft.com/office/thememl/2012/main" name="Office Theme" id="{62F939B6-93AF-4DB8-9C6B-D6C7DFDC589F}" vid="{4A3C46E8-61CC-4603-A589-7422A47A8E4A}"/>
     </a:ext>
   </a:extLst>
 </a:theme>

--- a/Proposal .NET 2014 - Keliling Indonesia - Kelas E.docx
+++ b/Proposal .NET 2014 - Keliling Indonesia - Kelas E.docx
@@ -4321,7 +4321,61 @@
                 <w:sz w:val="24"/>
                 <w:szCs w:val="24"/>
               </w:rPr>
-              <w:t>Implementasikodeuntukfitur-fitur</w:t>
+              <w:t>Implementasi</w:t>
+            </w:r>
+            <w:proofErr w:type="spellEnd"/>
+            <w:r>
+              <w:rPr>
+                <w:rFonts w:ascii="Times New Roman" w:hAnsi="Times New Roman" w:cs="Times New Roman"/>
+                <w:sz w:val="24"/>
+                <w:szCs w:val="24"/>
+              </w:rPr>
+              <w:t xml:space="preserve"> </w:t>
+            </w:r>
+            <w:proofErr w:type="spellStart"/>
+            <w:r>
+              <w:rPr>
+                <w:rFonts w:ascii="Times New Roman" w:hAnsi="Times New Roman" w:cs="Times New Roman"/>
+                <w:sz w:val="24"/>
+                <w:szCs w:val="24"/>
+              </w:rPr>
+              <w:t>kode</w:t>
+            </w:r>
+            <w:proofErr w:type="spellEnd"/>
+            <w:r>
+              <w:rPr>
+                <w:rFonts w:ascii="Times New Roman" w:hAnsi="Times New Roman" w:cs="Times New Roman"/>
+                <w:sz w:val="24"/>
+                <w:szCs w:val="24"/>
+              </w:rPr>
+              <w:t xml:space="preserve"> </w:t>
+            </w:r>
+            <w:proofErr w:type="spellStart"/>
+            <w:r>
+              <w:rPr>
+                <w:rFonts w:ascii="Times New Roman" w:hAnsi="Times New Roman" w:cs="Times New Roman"/>
+                <w:sz w:val="24"/>
+                <w:szCs w:val="24"/>
+              </w:rPr>
+              <w:t>untuk</w:t>
+            </w:r>
+            <w:proofErr w:type="spellEnd"/>
+            <w:r>
+              <w:rPr>
+                <w:rFonts w:ascii="Times New Roman" w:hAnsi="Times New Roman" w:cs="Times New Roman"/>
+                <w:sz w:val="24"/>
+                <w:szCs w:val="24"/>
+              </w:rPr>
+              <w:t xml:space="preserve"> </w:t>
+            </w:r>
+            <w:proofErr w:type="spellStart"/>
+            <w:r>
+              <w:rPr>
+                <w:rFonts w:ascii="Times New Roman" w:hAnsi="Times New Roman" w:cs="Times New Roman"/>
+                <w:sz w:val="24"/>
+                <w:szCs w:val="24"/>
+              </w:rPr>
+              <w:t>fitur-fitur</w:t>
             </w:r>
             <w:proofErr w:type="spellEnd"/>
             <w:r>
@@ -4505,6 +4559,8 @@
               </w:rPr>
               <w:t>aplikasi</w:t>
             </w:r>
+            <w:bookmarkStart w:id="0" w:name="_GoBack"/>
+            <w:bookmarkEnd w:id="0"/>
             <w:proofErr w:type="spellEnd"/>
           </w:p>
         </w:tc>
@@ -5396,8 +5452,6 @@
           <w:szCs w:val="24"/>
         </w:rPr>
       </w:pPr>
-      <w:bookmarkStart w:id="0" w:name="_GoBack"/>
-      <w:bookmarkEnd w:id="0"/>
     </w:p>
     <w:sectPr>
       <w:pgSz w:w="11907" w:h="16839" w:code="9"/>
